--- a/document/仕様・設計書/リソース管理/開発の効率化と安全性のためのリソース管理.docx
+++ b/document/仕様・設計書/リソース管理/開発の効率化と安全性のためのリソース管理.docx
@@ -18,7 +18,7 @@
         <w:fldChar w:fldCharType="separate"/>
       </w:r>
       <w:r>
-        <w:t>リソース管理</w:t>
+        <w:t>開発の効率化と安全性のためのリソース管理</w:t>
       </w:r>
       <w:r>
         <w:fldChar w:fldCharType="end"/>
@@ -34,21 +34,11 @@
         </w:rPr>
         <w:t xml:space="preserve">－ </w:t>
       </w:r>
-      <w:r>
-        <w:fldChar w:fldCharType="begin"/>
-      </w:r>
-      <w:r>
-        <w:instrText xml:space="preserve"> SUBJECT   \* MERGEFORMAT </w:instrText>
-      </w:r>
-      <w:r>
-        <w:fldChar w:fldCharType="separate"/>
-      </w:r>
-      <w:r>
-        <w:t>開発の効率化と安全性の確保のために</w:t>
-      </w:r>
-      <w:r>
-        <w:fldChar w:fldCharType="end"/>
-      </w:r>
+      <w:fldSimple w:instr=" SUBJECT   \* MERGEFORMAT ">
+        <w:r>
+          <w:t>マルチスレッドに最適化したゲームシステムの最重要要素</w:t>
+        </w:r>
+      </w:fldSimple>
       <w:r>
         <w:t xml:space="preserve"> </w:t>
       </w:r>
@@ -82,16 +72,25 @@
         <w:rPr>
           <w:rFonts w:hint="eastAsia"/>
         </w:rPr>
-        <w:t>年1月</w:t>
-      </w:r>
-      <w:r>
-        <w:rPr>
-          <w:rFonts w:hint="eastAsia"/>
-        </w:rPr>
+        <w:t>年</w:t>
+      </w:r>
+      <w:r>
         <w:t>2</w:t>
       </w:r>
       <w:r>
-        <w:t>0</w:t>
+        <w:rPr>
+          <w:rFonts w:hint="eastAsia"/>
+        </w:rPr>
+        <w:t>月</w:t>
+      </w:r>
+      <w:r>
+        <w:rPr>
+          <w:rFonts w:hint="eastAsia"/>
+        </w:rPr>
+        <w:t>1</w:t>
+      </w:r>
+      <w:r>
+        <w:t>8</w:t>
       </w:r>
       <w:r>
         <w:rPr>
@@ -106,7 +105,7 @@
         <w:rPr>
           <w:rFonts w:hint="eastAsia"/>
         </w:rPr>
-        <w:t>初版</w:t>
+        <w:t>初稿</w:t>
       </w:r>
     </w:p>
     <w:p>
@@ -209,7 +208,7 @@
                 <w:sz w:val="18"/>
                 <w:szCs w:val="18"/>
               </w:rPr>
-              <w:t>版</w:t>
+              <w:t>稿</w:t>
             </w:r>
           </w:p>
         </w:tc>
@@ -232,7 +231,7 @@
                 <w:sz w:val="18"/>
                 <w:szCs w:val="18"/>
               </w:rPr>
-              <w:t>リリース</w:t>
+              <w:t>改訂日</w:t>
             </w:r>
           </w:p>
         </w:tc>
@@ -255,7 +254,7 @@
                 <w:sz w:val="18"/>
                 <w:szCs w:val="18"/>
               </w:rPr>
-              <w:t>担当</w:t>
+              <w:t>改訂者</w:t>
             </w:r>
           </w:p>
         </w:tc>
@@ -304,7 +303,15 @@
                 <w:sz w:val="18"/>
                 <w:szCs w:val="18"/>
               </w:rPr>
-              <w:t>初版</w:t>
+              <w:t>初</w:t>
+            </w:r>
+            <w:r>
+              <w:rPr>
+                <w:rFonts w:hint="eastAsia"/>
+                <w:sz w:val="18"/>
+                <w:szCs w:val="18"/>
+              </w:rPr>
+              <w:t>稿</w:t>
             </w:r>
           </w:p>
         </w:tc>
@@ -349,7 +356,7 @@
                 <w:sz w:val="18"/>
                 <w:szCs w:val="18"/>
               </w:rPr>
-              <w:t>1</w:t>
+              <w:t>2</w:t>
             </w:r>
             <w:r>
               <w:rPr>
@@ -365,14 +372,14 @@
                 <w:sz w:val="18"/>
                 <w:szCs w:val="18"/>
               </w:rPr>
-              <w:t>2</w:t>
+              <w:t>1</w:t>
             </w:r>
             <w:r>
               <w:rPr>
                 <w:sz w:val="18"/>
                 <w:szCs w:val="18"/>
               </w:rPr>
-              <w:t>0</w:t>
+              <w:t>8</w:t>
             </w:r>
             <w:r>
               <w:rPr>
@@ -440,7 +447,23 @@
                 <w:sz w:val="18"/>
                 <w:szCs w:val="18"/>
               </w:rPr>
-              <w:t>（初版）</w:t>
+              <w:t>（初</w:t>
+            </w:r>
+            <w:r>
+              <w:rPr>
+                <w:rFonts w:hint="eastAsia"/>
+                <w:sz w:val="18"/>
+                <w:szCs w:val="18"/>
+              </w:rPr>
+              <w:t>稿</w:t>
+            </w:r>
+            <w:r>
+              <w:rPr>
+                <w:rFonts w:hint="eastAsia"/>
+                <w:sz w:val="18"/>
+                <w:szCs w:val="18"/>
+              </w:rPr>
+              <w:t>）</w:t>
             </w:r>
           </w:p>
         </w:tc>
@@ -796,7 +819,7 @@
       <w:r>
         <w:fldChar w:fldCharType="separate"/>
       </w:r>
-      <w:hyperlink w:anchor="_Toc377446037" w:history="1">
+      <w:hyperlink w:anchor="_Toc379665663" w:history="1">
         <w:r>
           <w:rPr>
             <w:rStyle w:val="afff3"/>
@@ -835,7 +858,7 @@
           <w:rPr>
             <w:webHidden/>
           </w:rPr>
-          <w:instrText xml:space="preserve"> PAGEREF _Toc377446037 \h </w:instrText>
+          <w:instrText xml:space="preserve"> PAGEREF _Toc379665663 \h </w:instrText>
         </w:r>
         <w:r>
           <w:rPr>
@@ -873,7 +896,7 @@
           <w:sz w:val="21"/>
         </w:rPr>
       </w:pPr>
-      <w:hyperlink w:anchor="_Toc377446038" w:history="1">
+      <w:hyperlink w:anchor="_Toc379665664" w:history="1">
         <w:r>
           <w:rPr>
             <w:rStyle w:val="afff3"/>
@@ -912,7 +935,7 @@
           <w:rPr>
             <w:webHidden/>
           </w:rPr>
-          <w:instrText xml:space="preserve"> PAGEREF _Toc377446038 \h </w:instrText>
+          <w:instrText xml:space="preserve"> PAGEREF _Toc379665664 \h </w:instrText>
         </w:r>
         <w:r>
           <w:rPr>
@@ -950,7 +973,7 @@
           <w:sz w:val="21"/>
         </w:rPr>
       </w:pPr>
-      <w:hyperlink w:anchor="_Toc377446039" w:history="1">
+      <w:hyperlink w:anchor="_Toc379665665" w:history="1">
         <w:r>
           <w:rPr>
             <w:rStyle w:val="afff3"/>
@@ -989,7 +1012,7 @@
           <w:rPr>
             <w:webHidden/>
           </w:rPr>
-          <w:instrText xml:space="preserve"> PAGEREF _Toc377446039 \h </w:instrText>
+          <w:instrText xml:space="preserve"> PAGEREF _Toc379665665 \h </w:instrText>
         </w:r>
         <w:r>
           <w:rPr>
@@ -1019,26 +1042,171 @@
     <w:p>
       <w:pPr>
         <w:pStyle w:val="25"/>
+        <w:rPr>
+          <w:rFonts w:asciiTheme="minorHAnsi" w:eastAsiaTheme="minorEastAsia" w:hAnsiTheme="minorHAnsi" w:cstheme="minorBidi"/>
+          <w:b w:val="0"/>
+        </w:rPr>
+      </w:pPr>
+      <w:hyperlink w:anchor="_Toc379665666" w:history="1">
+        <w:r>
+          <w:rPr>
+            <w:rStyle w:val="afff3"/>
+            <w:rFonts w:ascii="メイリオ" w:eastAsia="メイリオ" w:hAnsi="メイリオ" w:hint="eastAsia"/>
+          </w:rPr>
+          <w:t>▼</w:t>
+        </w:r>
+        <w:r>
+          <w:rPr>
+            <w:rFonts w:asciiTheme="minorHAnsi" w:eastAsiaTheme="minorEastAsia" w:hAnsiTheme="minorHAnsi" w:cstheme="minorBidi"/>
+            <w:b w:val="0"/>
+          </w:rPr>
+          <w:tab/>
+        </w:r>
+        <w:r>
+          <w:rPr>
+            <w:rStyle w:val="afff3"/>
+            <w:rFonts w:hint="eastAsia"/>
+          </w:rPr>
+          <w:t>基本要件</w:t>
+        </w:r>
+        <w:r>
+          <w:rPr>
+            <w:webHidden/>
+          </w:rPr>
+          <w:tab/>
+        </w:r>
+        <w:r>
+          <w:rPr>
+            <w:webHidden/>
+          </w:rPr>
+          <w:fldChar w:fldCharType="begin"/>
+        </w:r>
+        <w:r>
+          <w:rPr>
+            <w:webHidden/>
+          </w:rPr>
+          <w:instrText xml:space="preserve"> PAGEREF _Toc379665666 \h </w:instrText>
+        </w:r>
+        <w:r>
+          <w:rPr>
+            <w:webHidden/>
+          </w:rPr>
+        </w:r>
+        <w:r>
+          <w:rPr>
+            <w:webHidden/>
+          </w:rPr>
+          <w:fldChar w:fldCharType="separate"/>
+        </w:r>
+        <w:r>
+          <w:rPr>
+            <w:webHidden/>
+          </w:rPr>
+          <w:t>1</w:t>
+        </w:r>
+        <w:r>
+          <w:rPr>
+            <w:webHidden/>
+          </w:rPr>
+          <w:fldChar w:fldCharType="end"/>
+        </w:r>
+      </w:hyperlink>
+    </w:p>
+    <w:p>
+      <w:pPr>
+        <w:pStyle w:val="25"/>
+        <w:rPr>
+          <w:rFonts w:asciiTheme="minorHAnsi" w:eastAsiaTheme="minorEastAsia" w:hAnsiTheme="minorHAnsi" w:cstheme="minorBidi"/>
+          <w:b w:val="0"/>
+        </w:rPr>
+      </w:pPr>
+      <w:hyperlink w:anchor="_Toc379665667" w:history="1">
+        <w:r>
+          <w:rPr>
+            <w:rStyle w:val="afff3"/>
+            <w:rFonts w:ascii="メイリオ" w:eastAsia="メイリオ" w:hAnsi="メイリオ" w:hint="eastAsia"/>
+          </w:rPr>
+          <w:t>▼</w:t>
+        </w:r>
+        <w:r>
+          <w:rPr>
+            <w:rFonts w:asciiTheme="minorHAnsi" w:eastAsiaTheme="minorEastAsia" w:hAnsiTheme="minorHAnsi" w:cstheme="minorBidi"/>
+            <w:b w:val="0"/>
+          </w:rPr>
+          <w:tab/>
+        </w:r>
+        <w:r>
+          <w:rPr>
+            <w:rStyle w:val="afff3"/>
+            <w:rFonts w:hint="eastAsia"/>
+          </w:rPr>
+          <w:t>要求仕様／要件定義</w:t>
+        </w:r>
+        <w:r>
+          <w:rPr>
+            <w:webHidden/>
+          </w:rPr>
+          <w:tab/>
+        </w:r>
+        <w:r>
+          <w:rPr>
+            <w:webHidden/>
+          </w:rPr>
+          <w:fldChar w:fldCharType="begin"/>
+        </w:r>
+        <w:r>
+          <w:rPr>
+            <w:webHidden/>
+          </w:rPr>
+          <w:instrText xml:space="preserve"> PAGEREF _Toc379665667 \h </w:instrText>
+        </w:r>
+        <w:r>
+          <w:rPr>
+            <w:webHidden/>
+          </w:rPr>
+        </w:r>
+        <w:r>
+          <w:rPr>
+            <w:webHidden/>
+          </w:rPr>
+          <w:fldChar w:fldCharType="separate"/>
+        </w:r>
+        <w:r>
+          <w:rPr>
+            <w:webHidden/>
+          </w:rPr>
+          <w:t>2</w:t>
+        </w:r>
+        <w:r>
+          <w:rPr>
+            <w:webHidden/>
+          </w:rPr>
+          <w:fldChar w:fldCharType="end"/>
+        </w:r>
+      </w:hyperlink>
+    </w:p>
+    <w:p>
+      <w:pPr>
+        <w:pStyle w:val="32"/>
         <w:tabs>
           <w:tab w:val="left" w:pos="840"/>
         </w:tabs>
-        <w:rPr>
-          <w:rFonts w:asciiTheme="minorHAnsi" w:eastAsiaTheme="minorEastAsia" w:hAnsiTheme="minorHAnsi" w:cstheme="minorBidi"/>
-          <w:b w:val="0"/>
-        </w:rPr>
-      </w:pPr>
-      <w:hyperlink w:anchor="_Toc377446040" w:history="1">
+        <w:ind w:left="578" w:hanging="309"/>
+        <w:rPr>
+          <w:rFonts w:eastAsiaTheme="minorEastAsia"/>
+        </w:rPr>
+      </w:pPr>
+      <w:hyperlink w:anchor="_Toc379665668" w:history="1">
         <w:r>
           <w:rPr>
             <w:rStyle w:val="afff3"/>
-            <w:rFonts w:ascii="メイリオ" w:eastAsia="メイリオ" w:hAnsi="メイリオ" w:hint="eastAsia"/>
-          </w:rPr>
-          <w:t>▼</w:t>
-        </w:r>
-        <w:r>
-          <w:rPr>
-            <w:rFonts w:asciiTheme="minorHAnsi" w:eastAsiaTheme="minorEastAsia" w:hAnsiTheme="minorHAnsi" w:cstheme="minorBidi"/>
-            <w:b w:val="0"/>
+            <w:rFonts w:ascii="Wingdings" w:hAnsi="Wingdings"/>
+          </w:rPr>
+          <w:t></w:t>
+        </w:r>
+        <w:r>
+          <w:rPr>
+            <w:rFonts w:eastAsiaTheme="minorEastAsia"/>
           </w:rPr>
           <w:tab/>
         </w:r>
@@ -1047,7 +1215,7 @@
             <w:rStyle w:val="afff3"/>
             <w:rFonts w:hint="eastAsia"/>
           </w:rPr>
-          <w:t>基本要件</w:t>
+          <w:t>システム間の依存関係</w:t>
         </w:r>
         <w:r>
           <w:rPr>
@@ -1065,7 +1233,7 @@
           <w:rPr>
             <w:webHidden/>
           </w:rPr>
-          <w:instrText xml:space="preserve"> PAGEREF _Toc377446040 \h </w:instrText>
+          <w:instrText xml:space="preserve"> PAGEREF _Toc379665668 \h </w:instrText>
         </w:r>
         <w:r>
           <w:rPr>
@@ -1082,7 +1250,7 @@
           <w:rPr>
             <w:webHidden/>
           </w:rPr>
-          <w:t>1</w:t>
+          <w:t>2</w:t>
         </w:r>
         <w:r>
           <w:rPr>
@@ -1094,27 +1262,26 @@
     </w:p>
     <w:p>
       <w:pPr>
-        <w:pStyle w:val="25"/>
+        <w:pStyle w:val="32"/>
         <w:tabs>
           <w:tab w:val="left" w:pos="840"/>
         </w:tabs>
-        <w:rPr>
-          <w:rFonts w:asciiTheme="minorHAnsi" w:eastAsiaTheme="minorEastAsia" w:hAnsiTheme="minorHAnsi" w:cstheme="minorBidi"/>
-          <w:b w:val="0"/>
-        </w:rPr>
-      </w:pPr>
-      <w:hyperlink w:anchor="_Toc377446041" w:history="1">
+        <w:ind w:left="578" w:hanging="309"/>
+        <w:rPr>
+          <w:rFonts w:eastAsiaTheme="minorEastAsia"/>
+        </w:rPr>
+      </w:pPr>
+      <w:hyperlink w:anchor="_Toc379665669" w:history="1">
         <w:r>
           <w:rPr>
             <w:rStyle w:val="afff3"/>
-            <w:rFonts w:ascii="メイリオ" w:eastAsia="メイリオ" w:hAnsi="メイリオ" w:hint="eastAsia"/>
-          </w:rPr>
-          <w:t>▼</w:t>
-        </w:r>
-        <w:r>
-          <w:rPr>
-            <w:rFonts w:asciiTheme="minorHAnsi" w:eastAsiaTheme="minorEastAsia" w:hAnsiTheme="minorHAnsi" w:cstheme="minorBidi"/>
-            <w:b w:val="0"/>
+            <w:rFonts w:ascii="Wingdings" w:hAnsi="Wingdings"/>
+          </w:rPr>
+          <w:t></w:t>
+        </w:r>
+        <w:r>
+          <w:rPr>
+            <w:rFonts w:eastAsiaTheme="minorEastAsia"/>
           </w:rPr>
           <w:tab/>
         </w:r>
@@ -1123,7 +1290,7 @@
             <w:rStyle w:val="afff3"/>
             <w:rFonts w:hint="eastAsia"/>
           </w:rPr>
-          <w:t>要求仕様／要件定義</w:t>
+          <w:t>リソースハンドルに関する要件</w:t>
         </w:r>
         <w:r>
           <w:rPr>
@@ -1141,7 +1308,7 @@
           <w:rPr>
             <w:webHidden/>
           </w:rPr>
-          <w:instrText xml:space="preserve"> PAGEREF _Toc377446041 \h </w:instrText>
+          <w:instrText xml:space="preserve"> PAGEREF _Toc379665669 \h </w:instrText>
         </w:r>
         <w:r>
           <w:rPr>
@@ -1158,7 +1325,532 @@
           <w:rPr>
             <w:webHidden/>
           </w:rPr>
-          <w:t>1</w:t>
+          <w:t>3</w:t>
+        </w:r>
+        <w:r>
+          <w:rPr>
+            <w:webHidden/>
+          </w:rPr>
+          <w:fldChar w:fldCharType="end"/>
+        </w:r>
+      </w:hyperlink>
+    </w:p>
+    <w:p>
+      <w:pPr>
+        <w:pStyle w:val="32"/>
+        <w:tabs>
+          <w:tab w:val="left" w:pos="840"/>
+        </w:tabs>
+        <w:ind w:left="578" w:hanging="309"/>
+        <w:rPr>
+          <w:rFonts w:eastAsiaTheme="minorEastAsia"/>
+        </w:rPr>
+      </w:pPr>
+      <w:hyperlink w:anchor="_Toc379665670" w:history="1">
+        <w:r>
+          <w:rPr>
+            <w:rStyle w:val="afff3"/>
+            <w:rFonts w:ascii="Wingdings" w:hAnsi="Wingdings"/>
+          </w:rPr>
+          <w:t></w:t>
+        </w:r>
+        <w:r>
+          <w:rPr>
+            <w:rFonts w:eastAsiaTheme="minorEastAsia"/>
+          </w:rPr>
+          <w:tab/>
+        </w:r>
+        <w:r>
+          <w:rPr>
+            <w:rStyle w:val="afff3"/>
+            <w:rFonts w:hint="eastAsia"/>
+          </w:rPr>
+          <w:t>リソース要求とリソースの共有に関する要件</w:t>
+        </w:r>
+        <w:r>
+          <w:rPr>
+            <w:webHidden/>
+          </w:rPr>
+          <w:tab/>
+        </w:r>
+        <w:r>
+          <w:rPr>
+            <w:webHidden/>
+          </w:rPr>
+          <w:fldChar w:fldCharType="begin"/>
+        </w:r>
+        <w:r>
+          <w:rPr>
+            <w:webHidden/>
+          </w:rPr>
+          <w:instrText xml:space="preserve"> PAGEREF _Toc379665670 \h </w:instrText>
+        </w:r>
+        <w:r>
+          <w:rPr>
+            <w:webHidden/>
+          </w:rPr>
+        </w:r>
+        <w:r>
+          <w:rPr>
+            <w:webHidden/>
+          </w:rPr>
+          <w:fldChar w:fldCharType="separate"/>
+        </w:r>
+        <w:r>
+          <w:rPr>
+            <w:webHidden/>
+          </w:rPr>
+          <w:t>4</w:t>
+        </w:r>
+        <w:r>
+          <w:rPr>
+            <w:webHidden/>
+          </w:rPr>
+          <w:fldChar w:fldCharType="end"/>
+        </w:r>
+      </w:hyperlink>
+    </w:p>
+    <w:p>
+      <w:pPr>
+        <w:pStyle w:val="32"/>
+        <w:tabs>
+          <w:tab w:val="left" w:pos="840"/>
+        </w:tabs>
+        <w:ind w:left="578" w:hanging="309"/>
+        <w:rPr>
+          <w:rFonts w:eastAsiaTheme="minorEastAsia"/>
+        </w:rPr>
+      </w:pPr>
+      <w:hyperlink w:anchor="_Toc379665671" w:history="1">
+        <w:r>
+          <w:rPr>
+            <w:rStyle w:val="afff3"/>
+            <w:rFonts w:ascii="Wingdings" w:hAnsi="Wingdings"/>
+          </w:rPr>
+          <w:t></w:t>
+        </w:r>
+        <w:r>
+          <w:rPr>
+            <w:rFonts w:eastAsiaTheme="minorEastAsia"/>
+          </w:rPr>
+          <w:tab/>
+        </w:r>
+        <w:r>
+          <w:rPr>
+            <w:rStyle w:val="afff3"/>
+            <w:rFonts w:hint="eastAsia"/>
+          </w:rPr>
+          <w:t>リソース構築に関する要件</w:t>
+        </w:r>
+        <w:r>
+          <w:rPr>
+            <w:webHidden/>
+          </w:rPr>
+          <w:tab/>
+        </w:r>
+        <w:r>
+          <w:rPr>
+            <w:webHidden/>
+          </w:rPr>
+          <w:fldChar w:fldCharType="begin"/>
+        </w:r>
+        <w:r>
+          <w:rPr>
+            <w:webHidden/>
+          </w:rPr>
+          <w:instrText xml:space="preserve"> PAGEREF _Toc379665671 \h </w:instrText>
+        </w:r>
+        <w:r>
+          <w:rPr>
+            <w:webHidden/>
+          </w:rPr>
+        </w:r>
+        <w:r>
+          <w:rPr>
+            <w:webHidden/>
+          </w:rPr>
+          <w:fldChar w:fldCharType="separate"/>
+        </w:r>
+        <w:r>
+          <w:rPr>
+            <w:webHidden/>
+          </w:rPr>
+          <w:t>6</w:t>
+        </w:r>
+        <w:r>
+          <w:rPr>
+            <w:webHidden/>
+          </w:rPr>
+          <w:fldChar w:fldCharType="end"/>
+        </w:r>
+      </w:hyperlink>
+    </w:p>
+    <w:p>
+      <w:pPr>
+        <w:pStyle w:val="32"/>
+        <w:tabs>
+          <w:tab w:val="left" w:pos="840"/>
+        </w:tabs>
+        <w:ind w:left="578" w:hanging="309"/>
+        <w:rPr>
+          <w:rFonts w:eastAsiaTheme="minorEastAsia"/>
+        </w:rPr>
+      </w:pPr>
+      <w:hyperlink w:anchor="_Toc379665672" w:history="1">
+        <w:r>
+          <w:rPr>
+            <w:rStyle w:val="afff3"/>
+            <w:rFonts w:ascii="Wingdings" w:hAnsi="Wingdings"/>
+          </w:rPr>
+          <w:t></w:t>
+        </w:r>
+        <w:r>
+          <w:rPr>
+            <w:rFonts w:eastAsiaTheme="minorEastAsia"/>
+          </w:rPr>
+          <w:tab/>
+        </w:r>
+        <w:r>
+          <w:rPr>
+            <w:rStyle w:val="afff3"/>
+            <w:rFonts w:hint="eastAsia"/>
+          </w:rPr>
+          <w:t>メモリ管理に関する要件</w:t>
+        </w:r>
+        <w:r>
+          <w:rPr>
+            <w:webHidden/>
+          </w:rPr>
+          <w:tab/>
+        </w:r>
+        <w:r>
+          <w:rPr>
+            <w:webHidden/>
+          </w:rPr>
+          <w:fldChar w:fldCharType="begin"/>
+        </w:r>
+        <w:r>
+          <w:rPr>
+            <w:webHidden/>
+          </w:rPr>
+          <w:instrText xml:space="preserve"> PAGEREF _Toc379665672 \h </w:instrText>
+        </w:r>
+        <w:r>
+          <w:rPr>
+            <w:webHidden/>
+          </w:rPr>
+        </w:r>
+        <w:r>
+          <w:rPr>
+            <w:webHidden/>
+          </w:rPr>
+          <w:fldChar w:fldCharType="separate"/>
+        </w:r>
+        <w:r>
+          <w:rPr>
+            <w:webHidden/>
+          </w:rPr>
+          <w:t>7</w:t>
+        </w:r>
+        <w:r>
+          <w:rPr>
+            <w:webHidden/>
+          </w:rPr>
+          <w:fldChar w:fldCharType="end"/>
+        </w:r>
+      </w:hyperlink>
+    </w:p>
+    <w:p>
+      <w:pPr>
+        <w:pStyle w:val="32"/>
+        <w:tabs>
+          <w:tab w:val="left" w:pos="840"/>
+        </w:tabs>
+        <w:ind w:left="578" w:hanging="309"/>
+        <w:rPr>
+          <w:rFonts w:eastAsiaTheme="minorEastAsia"/>
+        </w:rPr>
+      </w:pPr>
+      <w:hyperlink w:anchor="_Toc379665673" w:history="1">
+        <w:r>
+          <w:rPr>
+            <w:rStyle w:val="afff3"/>
+            <w:rFonts w:ascii="Wingdings" w:hAnsi="Wingdings"/>
+          </w:rPr>
+          <w:t></w:t>
+        </w:r>
+        <w:r>
+          <w:rPr>
+            <w:rFonts w:eastAsiaTheme="minorEastAsia"/>
+          </w:rPr>
+          <w:tab/>
+        </w:r>
+        <w:r>
+          <w:rPr>
+            <w:rStyle w:val="afff3"/>
+            <w:rFonts w:hint="eastAsia"/>
+          </w:rPr>
+          <w:t>特殊なリソース構築に関する要件</w:t>
+        </w:r>
+        <w:r>
+          <w:rPr>
+            <w:webHidden/>
+          </w:rPr>
+          <w:tab/>
+        </w:r>
+        <w:r>
+          <w:rPr>
+            <w:webHidden/>
+          </w:rPr>
+          <w:fldChar w:fldCharType="begin"/>
+        </w:r>
+        <w:r>
+          <w:rPr>
+            <w:webHidden/>
+          </w:rPr>
+          <w:instrText xml:space="preserve"> PAGEREF _Toc379665673 \h </w:instrText>
+        </w:r>
+        <w:r>
+          <w:rPr>
+            <w:webHidden/>
+          </w:rPr>
+        </w:r>
+        <w:r>
+          <w:rPr>
+            <w:webHidden/>
+          </w:rPr>
+          <w:fldChar w:fldCharType="separate"/>
+        </w:r>
+        <w:r>
+          <w:rPr>
+            <w:webHidden/>
+          </w:rPr>
+          <w:t>10</w:t>
+        </w:r>
+        <w:r>
+          <w:rPr>
+            <w:webHidden/>
+          </w:rPr>
+          <w:fldChar w:fldCharType="end"/>
+        </w:r>
+      </w:hyperlink>
+    </w:p>
+    <w:p>
+      <w:pPr>
+        <w:pStyle w:val="32"/>
+        <w:tabs>
+          <w:tab w:val="left" w:pos="840"/>
+        </w:tabs>
+        <w:ind w:left="578" w:hanging="309"/>
+        <w:rPr>
+          <w:rFonts w:eastAsiaTheme="minorEastAsia"/>
+        </w:rPr>
+      </w:pPr>
+      <w:hyperlink w:anchor="_Toc379665674" w:history="1">
+        <w:r>
+          <w:rPr>
+            <w:rStyle w:val="afff3"/>
+            <w:rFonts w:ascii="Wingdings" w:hAnsi="Wingdings"/>
+          </w:rPr>
+          <w:t></w:t>
+        </w:r>
+        <w:r>
+          <w:rPr>
+            <w:rFonts w:eastAsiaTheme="minorEastAsia"/>
+          </w:rPr>
+          <w:tab/>
+        </w:r>
+        <w:r>
+          <w:rPr>
+            <w:rStyle w:val="afff3"/>
+            <w:rFonts w:hint="eastAsia"/>
+          </w:rPr>
+          <w:t>マルチスレッドの最適化に関する要件</w:t>
+        </w:r>
+        <w:r>
+          <w:rPr>
+            <w:webHidden/>
+          </w:rPr>
+          <w:tab/>
+        </w:r>
+        <w:r>
+          <w:rPr>
+            <w:webHidden/>
+          </w:rPr>
+          <w:fldChar w:fldCharType="begin"/>
+        </w:r>
+        <w:r>
+          <w:rPr>
+            <w:webHidden/>
+          </w:rPr>
+          <w:instrText xml:space="preserve"> PAGEREF _Toc379665674 \h </w:instrText>
+        </w:r>
+        <w:r>
+          <w:rPr>
+            <w:webHidden/>
+          </w:rPr>
+        </w:r>
+        <w:r>
+          <w:rPr>
+            <w:webHidden/>
+          </w:rPr>
+          <w:fldChar w:fldCharType="separate"/>
+        </w:r>
+        <w:r>
+          <w:rPr>
+            <w:webHidden/>
+          </w:rPr>
+          <w:t>10</w:t>
+        </w:r>
+        <w:r>
+          <w:rPr>
+            <w:webHidden/>
+          </w:rPr>
+          <w:fldChar w:fldCharType="end"/>
+        </w:r>
+      </w:hyperlink>
+    </w:p>
+    <w:p>
+      <w:pPr>
+        <w:pStyle w:val="32"/>
+        <w:tabs>
+          <w:tab w:val="left" w:pos="840"/>
+        </w:tabs>
+        <w:ind w:left="578" w:hanging="309"/>
+        <w:rPr>
+          <w:rFonts w:eastAsiaTheme="minorEastAsia"/>
+        </w:rPr>
+      </w:pPr>
+      <w:hyperlink w:anchor="_Toc379665675" w:history="1">
+        <w:r>
+          <w:rPr>
+            <w:rStyle w:val="afff3"/>
+            <w:rFonts w:ascii="Wingdings" w:hAnsi="Wingdings"/>
+          </w:rPr>
+          <w:t></w:t>
+        </w:r>
+        <w:r>
+          <w:rPr>
+            <w:rFonts w:eastAsiaTheme="minorEastAsia"/>
+          </w:rPr>
+          <w:tab/>
+        </w:r>
+        <w:r>
+          <w:rPr>
+            <w:rStyle w:val="afff3"/>
+            <w:rFonts w:hint="eastAsia"/>
+          </w:rPr>
+          <w:t>一時的なメモリ削除と復元</w:t>
+        </w:r>
+        <w:r>
+          <w:rPr>
+            <w:webHidden/>
+          </w:rPr>
+          <w:tab/>
+        </w:r>
+        <w:r>
+          <w:rPr>
+            <w:webHidden/>
+          </w:rPr>
+          <w:fldChar w:fldCharType="begin"/>
+        </w:r>
+        <w:r>
+          <w:rPr>
+            <w:webHidden/>
+          </w:rPr>
+          <w:instrText xml:space="preserve"> PAGEREF _Toc379665675 \h </w:instrText>
+        </w:r>
+        <w:r>
+          <w:rPr>
+            <w:webHidden/>
+          </w:rPr>
+        </w:r>
+        <w:r>
+          <w:rPr>
+            <w:webHidden/>
+          </w:rPr>
+          <w:fldChar w:fldCharType="separate"/>
+        </w:r>
+        <w:r>
+          <w:rPr>
+            <w:webHidden/>
+          </w:rPr>
+          <w:t>12</w:t>
+        </w:r>
+        <w:r>
+          <w:rPr>
+            <w:webHidden/>
+          </w:rPr>
+          <w:fldChar w:fldCharType="end"/>
+        </w:r>
+      </w:hyperlink>
+    </w:p>
+    <w:p>
+      <w:pPr>
+        <w:pStyle w:val="32"/>
+        <w:tabs>
+          <w:tab w:val="left" w:pos="840"/>
+        </w:tabs>
+        <w:ind w:left="578" w:hanging="309"/>
+        <w:rPr>
+          <w:rFonts w:eastAsiaTheme="minorEastAsia"/>
+        </w:rPr>
+      </w:pPr>
+      <w:hyperlink w:anchor="_Toc379665676" w:history="1">
+        <w:r>
+          <w:rPr>
+            <w:rStyle w:val="afff3"/>
+            <w:rFonts w:ascii="Wingdings" w:hAnsi="Wingdings"/>
+          </w:rPr>
+          <w:t></w:t>
+        </w:r>
+        <w:r>
+          <w:rPr>
+            <w:rFonts w:eastAsiaTheme="minorEastAsia"/>
+          </w:rPr>
+          <w:tab/>
+        </w:r>
+        <w:r>
+          <w:rPr>
+            <w:rStyle w:val="afff3"/>
+            <w:rFonts w:hint="eastAsia"/>
+          </w:rPr>
+          <w:t>リソースの自動リロード</w:t>
+        </w:r>
+        <w:r>
+          <w:rPr>
+            <w:webHidden/>
+          </w:rPr>
+          <w:tab/>
+        </w:r>
+        <w:r>
+          <w:rPr>
+            <w:webHidden/>
+          </w:rPr>
+          <w:fldChar w:fldCharType="begin"/>
+        </w:r>
+        <w:r>
+          <w:rPr>
+            <w:webHidden/>
+          </w:rPr>
+          <w:instrText xml:space="preserve"> PAGEREF _Toc379665676 \h </w:instrText>
+        </w:r>
+        <w:r>
+          <w:rPr>
+            <w:webHidden/>
+          </w:rPr>
+        </w:r>
+        <w:r>
+          <w:rPr>
+            <w:webHidden/>
+          </w:rPr>
+          <w:fldChar w:fldCharType="separate"/>
+        </w:r>
+        <w:r>
+          <w:rPr>
+            <w:webHidden/>
+          </w:rPr>
+          <w:t>12</w:t>
         </w:r>
         <w:r>
           <w:rPr>
@@ -1179,7 +1871,7 @@
           <w:sz w:val="21"/>
         </w:rPr>
       </w:pPr>
-      <w:hyperlink w:anchor="_Toc377446042" w:history="1">
+      <w:hyperlink w:anchor="_Toc379665677" w:history="1">
         <w:r>
           <w:rPr>
             <w:rStyle w:val="afff3"/>
@@ -1200,7 +1892,7 @@
             <w:rStyle w:val="afff3"/>
             <w:rFonts w:hint="eastAsia"/>
           </w:rPr>
-          <w:t>仕様の依存関係</w:t>
+          <w:t>仕様概要</w:t>
         </w:r>
         <w:r>
           <w:rPr>
@@ -1218,7 +1910,7 @@
           <w:rPr>
             <w:webHidden/>
           </w:rPr>
-          <w:instrText xml:space="preserve"> PAGEREF _Toc377446042 \h </w:instrText>
+          <w:instrText xml:space="preserve"> PAGEREF _Toc379665677 \h </w:instrText>
         </w:r>
         <w:r>
           <w:rPr>
@@ -1235,7 +1927,80 @@
           <w:rPr>
             <w:webHidden/>
           </w:rPr>
-          <w:t>1</w:t>
+          <w:t>13</w:t>
+        </w:r>
+        <w:r>
+          <w:rPr>
+            <w:webHidden/>
+          </w:rPr>
+          <w:fldChar w:fldCharType="end"/>
+        </w:r>
+      </w:hyperlink>
+    </w:p>
+    <w:p>
+      <w:pPr>
+        <w:pStyle w:val="25"/>
+        <w:rPr>
+          <w:rFonts w:asciiTheme="minorHAnsi" w:eastAsiaTheme="minorEastAsia" w:hAnsiTheme="minorHAnsi" w:cstheme="minorBidi"/>
+          <w:b w:val="0"/>
+        </w:rPr>
+      </w:pPr>
+      <w:hyperlink w:anchor="_Toc379665678" w:history="1">
+        <w:r>
+          <w:rPr>
+            <w:rStyle w:val="afff3"/>
+            <w:rFonts w:ascii="メイリオ" w:eastAsia="メイリオ" w:hAnsi="メイリオ" w:hint="eastAsia"/>
+          </w:rPr>
+          <w:t>▼</w:t>
+        </w:r>
+        <w:r>
+          <w:rPr>
+            <w:rFonts w:asciiTheme="minorHAnsi" w:eastAsiaTheme="minorEastAsia" w:hAnsiTheme="minorHAnsi" w:cstheme="minorBidi"/>
+            <w:b w:val="0"/>
+          </w:rPr>
+          <w:tab/>
+        </w:r>
+        <w:r>
+          <w:rPr>
+            <w:rStyle w:val="afff3"/>
+            <w:rFonts w:hint="eastAsia"/>
+          </w:rPr>
+          <w:t>システム構成図</w:t>
+        </w:r>
+        <w:r>
+          <w:rPr>
+            <w:webHidden/>
+          </w:rPr>
+          <w:tab/>
+        </w:r>
+        <w:r>
+          <w:rPr>
+            <w:webHidden/>
+          </w:rPr>
+          <w:fldChar w:fldCharType="begin"/>
+        </w:r>
+        <w:r>
+          <w:rPr>
+            <w:webHidden/>
+          </w:rPr>
+          <w:instrText xml:space="preserve"> PAGEREF _Toc379665678 \h </w:instrText>
+        </w:r>
+        <w:r>
+          <w:rPr>
+            <w:webHidden/>
+          </w:rPr>
+        </w:r>
+        <w:r>
+          <w:rPr>
+            <w:webHidden/>
+          </w:rPr>
+          <w:fldChar w:fldCharType="separate"/>
+        </w:r>
+        <w:r>
+          <w:rPr>
+            <w:webHidden/>
+          </w:rPr>
+          <w:t>13</w:t>
         </w:r>
         <w:r>
           <w:rPr>
@@ -1256,7 +2021,7 @@
           <w:sz w:val="21"/>
         </w:rPr>
       </w:pPr>
-      <w:hyperlink w:anchor="_Toc377446043" w:history="1">
+      <w:hyperlink w:anchor="_Toc379665679" w:history="1">
         <w:r>
           <w:rPr>
             <w:rStyle w:val="afff3"/>
@@ -1295,7 +2060,7 @@
           <w:rPr>
             <w:webHidden/>
           </w:rPr>
-          <w:instrText xml:space="preserve"> PAGEREF _Toc377446043 \h </w:instrText>
+          <w:instrText xml:space="preserve"> PAGEREF _Toc379665679 \h </w:instrText>
         </w:r>
         <w:r>
           <w:rPr>
@@ -1312,7 +2077,80 @@
           <w:rPr>
             <w:webHidden/>
           </w:rPr>
-          <w:t>2</w:t>
+          <w:t>13</w:t>
+        </w:r>
+        <w:r>
+          <w:rPr>
+            <w:webHidden/>
+          </w:rPr>
+          <w:fldChar w:fldCharType="end"/>
+        </w:r>
+      </w:hyperlink>
+    </w:p>
+    <w:p>
+      <w:pPr>
+        <w:pStyle w:val="25"/>
+        <w:rPr>
+          <w:rFonts w:asciiTheme="minorHAnsi" w:eastAsiaTheme="minorEastAsia" w:hAnsiTheme="minorHAnsi" w:cstheme="minorBidi"/>
+          <w:b w:val="0"/>
+        </w:rPr>
+      </w:pPr>
+      <w:hyperlink w:anchor="_Toc379665680" w:history="1">
+        <w:r>
+          <w:rPr>
+            <w:rStyle w:val="afff3"/>
+            <w:rFonts w:ascii="メイリオ" w:eastAsia="メイリオ" w:hAnsi="メイリオ" w:hint="eastAsia"/>
+          </w:rPr>
+          <w:t>▼</w:t>
+        </w:r>
+        <w:r>
+          <w:rPr>
+            <w:rFonts w:asciiTheme="minorHAnsi" w:eastAsiaTheme="minorEastAsia" w:hAnsiTheme="minorHAnsi" w:cstheme="minorBidi"/>
+            <w:b w:val="0"/>
+          </w:rPr>
+          <w:tab/>
+        </w:r>
+        <w:r>
+          <w:rPr>
+            <w:rStyle w:val="afff3"/>
+            <w:rFonts w:hint="eastAsia"/>
+          </w:rPr>
+          <w:t>リソース管理データ</w:t>
+        </w:r>
+        <w:r>
+          <w:rPr>
+            <w:webHidden/>
+          </w:rPr>
+          <w:tab/>
+        </w:r>
+        <w:r>
+          <w:rPr>
+            <w:webHidden/>
+          </w:rPr>
+          <w:fldChar w:fldCharType="begin"/>
+        </w:r>
+        <w:r>
+          <w:rPr>
+            <w:webHidden/>
+          </w:rPr>
+          <w:instrText xml:space="preserve"> PAGEREF _Toc379665680 \h </w:instrText>
+        </w:r>
+        <w:r>
+          <w:rPr>
+            <w:webHidden/>
+          </w:rPr>
+        </w:r>
+        <w:r>
+          <w:rPr>
+            <w:webHidden/>
+          </w:rPr>
+          <w:fldChar w:fldCharType="separate"/>
+        </w:r>
+        <w:r>
+          <w:rPr>
+            <w:webHidden/>
+          </w:rPr>
+          <w:t>13</w:t>
         </w:r>
         <w:r>
           <w:rPr>
@@ -1333,7 +2171,7 @@
           <w:sz w:val="21"/>
         </w:rPr>
       </w:pPr>
-      <w:hyperlink w:anchor="_Toc377446044" w:history="1">
+      <w:hyperlink w:anchor="_Toc379665681" w:history="1">
         <w:r>
           <w:rPr>
             <w:rStyle w:val="afff3"/>
@@ -1372,7 +2210,7 @@
           <w:rPr>
             <w:webHidden/>
           </w:rPr>
-          <w:instrText xml:space="preserve"> PAGEREF _Toc377446044 \h </w:instrText>
+          <w:instrText xml:space="preserve"> PAGEREF _Toc379665681 \h </w:instrText>
         </w:r>
         <w:r>
           <w:rPr>
@@ -1389,7 +2227,816 @@
           <w:rPr>
             <w:webHidden/>
           </w:rPr>
-          <w:t>2</w:t>
+          <w:t>13</w:t>
+        </w:r>
+        <w:r>
+          <w:rPr>
+            <w:webHidden/>
+          </w:rPr>
+          <w:fldChar w:fldCharType="end"/>
+        </w:r>
+      </w:hyperlink>
+    </w:p>
+    <w:p>
+      <w:pPr>
+        <w:pStyle w:val="25"/>
+        <w:rPr>
+          <w:rFonts w:asciiTheme="minorHAnsi" w:eastAsiaTheme="minorEastAsia" w:hAnsiTheme="minorHAnsi" w:cstheme="minorBidi"/>
+          <w:b w:val="0"/>
+        </w:rPr>
+      </w:pPr>
+      <w:hyperlink w:anchor="_Toc379665682" w:history="1">
+        <w:r>
+          <w:rPr>
+            <w:rStyle w:val="afff3"/>
+            <w:rFonts w:ascii="メイリオ" w:eastAsia="メイリオ" w:hAnsi="メイリオ" w:hint="eastAsia"/>
+          </w:rPr>
+          <w:t>▼</w:t>
+        </w:r>
+        <w:r>
+          <w:rPr>
+            <w:rFonts w:asciiTheme="minorHAnsi" w:eastAsiaTheme="minorEastAsia" w:hAnsiTheme="minorHAnsi" w:cstheme="minorBidi"/>
+            <w:b w:val="0"/>
+          </w:rPr>
+          <w:tab/>
+        </w:r>
+        <w:r>
+          <w:rPr>
+            <w:rStyle w:val="afff3"/>
+            <w:rFonts w:hint="eastAsia"/>
+          </w:rPr>
+          <w:t>リソース構築／削除処理</w:t>
+        </w:r>
+        <w:r>
+          <w:rPr>
+            <w:webHidden/>
+          </w:rPr>
+          <w:tab/>
+        </w:r>
+        <w:r>
+          <w:rPr>
+            <w:webHidden/>
+          </w:rPr>
+          <w:fldChar w:fldCharType="begin"/>
+        </w:r>
+        <w:r>
+          <w:rPr>
+            <w:webHidden/>
+          </w:rPr>
+          <w:instrText xml:space="preserve"> PAGEREF _Toc379665682 \h </w:instrText>
+        </w:r>
+        <w:r>
+          <w:rPr>
+            <w:webHidden/>
+          </w:rPr>
+        </w:r>
+        <w:r>
+          <w:rPr>
+            <w:webHidden/>
+          </w:rPr>
+          <w:fldChar w:fldCharType="separate"/>
+        </w:r>
+        <w:r>
+          <w:rPr>
+            <w:webHidden/>
+          </w:rPr>
+          <w:t>13</w:t>
+        </w:r>
+        <w:r>
+          <w:rPr>
+            <w:webHidden/>
+          </w:rPr>
+          <w:fldChar w:fldCharType="end"/>
+        </w:r>
+      </w:hyperlink>
+    </w:p>
+    <w:p>
+      <w:pPr>
+        <w:pStyle w:val="25"/>
+        <w:rPr>
+          <w:rFonts w:asciiTheme="minorHAnsi" w:eastAsiaTheme="minorEastAsia" w:hAnsiTheme="minorHAnsi" w:cstheme="minorBidi"/>
+          <w:b w:val="0"/>
+        </w:rPr>
+      </w:pPr>
+      <w:hyperlink w:anchor="_Toc379665683" w:history="1">
+        <w:r>
+          <w:rPr>
+            <w:rStyle w:val="afff3"/>
+            <w:rFonts w:ascii="メイリオ" w:eastAsia="メイリオ" w:hAnsi="メイリオ" w:hint="eastAsia"/>
+          </w:rPr>
+          <w:t>▼</w:t>
+        </w:r>
+        <w:r>
+          <w:rPr>
+            <w:rFonts w:asciiTheme="minorHAnsi" w:eastAsiaTheme="minorEastAsia" w:hAnsiTheme="minorHAnsi" w:cstheme="minorBidi"/>
+            <w:b w:val="0"/>
+          </w:rPr>
+          <w:tab/>
+        </w:r>
+        <w:r>
+          <w:rPr>
+            <w:rStyle w:val="afff3"/>
+            <w:rFonts w:hint="eastAsia"/>
+          </w:rPr>
+          <w:t>リソースアクセス処理</w:t>
+        </w:r>
+        <w:r>
+          <w:rPr>
+            <w:webHidden/>
+          </w:rPr>
+          <w:tab/>
+        </w:r>
+        <w:r>
+          <w:rPr>
+            <w:webHidden/>
+          </w:rPr>
+          <w:fldChar w:fldCharType="begin"/>
+        </w:r>
+        <w:r>
+          <w:rPr>
+            <w:webHidden/>
+          </w:rPr>
+          <w:instrText xml:space="preserve"> PAGEREF _Toc379665683 \h </w:instrText>
+        </w:r>
+        <w:r>
+          <w:rPr>
+            <w:webHidden/>
+          </w:rPr>
+        </w:r>
+        <w:r>
+          <w:rPr>
+            <w:webHidden/>
+          </w:rPr>
+          <w:fldChar w:fldCharType="separate"/>
+        </w:r>
+        <w:r>
+          <w:rPr>
+            <w:webHidden/>
+          </w:rPr>
+          <w:t>13</w:t>
+        </w:r>
+        <w:r>
+          <w:rPr>
+            <w:webHidden/>
+          </w:rPr>
+          <w:fldChar w:fldCharType="end"/>
+        </w:r>
+      </w:hyperlink>
+    </w:p>
+    <w:p>
+      <w:pPr>
+        <w:pStyle w:val="25"/>
+        <w:rPr>
+          <w:rFonts w:asciiTheme="minorHAnsi" w:eastAsiaTheme="minorEastAsia" w:hAnsiTheme="minorHAnsi" w:cstheme="minorBidi"/>
+          <w:b w:val="0"/>
+        </w:rPr>
+      </w:pPr>
+      <w:hyperlink w:anchor="_Toc379665684" w:history="1">
+        <w:r>
+          <w:rPr>
+            <w:rStyle w:val="afff3"/>
+            <w:rFonts w:ascii="メイリオ" w:eastAsia="メイリオ" w:hAnsi="メイリオ" w:hint="eastAsia"/>
+          </w:rPr>
+          <w:t>▼</w:t>
+        </w:r>
+        <w:r>
+          <w:rPr>
+            <w:rFonts w:asciiTheme="minorHAnsi" w:eastAsiaTheme="minorEastAsia" w:hAnsiTheme="minorHAnsi" w:cstheme="minorBidi"/>
+            <w:b w:val="0"/>
+          </w:rPr>
+          <w:tab/>
+        </w:r>
+        <w:r>
+          <w:rPr>
+            <w:rStyle w:val="afff3"/>
+            <w:rFonts w:hint="eastAsia"/>
+          </w:rPr>
+          <w:t>バックグラウンド構築処理</w:t>
+        </w:r>
+        <w:r>
+          <w:rPr>
+            <w:webHidden/>
+          </w:rPr>
+          <w:tab/>
+        </w:r>
+        <w:r>
+          <w:rPr>
+            <w:webHidden/>
+          </w:rPr>
+          <w:fldChar w:fldCharType="begin"/>
+        </w:r>
+        <w:r>
+          <w:rPr>
+            <w:webHidden/>
+          </w:rPr>
+          <w:instrText xml:space="preserve"> PAGEREF _Toc379665684 \h </w:instrText>
+        </w:r>
+        <w:r>
+          <w:rPr>
+            <w:webHidden/>
+          </w:rPr>
+        </w:r>
+        <w:r>
+          <w:rPr>
+            <w:webHidden/>
+          </w:rPr>
+          <w:fldChar w:fldCharType="separate"/>
+        </w:r>
+        <w:r>
+          <w:rPr>
+            <w:webHidden/>
+          </w:rPr>
+          <w:t>13</w:t>
+        </w:r>
+        <w:r>
+          <w:rPr>
+            <w:webHidden/>
+          </w:rPr>
+          <w:fldChar w:fldCharType="end"/>
+        </w:r>
+      </w:hyperlink>
+    </w:p>
+    <w:p>
+      <w:pPr>
+        <w:pStyle w:val="25"/>
+        <w:rPr>
+          <w:rFonts w:asciiTheme="minorHAnsi" w:eastAsiaTheme="minorEastAsia" w:hAnsiTheme="minorHAnsi" w:cstheme="minorBidi"/>
+          <w:b w:val="0"/>
+        </w:rPr>
+      </w:pPr>
+      <w:hyperlink w:anchor="_Toc379665685" w:history="1">
+        <w:r>
+          <w:rPr>
+            <w:rStyle w:val="afff3"/>
+            <w:rFonts w:ascii="メイリオ" w:eastAsia="メイリオ" w:hAnsi="メイリオ" w:hint="eastAsia"/>
+          </w:rPr>
+          <w:t>▼</w:t>
+        </w:r>
+        <w:r>
+          <w:rPr>
+            <w:rFonts w:asciiTheme="minorHAnsi" w:eastAsiaTheme="minorEastAsia" w:hAnsiTheme="minorHAnsi" w:cstheme="minorBidi"/>
+            <w:b w:val="0"/>
+          </w:rPr>
+          <w:tab/>
+        </w:r>
+        <w:r>
+          <w:rPr>
+            <w:rStyle w:val="afff3"/>
+            <w:rFonts w:hint="eastAsia"/>
+          </w:rPr>
+          <w:t>リソースキャッシュ</w:t>
+        </w:r>
+        <w:r>
+          <w:rPr>
+            <w:webHidden/>
+          </w:rPr>
+          <w:tab/>
+        </w:r>
+        <w:r>
+          <w:rPr>
+            <w:webHidden/>
+          </w:rPr>
+          <w:fldChar w:fldCharType="begin"/>
+        </w:r>
+        <w:r>
+          <w:rPr>
+            <w:webHidden/>
+          </w:rPr>
+          <w:instrText xml:space="preserve"> PAGEREF _Toc379665685 \h </w:instrText>
+        </w:r>
+        <w:r>
+          <w:rPr>
+            <w:webHidden/>
+          </w:rPr>
+        </w:r>
+        <w:r>
+          <w:rPr>
+            <w:webHidden/>
+          </w:rPr>
+          <w:fldChar w:fldCharType="separate"/>
+        </w:r>
+        <w:r>
+          <w:rPr>
+            <w:webHidden/>
+          </w:rPr>
+          <w:t>14</w:t>
+        </w:r>
+        <w:r>
+          <w:rPr>
+            <w:webHidden/>
+          </w:rPr>
+          <w:fldChar w:fldCharType="end"/>
+        </w:r>
+      </w:hyperlink>
+    </w:p>
+    <w:p>
+      <w:pPr>
+        <w:pStyle w:val="25"/>
+        <w:rPr>
+          <w:rFonts w:asciiTheme="minorHAnsi" w:eastAsiaTheme="minorEastAsia" w:hAnsiTheme="minorHAnsi" w:cstheme="minorBidi"/>
+          <w:b w:val="0"/>
+        </w:rPr>
+      </w:pPr>
+      <w:hyperlink w:anchor="_Toc379665686" w:history="1">
+        <w:r>
+          <w:rPr>
+            <w:rStyle w:val="afff3"/>
+            <w:rFonts w:ascii="メイリオ" w:eastAsia="メイリオ" w:hAnsi="メイリオ" w:hint="eastAsia"/>
+          </w:rPr>
+          <w:t>▼</w:t>
+        </w:r>
+        <w:r>
+          <w:rPr>
+            <w:rFonts w:asciiTheme="minorHAnsi" w:eastAsiaTheme="minorEastAsia" w:hAnsiTheme="minorHAnsi" w:cstheme="minorBidi"/>
+            <w:b w:val="0"/>
+          </w:rPr>
+          <w:tab/>
+        </w:r>
+        <w:r>
+          <w:rPr>
+            <w:rStyle w:val="afff3"/>
+            <w:rFonts w:hint="eastAsia"/>
+          </w:rPr>
+          <w:t>リソース再配置</w:t>
+        </w:r>
+        <w:r>
+          <w:rPr>
+            <w:webHidden/>
+          </w:rPr>
+          <w:tab/>
+        </w:r>
+        <w:r>
+          <w:rPr>
+            <w:webHidden/>
+          </w:rPr>
+          <w:fldChar w:fldCharType="begin"/>
+        </w:r>
+        <w:r>
+          <w:rPr>
+            <w:webHidden/>
+          </w:rPr>
+          <w:instrText xml:space="preserve"> PAGEREF _Toc379665686 \h </w:instrText>
+        </w:r>
+        <w:r>
+          <w:rPr>
+            <w:webHidden/>
+          </w:rPr>
+        </w:r>
+        <w:r>
+          <w:rPr>
+            <w:webHidden/>
+          </w:rPr>
+          <w:fldChar w:fldCharType="separate"/>
+        </w:r>
+        <w:r>
+          <w:rPr>
+            <w:webHidden/>
+          </w:rPr>
+          <w:t>14</w:t>
+        </w:r>
+        <w:r>
+          <w:rPr>
+            <w:webHidden/>
+          </w:rPr>
+          <w:fldChar w:fldCharType="end"/>
+        </w:r>
+      </w:hyperlink>
+    </w:p>
+    <w:p>
+      <w:pPr>
+        <w:pStyle w:val="32"/>
+        <w:tabs>
+          <w:tab w:val="left" w:pos="840"/>
+        </w:tabs>
+        <w:ind w:left="578" w:hanging="309"/>
+        <w:rPr>
+          <w:rFonts w:eastAsiaTheme="minorEastAsia"/>
+        </w:rPr>
+      </w:pPr>
+      <w:hyperlink w:anchor="_Toc379665687" w:history="1">
+        <w:r>
+          <w:rPr>
+            <w:rStyle w:val="afff3"/>
+            <w:rFonts w:ascii="Wingdings" w:hAnsi="Wingdings"/>
+          </w:rPr>
+          <w:t></w:t>
+        </w:r>
+        <w:r>
+          <w:rPr>
+            <w:rFonts w:eastAsiaTheme="minorEastAsia"/>
+          </w:rPr>
+          <w:tab/>
+        </w:r>
+        <w:r>
+          <w:rPr>
+            <w:rStyle w:val="afff3"/>
+            <w:rFonts w:hint="eastAsia"/>
+          </w:rPr>
+          <w:t>再配置可能なリソースと不可能なリソース</w:t>
+        </w:r>
+        <w:r>
+          <w:rPr>
+            <w:webHidden/>
+          </w:rPr>
+          <w:tab/>
+        </w:r>
+        <w:r>
+          <w:rPr>
+            <w:webHidden/>
+          </w:rPr>
+          <w:fldChar w:fldCharType="begin"/>
+        </w:r>
+        <w:r>
+          <w:rPr>
+            <w:webHidden/>
+          </w:rPr>
+          <w:instrText xml:space="preserve"> PAGEREF _Toc379665687 \h </w:instrText>
+        </w:r>
+        <w:r>
+          <w:rPr>
+            <w:webHidden/>
+          </w:rPr>
+        </w:r>
+        <w:r>
+          <w:rPr>
+            <w:webHidden/>
+          </w:rPr>
+          <w:fldChar w:fldCharType="separate"/>
+        </w:r>
+        <w:r>
+          <w:rPr>
+            <w:webHidden/>
+          </w:rPr>
+          <w:t>14</w:t>
+        </w:r>
+        <w:r>
+          <w:rPr>
+            <w:webHidden/>
+          </w:rPr>
+          <w:fldChar w:fldCharType="end"/>
+        </w:r>
+      </w:hyperlink>
+    </w:p>
+    <w:p>
+      <w:pPr>
+        <w:pStyle w:val="25"/>
+        <w:rPr>
+          <w:rFonts w:asciiTheme="minorHAnsi" w:eastAsiaTheme="minorEastAsia" w:hAnsiTheme="minorHAnsi" w:cstheme="minorBidi"/>
+          <w:b w:val="0"/>
+        </w:rPr>
+      </w:pPr>
+      <w:hyperlink w:anchor="_Toc379665688" w:history="1">
+        <w:r>
+          <w:rPr>
+            <w:rStyle w:val="afff3"/>
+            <w:rFonts w:ascii="メイリオ" w:eastAsia="メイリオ" w:hAnsi="メイリオ" w:hint="eastAsia"/>
+          </w:rPr>
+          <w:t>▼</w:t>
+        </w:r>
+        <w:r>
+          <w:rPr>
+            <w:rFonts w:asciiTheme="minorHAnsi" w:eastAsiaTheme="minorEastAsia" w:hAnsiTheme="minorHAnsi" w:cstheme="minorBidi"/>
+            <w:b w:val="0"/>
+          </w:rPr>
+          <w:tab/>
+        </w:r>
+        <w:r>
+          <w:rPr>
+            <w:rStyle w:val="afff3"/>
+            <w:rFonts w:hint="eastAsia"/>
+          </w:rPr>
+          <w:t>リソースの自動リロード</w:t>
+        </w:r>
+        <w:r>
+          <w:rPr>
+            <w:webHidden/>
+          </w:rPr>
+          <w:tab/>
+        </w:r>
+        <w:r>
+          <w:rPr>
+            <w:webHidden/>
+          </w:rPr>
+          <w:fldChar w:fldCharType="begin"/>
+        </w:r>
+        <w:r>
+          <w:rPr>
+            <w:webHidden/>
+          </w:rPr>
+          <w:instrText xml:space="preserve"> PAGEREF _Toc379665688 \h </w:instrText>
+        </w:r>
+        <w:r>
+          <w:rPr>
+            <w:webHidden/>
+          </w:rPr>
+        </w:r>
+        <w:r>
+          <w:rPr>
+            <w:webHidden/>
+          </w:rPr>
+          <w:fldChar w:fldCharType="separate"/>
+        </w:r>
+        <w:r>
+          <w:rPr>
+            <w:webHidden/>
+          </w:rPr>
+          <w:t>14</w:t>
+        </w:r>
+        <w:r>
+          <w:rPr>
+            <w:webHidden/>
+          </w:rPr>
+          <w:fldChar w:fldCharType="end"/>
+        </w:r>
+      </w:hyperlink>
+    </w:p>
+    <w:p>
+      <w:pPr>
+        <w:pStyle w:val="25"/>
+        <w:rPr>
+          <w:rFonts w:asciiTheme="minorHAnsi" w:eastAsiaTheme="minorEastAsia" w:hAnsiTheme="minorHAnsi" w:cstheme="minorBidi"/>
+          <w:b w:val="0"/>
+        </w:rPr>
+      </w:pPr>
+      <w:hyperlink w:anchor="_Toc379665689" w:history="1">
+        <w:r>
+          <w:rPr>
+            <w:rStyle w:val="afff3"/>
+            <w:rFonts w:ascii="メイリオ" w:eastAsia="メイリオ" w:hAnsi="メイリオ" w:hint="eastAsia"/>
+          </w:rPr>
+          <w:t>▼</w:t>
+        </w:r>
+        <w:r>
+          <w:rPr>
+            <w:rFonts w:asciiTheme="minorHAnsi" w:eastAsiaTheme="minorEastAsia" w:hAnsiTheme="minorHAnsi" w:cstheme="minorBidi"/>
+            <w:b w:val="0"/>
+          </w:rPr>
+          <w:tab/>
+        </w:r>
+        <w:r>
+          <w:rPr>
+            <w:rStyle w:val="afff3"/>
+            <w:rFonts w:hint="eastAsia"/>
+          </w:rPr>
+          <w:t>リソースの一時削除と復元</w:t>
+        </w:r>
+        <w:r>
+          <w:rPr>
+            <w:webHidden/>
+          </w:rPr>
+          <w:tab/>
+        </w:r>
+        <w:r>
+          <w:rPr>
+            <w:webHidden/>
+          </w:rPr>
+          <w:fldChar w:fldCharType="begin"/>
+        </w:r>
+        <w:r>
+          <w:rPr>
+            <w:webHidden/>
+          </w:rPr>
+          <w:instrText xml:space="preserve"> PAGEREF _Toc379665689 \h </w:instrText>
+        </w:r>
+        <w:r>
+          <w:rPr>
+            <w:webHidden/>
+          </w:rPr>
+        </w:r>
+        <w:r>
+          <w:rPr>
+            <w:webHidden/>
+          </w:rPr>
+          <w:fldChar w:fldCharType="separate"/>
+        </w:r>
+        <w:r>
+          <w:rPr>
+            <w:webHidden/>
+          </w:rPr>
+          <w:t>14</w:t>
+        </w:r>
+        <w:r>
+          <w:rPr>
+            <w:webHidden/>
+          </w:rPr>
+          <w:fldChar w:fldCharType="end"/>
+        </w:r>
+      </w:hyperlink>
+    </w:p>
+    <w:p>
+      <w:pPr>
+        <w:pStyle w:val="12"/>
+        <w:spacing w:before="180"/>
+        <w:ind w:left="325" w:hanging="325"/>
+        <w:rPr>
+          <w:rFonts w:asciiTheme="minorHAnsi" w:eastAsiaTheme="minorEastAsia" w:hAnsiTheme="minorHAnsi" w:cstheme="minorBidi"/>
+          <w:b w:val="0"/>
+          <w:sz w:val="21"/>
+        </w:rPr>
+      </w:pPr>
+      <w:hyperlink w:anchor="_Toc379665690" w:history="1">
+        <w:r>
+          <w:rPr>
+            <w:rStyle w:val="afff3"/>
+            <w:rFonts w:ascii="Wingdings" w:hAnsi="Wingdings"/>
+          </w:rPr>
+          <w:t></w:t>
+        </w:r>
+        <w:r>
+          <w:rPr>
+            <w:rFonts w:asciiTheme="minorHAnsi" w:eastAsiaTheme="minorEastAsia" w:hAnsiTheme="minorHAnsi" w:cstheme="minorBidi"/>
+            <w:b w:val="0"/>
+            <w:sz w:val="21"/>
+          </w:rPr>
+          <w:tab/>
+        </w:r>
+        <w:r>
+          <w:rPr>
+            <w:rStyle w:val="afff3"/>
+            <w:rFonts w:hint="eastAsia"/>
+          </w:rPr>
+          <w:t>プログラミング手法</w:t>
+        </w:r>
+        <w:r>
+          <w:rPr>
+            <w:webHidden/>
+          </w:rPr>
+          <w:tab/>
+        </w:r>
+        <w:r>
+          <w:rPr>
+            <w:webHidden/>
+          </w:rPr>
+          <w:fldChar w:fldCharType="begin"/>
+        </w:r>
+        <w:r>
+          <w:rPr>
+            <w:webHidden/>
+          </w:rPr>
+          <w:instrText xml:space="preserve"> PAGEREF _Toc379665690 \h </w:instrText>
+        </w:r>
+        <w:r>
+          <w:rPr>
+            <w:webHidden/>
+          </w:rPr>
+        </w:r>
+        <w:r>
+          <w:rPr>
+            <w:webHidden/>
+          </w:rPr>
+          <w:fldChar w:fldCharType="separate"/>
+        </w:r>
+        <w:r>
+          <w:rPr>
+            <w:webHidden/>
+          </w:rPr>
+          <w:t>14</w:t>
+        </w:r>
+        <w:r>
+          <w:rPr>
+            <w:webHidden/>
+          </w:rPr>
+          <w:fldChar w:fldCharType="end"/>
+        </w:r>
+      </w:hyperlink>
+    </w:p>
+    <w:p>
+      <w:pPr>
+        <w:pStyle w:val="25"/>
+        <w:rPr>
+          <w:rFonts w:asciiTheme="minorHAnsi" w:eastAsiaTheme="minorEastAsia" w:hAnsiTheme="minorHAnsi" w:cstheme="minorBidi"/>
+          <w:b w:val="0"/>
+        </w:rPr>
+      </w:pPr>
+      <w:hyperlink w:anchor="_Toc379665691" w:history="1">
+        <w:r>
+          <w:rPr>
+            <w:rStyle w:val="afff3"/>
+            <w:rFonts w:ascii="メイリオ" w:eastAsia="メイリオ" w:hAnsi="メイリオ" w:hint="eastAsia"/>
+          </w:rPr>
+          <w:t>▼</w:t>
+        </w:r>
+        <w:r>
+          <w:rPr>
+            <w:rFonts w:asciiTheme="minorHAnsi" w:eastAsiaTheme="minorEastAsia" w:hAnsiTheme="minorHAnsi" w:cstheme="minorBidi"/>
+            <w:b w:val="0"/>
+          </w:rPr>
+          <w:tab/>
+        </w:r>
+        <w:r>
+          <w:rPr>
+            <w:rStyle w:val="afff3"/>
+            <w:rFonts w:hint="eastAsia"/>
+          </w:rPr>
+          <w:t>リソース構築処理：ビルダーパターンの実践</w:t>
+        </w:r>
+        <w:r>
+          <w:rPr>
+            <w:webHidden/>
+          </w:rPr>
+          <w:tab/>
+        </w:r>
+        <w:r>
+          <w:rPr>
+            <w:webHidden/>
+          </w:rPr>
+          <w:fldChar w:fldCharType="begin"/>
+        </w:r>
+        <w:r>
+          <w:rPr>
+            <w:webHidden/>
+          </w:rPr>
+          <w:instrText xml:space="preserve"> PAGEREF _Toc379665691 \h </w:instrText>
+        </w:r>
+        <w:r>
+          <w:rPr>
+            <w:webHidden/>
+          </w:rPr>
+        </w:r>
+        <w:r>
+          <w:rPr>
+            <w:webHidden/>
+          </w:rPr>
+          <w:fldChar w:fldCharType="separate"/>
+        </w:r>
+        <w:r>
+          <w:rPr>
+            <w:webHidden/>
+          </w:rPr>
+          <w:t>14</w:t>
+        </w:r>
+        <w:r>
+          <w:rPr>
+            <w:webHidden/>
+          </w:rPr>
+          <w:fldChar w:fldCharType="end"/>
+        </w:r>
+      </w:hyperlink>
+    </w:p>
+    <w:p>
+      <w:pPr>
+        <w:pStyle w:val="25"/>
+        <w:rPr>
+          <w:rFonts w:asciiTheme="minorHAnsi" w:eastAsiaTheme="minorEastAsia" w:hAnsiTheme="minorHAnsi" w:cstheme="minorBidi"/>
+          <w:b w:val="0"/>
+        </w:rPr>
+      </w:pPr>
+      <w:hyperlink w:anchor="_Toc379665692" w:history="1">
+        <w:r>
+          <w:rPr>
+            <w:rStyle w:val="afff3"/>
+            <w:rFonts w:ascii="メイリオ" w:eastAsia="メイリオ" w:hAnsi="メイリオ" w:hint="eastAsia"/>
+          </w:rPr>
+          <w:t>▼</w:t>
+        </w:r>
+        <w:r>
+          <w:rPr>
+            <w:rFonts w:asciiTheme="minorHAnsi" w:eastAsiaTheme="minorEastAsia" w:hAnsiTheme="minorHAnsi" w:cstheme="minorBidi"/>
+            <w:b w:val="0"/>
+          </w:rPr>
+          <w:tab/>
+        </w:r>
+        <w:r>
+          <w:rPr>
+            <w:rStyle w:val="afff3"/>
+            <w:rFonts w:hint="eastAsia"/>
+          </w:rPr>
+          <w:t>リソースアクセス処理：リード・ライトロックの活用</w:t>
+        </w:r>
+        <w:r>
+          <w:rPr>
+            <w:webHidden/>
+          </w:rPr>
+          <w:tab/>
+        </w:r>
+        <w:r>
+          <w:rPr>
+            <w:webHidden/>
+          </w:rPr>
+          <w:fldChar w:fldCharType="begin"/>
+        </w:r>
+        <w:r>
+          <w:rPr>
+            <w:webHidden/>
+          </w:rPr>
+          <w:instrText xml:space="preserve"> PAGEREF _Toc379665692 \h </w:instrText>
+        </w:r>
+        <w:r>
+          <w:rPr>
+            <w:webHidden/>
+          </w:rPr>
+        </w:r>
+        <w:r>
+          <w:rPr>
+            <w:webHidden/>
+          </w:rPr>
+          <w:fldChar w:fldCharType="separate"/>
+        </w:r>
+        <w:r>
+          <w:rPr>
+            <w:webHidden/>
+          </w:rPr>
+          <w:t>14</w:t>
         </w:r>
         <w:r>
           <w:rPr>
@@ -1414,6 +3061,7 @@
         </w:sectPr>
       </w:pPr>
       <w:r>
+        <w:lastRenderedPageBreak/>
         <w:fldChar w:fldCharType="end"/>
       </w:r>
     </w:p>
@@ -1423,7 +3071,7 @@
         <w:spacing w:beforeLines="0" w:before="0"/>
         <w:ind w:left="342" w:hangingChars="142" w:hanging="342"/>
       </w:pPr>
-      <w:bookmarkStart w:id="1" w:name="_Toc377446037"/>
+      <w:bookmarkStart w:id="1" w:name="_Toc379665663"/>
       <w:r>
         <w:lastRenderedPageBreak/>
         <w:t>概略</w:t>
@@ -1436,73 +3084,98 @@
         <w:ind w:firstLine="283"/>
       </w:pPr>
       <w:r>
-        <w:t>本書は、</w:t>
-      </w:r>
-      <w:r>
-        <w:rPr>
-          <w:rFonts w:hint="eastAsia"/>
-        </w:rPr>
-        <w:t>。</w:t>
-      </w:r>
-    </w:p>
-    <w:p>
-      <w:pPr>
-        <w:pStyle w:val="1"/>
-      </w:pPr>
-      <w:bookmarkStart w:id="2" w:name="_Toc377446038"/>
-      <w:r>
-        <w:rPr>
-          <w:rFonts w:hint="eastAsia"/>
-        </w:rPr>
-        <w:t>目的</w:t>
-      </w:r>
-      <w:bookmarkEnd w:id="2"/>
+        <w:t>マルチスレッドに最適化したリソース管理システムを設計する。</w:t>
+      </w:r>
     </w:p>
     <w:p>
       <w:pPr>
         <w:pStyle w:val="a8"/>
-        <w:keepNext/>
-        <w:keepLines/>
-        <w:widowControl/>
         <w:spacing w:beforeLines="50" w:before="180"/>
         <w:ind w:firstLine="283"/>
       </w:pPr>
       <w:r>
-        <w:rPr>
-          <w:rFonts w:hint="eastAsia"/>
-        </w:rPr>
-        <w:t>本書</w:t>
-      </w:r>
-      <w:r>
-        <w:rPr>
-          <w:rFonts w:hint="eastAsia"/>
-        </w:rPr>
-        <w:t>は</w:t>
-      </w:r>
-      <w:r>
-        <w:rPr>
-          <w:rFonts w:hint="eastAsia"/>
-        </w:rPr>
+        <w:t>ファイル</w:t>
+      </w:r>
+      <w:r>
+        <w:t>マネージャと連携したリソースの自動リロード機能や、シーンマネージャと</w:t>
+      </w:r>
+      <w:r>
+        <w:t>連携</w:t>
+      </w:r>
+      <w:r>
+        <w:t>したリソースの一時削除と復元機能、</w:t>
+      </w:r>
+      <w:r>
+        <w:t>安全かつ柔軟にリソースを扱うためのプログラミングモデルについても解説する。</w:t>
+      </w:r>
+    </w:p>
+    <w:p>
+      <w:pPr>
+        <w:pStyle w:val="1"/>
+      </w:pPr>
+      <w:bookmarkStart w:id="2" w:name="_Toc379665664"/>
+      <w:r>
+        <w:rPr>
+          <w:rFonts w:hint="eastAsia"/>
+        </w:rPr>
+        <w:t>目的</w:t>
+      </w:r>
+      <w:bookmarkEnd w:id="2"/>
+    </w:p>
+    <w:p>
+      <w:pPr>
+        <w:pStyle w:val="a8"/>
+        <w:ind w:firstLine="283"/>
+      </w:pPr>
+      <w:r>
+        <w:t>本書は、</w:t>
+      </w:r>
+      <w:r>
+        <w:t>マルチスレッドに最適化したリソース管理システムを構築することにより、</w:t>
+      </w:r>
+      <w:r>
+        <w:t>多数のプログラマーが参加するプロジェクトであっても、安全かつ効率を損ねることなくマルチスレッドを活用したシステムを開発できるようにすることを目的とする。</w:t>
+      </w:r>
+    </w:p>
+    <w:p>
+      <w:pPr>
+        <w:pStyle w:val="a8"/>
+        <w:spacing w:beforeLines="50" w:before="180"/>
+        <w:ind w:firstLine="283"/>
+      </w:pPr>
+      <w:r>
+        <w:t>リソースアクセスのプログラミング手法を標準化することで、自然とマルチスレッドに最適なプログラミングを行えるものとする。そして、マルチスレッドで同時アクセスを要するデータのほとんどを扱うものとすることで、問題の発生を抑える。</w:t>
+      </w:r>
+    </w:p>
+    <w:p>
+      <w:pPr>
+        <w:pStyle w:val="a8"/>
+        <w:ind w:firstLine="283"/>
+      </w:pPr>
+      <w:r>
+        <w:t>分かり易く統一的なプログラミング手法</w:t>
+      </w:r>
+      <w:r>
+        <w:rPr>
+          <w:rFonts w:hint="eastAsia"/>
+        </w:rPr>
+        <w:t>に</w:t>
+      </w:r>
+      <w:r>
+        <w:t>より、開発効率を向上させつつ</w:t>
+      </w:r>
+      <w:r>
         <w:t>、</w:t>
       </w:r>
       <w:r>
-        <w:rPr>
-          <w:rFonts w:hint="eastAsia"/>
-        </w:rPr>
-        <w:t>を目的とする</w:t>
-      </w:r>
-      <w:r>
-        <w:rPr>
-          <w:rFonts w:hint="eastAsia"/>
-        </w:rPr>
-        <w:t>。</w:t>
+        <w:t>処理のパフォーマンスを高めることを大きな目的とする。</w:t>
       </w:r>
     </w:p>
     <w:p>
       <w:pPr>
         <w:pStyle w:val="1"/>
       </w:pPr>
-      <w:bookmarkStart w:id="3" w:name="_Toc377446039"/>
+      <w:bookmarkStart w:id="3" w:name="_Toc379665665"/>
       <w:r>
         <w:rPr>
           <w:rFonts w:hint="eastAsia"/>
@@ -1515,7 +3188,7 @@
       <w:pPr>
         <w:pStyle w:val="2"/>
       </w:pPr>
-      <w:bookmarkStart w:id="4" w:name="_Toc377446040"/>
+      <w:bookmarkStart w:id="4" w:name="_Toc379665666"/>
       <w:r>
         <w:rPr>
           <w:rFonts w:hint="eastAsia"/>
@@ -1523,6 +3196,81 @@
         <w:t>基本要件</w:t>
       </w:r>
       <w:bookmarkEnd w:id="4"/>
+    </w:p>
+    <w:p>
+      <w:pPr>
+        <w:pStyle w:val="a9"/>
+        <w:keepNext/>
+        <w:widowControl/>
+        <w:ind w:firstLine="283"/>
+      </w:pPr>
+      <w:r>
+        <w:rPr>
+          <w:rFonts w:hint="eastAsia"/>
+        </w:rPr>
+        <w:t>本書が扱うシステムの基本要件は下記の通り。</w:t>
+      </w:r>
+    </w:p>
+    <w:p>
+      <w:pPr>
+        <w:pStyle w:val="affff6"/>
+        <w:ind w:left="447" w:hanging="298"/>
+      </w:pPr>
+      <w:r>
+        <w:t>基本的に、「モデル」や「テクスチャ」などのリソースファイルを読み込んで、メモリ上で管理するための、汎用リソースマネージャとする。</w:t>
+      </w:r>
+    </w:p>
+    <w:p>
+      <w:pPr>
+        <w:pStyle w:val="affff6"/>
+        <w:ind w:left="447" w:hanging="298"/>
+      </w:pPr>
+      <w:r>
+        <w:t>マルチスレッドに最適化し、リソース構築・アクセスの両面において、最良のパフォーマンスを実現しつつ、マルチスレッド特有の問題を極力抑えた安全性の高いシステムを構築する。</w:t>
+      </w:r>
+    </w:p>
+    <w:p>
+      <w:pPr>
+        <w:pStyle w:val="affff6"/>
+        <w:ind w:left="447" w:hanging="298"/>
+      </w:pPr>
+      <w:r>
+        <w:t>ファイルの読み込みはリソースマネージャが行い、リソースを扱う（ゲーム側の）各処理系が読み込み処理を行う必要はないものとする。</w:t>
+      </w:r>
+    </w:p>
+    <w:p>
+      <w:pPr>
+        <w:pStyle w:val="affff6"/>
+        <w:ind w:left="447" w:hanging="298"/>
+      </w:pPr>
+      <w:r>
+        <w:t>既に構築済みのリソースと同じリソースの構築要求があった場合など、</w:t>
+      </w:r>
+      <w:r>
+        <w:t>リソースは</w:t>
+      </w:r>
+      <w:r>
+        <w:t>できる限り自動的に共有し、無駄な構築処理を省き、処理効率とメモリ効率を最大限に高</w:t>
+      </w:r>
+      <w:r>
+        <w:lastRenderedPageBreak/>
+        <w:t>めるものとする。</w:t>
+      </w:r>
+    </w:p>
+    <w:p>
+      <w:pPr>
+        <w:pStyle w:val="affff6"/>
+        <w:ind w:left="447" w:hanging="298"/>
+      </w:pPr>
+      <w:r>
+        <w:t>同様に、リソース削除のタイミングも、共有状況などに基づいて、リソースマネージャが</w:t>
+      </w:r>
+      <w:r>
+        <w:rPr>
+          <w:rFonts w:hint="eastAsia"/>
+        </w:rPr>
+        <w:t>適切に判断するものとする。</w:t>
+      </w:r>
     </w:p>
     <w:p>
       <w:pPr>
@@ -1532,21 +3280,31 @@
         <w:ind w:left="447" w:hanging="298"/>
       </w:pPr>
       <w:r>
-        <w:t>を規定する。</w:t>
-      </w:r>
-    </w:p>
-    <w:p>
-      <w:pPr>
-        <w:pStyle w:val="2"/>
-      </w:pPr>
-      <w:bookmarkStart w:id="5" w:name="_Toc377446041"/>
-      <w:r>
-        <w:t>要求仕様／</w:t>
-      </w:r>
-      <w:r>
-        <w:t>要件定義</w:t>
-      </w:r>
-      <w:bookmarkEnd w:id="5"/>
+        <w:t>リソースマネージャは、</w:t>
+      </w:r>
+      <w:r>
+        <w:t>リソースファイルに基づく静的リソースだけではなく、</w:t>
+      </w:r>
+      <w:r>
+        <w:rPr>
+          <w:rFonts w:hint="eastAsia"/>
+        </w:rPr>
+        <w:t>任意のデータを扱える</w:t>
+      </w:r>
+      <w:r>
+        <w:rPr>
+          <w:rFonts w:hint="eastAsia"/>
+        </w:rPr>
+        <w:t>ものとする。</w:t>
+      </w:r>
+    </w:p>
+    <w:p>
+      <w:pPr>
+        <w:pStyle w:val="a1"/>
+      </w:pPr>
+      <w:r>
+        <w:t>スレッド間で共有の必要な情報のほとんどを、リソースマネージャが備えるスレッドセーフ機構の恩恵を受けて安全かつ効率的に扱えるものとする。</w:t>
+      </w:r>
     </w:p>
     <w:p>
       <w:pPr>
@@ -1556,129 +3314,4002 @@
         <w:ind w:left="447" w:hanging="298"/>
       </w:pPr>
       <w:r>
+        <w:t>シーンマネージャと連携し、一時的にリソースを削除し、また復元する機能を備えるものとする。</w:t>
+      </w:r>
+    </w:p>
+    <w:p>
+      <w:pPr>
+        <w:pStyle w:val="a1"/>
+      </w:pPr>
+      <w:r>
+        <w:t>例えば、ムービー再生のために大きな連続領域が必要となった場合、リソースの管理情報は残したまま、特定のメモリブロック上のリソースを全て削除し、ムービー再生が終わったあと、自動的に再度ロードして構築し直すといった処理に対応する。</w:t>
+      </w:r>
+    </w:p>
+    <w:p>
+      <w:pPr>
+        <w:pStyle w:val="a1"/>
+      </w:pPr>
+      <w:r>
+        <w:t>また、例えば、メインメニュー（ゲーム中いつでも開ける）の中の一部のコンテンツに、多くのリソースを要するリッチなものがあった場合、リソースの管理情報は残したまま、任意の（敵・</w:t>
+      </w:r>
+      <w:r>
+        <w:t>NPC</w:t>
+      </w:r>
+      <w:r>
+        <w:t>などの）リソースを削除し、そのコンテンツを抜けた時に再構築するといった要件に対応する。</w:t>
+      </w:r>
+    </w:p>
+    <w:p>
+      <w:pPr>
+        <w:pStyle w:val="affff6"/>
+        <w:ind w:left="447" w:hanging="298"/>
+      </w:pPr>
+      <w:r>
+        <w:rPr>
+          <w:rFonts w:hint="eastAsia"/>
+        </w:rPr>
+        <w:t>上記のムービーの例のようなメモリブロックを扱う上で困らないように、同じリソースでも必ずしも共有せずに、別のメモリブロックに構築するような柔軟な制御も行えるものとする。</w:t>
+      </w:r>
+    </w:p>
+    <w:p>
+      <w:pPr>
+        <w:pStyle w:val="affff6"/>
+        <w:ind w:left="447" w:hanging="298"/>
+      </w:pPr>
+      <w:r>
+        <w:t>コンテンツ制作をランタイムでトライ＆エラーするために、ファイルマネージャと連携し、</w:t>
+      </w:r>
+      <w:r>
+        <w:t>リソースのリロード（一旦破棄してロード・構築し直し）に対応するものとする。</w:t>
+      </w:r>
+    </w:p>
+    <w:p>
+      <w:pPr>
+        <w:pStyle w:val="2"/>
+      </w:pPr>
+      <w:bookmarkStart w:id="5" w:name="_Toc379665667"/>
+      <w:r>
+        <w:t>要求仕様／</w:t>
+      </w:r>
+      <w:r>
+        <w:t>要件定義</w:t>
+      </w:r>
+      <w:bookmarkEnd w:id="5"/>
+    </w:p>
+    <w:p>
+      <w:pPr>
+        <w:pStyle w:val="a9"/>
+        <w:keepNext/>
+        <w:widowControl/>
+        <w:ind w:firstLine="283"/>
+      </w:pPr>
+      <w:r>
+        <w:t>以下、本書が扱うシステムの要件を定義する。なお、要件として不確定の要求仕様も併記する。</w:t>
+      </w:r>
+    </w:p>
+    <w:p>
+      <w:pPr>
+        <w:pStyle w:val="affff6"/>
+        <w:spacing w:beforeLines="50" w:before="180"/>
+        <w:ind w:left="447" w:hanging="298"/>
+      </w:pPr>
+      <w:r>
+        <w:t>ゲームで扱うほとんどの「リソース」は、「リソースマネージャ」によって管理される。</w:t>
+      </w:r>
+    </w:p>
+    <w:p>
+      <w:pPr>
+        <w:pStyle w:val="affff6"/>
+        <w:spacing w:beforeLines="50" w:before="180"/>
+        <w:ind w:left="447" w:hanging="298"/>
+      </w:pPr>
+      <w:r>
+        <w:t>「</w:t>
+      </w:r>
+      <w:r>
+        <w:t>リソース</w:t>
+      </w:r>
+      <w:r>
+        <w:t>ファイル</w:t>
+      </w:r>
+      <w:r>
+        <w:t>の</w:t>
+      </w:r>
+      <w:r>
+        <w:t>ロード</w:t>
+      </w:r>
+      <w:r>
+        <w:t>」「</w:t>
+      </w:r>
+      <w:r>
+        <w:t>リソースの</w:t>
+      </w:r>
+      <w:r>
+        <w:t>構築</w:t>
+      </w:r>
+      <w:r>
+        <w:t>」「</w:t>
+      </w:r>
+      <w:r>
+        <w:t>リソースの</w:t>
+      </w:r>
+      <w:r>
+        <w:t>破棄</w:t>
+      </w:r>
+      <w:r>
+        <w:t>」</w:t>
+      </w:r>
+      <w:r>
+        <w:t>さらに</w:t>
+      </w:r>
+      <w:r>
+        <w:t>「</w:t>
+      </w:r>
+      <w:r>
+        <w:t>リソースへのアクセス</w:t>
+      </w:r>
+      <w:r>
+        <w:t>」</w:t>
+      </w:r>
+      <w:r>
+        <w:t>に対しては、</w:t>
+      </w:r>
+      <w:r>
+        <w:t>必ず</w:t>
+      </w:r>
+      <w:r>
+        <w:t>リソースマネージャを通さなければならない。</w:t>
+      </w:r>
+    </w:p>
+    <w:p>
+      <w:pPr>
+        <w:pStyle w:val="3"/>
+      </w:pPr>
+      <w:bookmarkStart w:id="6" w:name="_Toc379665668"/>
+      <w:r>
+        <w:t>システム間の依存関係</w:t>
+      </w:r>
+      <w:bookmarkEnd w:id="6"/>
+    </w:p>
+    <w:p>
+      <w:pPr>
+        <w:pStyle w:val="aa"/>
+        <w:spacing w:afterLines="50" w:after="180"/>
+        <w:ind w:left="447" w:firstLine="283"/>
+      </w:pPr>
+      <w:r>
+        <w:rPr>
+          <w:rFonts w:hint="eastAsia"/>
+        </w:rPr>
+        <w:t>リソースマネージャとファイルマネージャは密接に連携するが、その依存関係は、リソースマネージャ⇒ファイルマネージャの一方向である。</w:t>
+      </w:r>
+    </w:p>
+    <w:p>
+      <w:pPr>
+        <w:pStyle w:val="a1"/>
+      </w:pPr>
+      <w:r>
+        <w:t>リソースマネージャは起動時にファイルマネージャにオブザーバー</w:t>
+      </w:r>
+      <w:r>
+        <w:rPr>
+          <w:rFonts w:hint="eastAsia"/>
+        </w:rPr>
+        <w:t>（コールバック）</w:t>
+      </w:r>
+      <w:r>
+        <w:lastRenderedPageBreak/>
+        <w:t>を登録する。オブザーバーにより、リソースマネージャが「自動リロードファイル」を読み込むと、コールバックが発生する。</w:t>
+      </w:r>
+    </w:p>
+    <w:p>
+      <w:pPr>
+        <w:pStyle w:val="a1"/>
+      </w:pPr>
+      <w:r>
+        <w:rPr>
+          <w:rFonts w:hint="eastAsia"/>
+        </w:rPr>
+        <w:t>リソースマネージャとシーンマネージャは密接に連携するが、その依存関係は、シーンマネージャ⇒リソースマネージャの一方向である。</w:t>
+      </w:r>
+    </w:p>
+    <w:p>
+      <w:pPr>
+        <w:pStyle w:val="a1"/>
+      </w:pPr>
+      <w:r>
+        <w:t>基本的に、シーンマネージャが管理するシーンオブジェクトが、自身に関連するリソースのハンドルを保有してリソースを操作・アクセスする。</w:t>
+      </w:r>
+    </w:p>
+    <w:p>
+      <w:pPr>
+        <w:pStyle w:val="3"/>
+      </w:pPr>
+      <w:bookmarkStart w:id="7" w:name="_Toc379665669"/>
+      <w:r>
+        <w:rPr>
+          <w:rFonts w:hint="eastAsia"/>
+        </w:rPr>
+        <w:t>リソース</w:t>
+      </w:r>
+      <w:r>
+        <w:rPr>
+          <w:rFonts w:hint="eastAsia"/>
+        </w:rPr>
+        <w:t>ハンドルに関する要件</w:t>
+      </w:r>
+      <w:bookmarkEnd w:id="7"/>
+    </w:p>
+    <w:p>
+      <w:pPr>
+        <w:pStyle w:val="aa"/>
+        <w:spacing w:afterLines="50" w:after="180"/>
+        <w:ind w:left="447" w:firstLine="283"/>
+      </w:pPr>
+      <w:r>
+        <w:t>リソースは構築を要求された瞬間</w:t>
+      </w:r>
+      <w:r>
+        <w:t>に</w:t>
+      </w:r>
+      <w:r>
+        <w:t>ユニークな「</w:t>
+      </w:r>
+      <w:r>
+        <w:t>リソース</w:t>
+      </w:r>
+      <w:r>
+        <w:t>ハンドル」が発行される。</w:t>
+      </w:r>
+      <w:r>
+        <w:t>（以降単に「ハンドル」と表記）</w:t>
+      </w:r>
+    </w:p>
+    <w:p>
+      <w:pPr>
+        <w:pStyle w:val="a1"/>
+        <w:keepNext/>
+        <w:widowControl/>
+      </w:pPr>
+      <w:r>
+        <w:t>リソースを要求した各処理系</w:t>
+      </w:r>
+      <w:r>
+        <w:t>（主には「シーンオブジェクト」）</w:t>
+      </w:r>
+      <w:r>
+        <w:t>は</w:t>
+      </w:r>
+      <w:r>
+        <w:t>、</w:t>
+      </w:r>
+      <w:r>
+        <w:t>発行された</w:t>
+      </w:r>
+      <w:r>
+        <w:t>ハンドルを保持し、そのハンドルを使用してリソースにアクセス</w:t>
+      </w:r>
+      <w:r>
         <w:t>する。</w:t>
       </w:r>
     </w:p>
     <w:p>
       <w:pPr>
+        <w:pStyle w:val="a"/>
+      </w:pPr>
+      <w:r>
+        <w:t>リソースの構築状態（「ロード中」など）もハンドルを使用して確認できる。</w:t>
+      </w:r>
+    </w:p>
+    <w:p>
+      <w:pPr>
+        <w:pStyle w:val="a"/>
+      </w:pPr>
+      <w:r>
+        <w:t>リソースが</w:t>
+      </w:r>
+      <w:r>
+        <w:t>不要になった時点で</w:t>
+      </w:r>
+      <w:r>
+        <w:t>明示的に</w:t>
+      </w:r>
+      <w:r>
+        <w:t>ハンドルを</w:t>
+      </w:r>
+      <w:r>
+        <w:t>解放する必要がある。（シーンオブジェクトのデストラクタを利用するなどして、確実な解放を行う。）</w:t>
+      </w:r>
+    </w:p>
+    <w:p>
+      <w:pPr>
         <w:pStyle w:val="a1"/>
       </w:pPr>
       <w:r>
-        <w:t>する。</w:t>
+        <w:t>他の処理系がリソ</w:t>
+      </w:r>
+      <w:r>
+        <w:t>ースを参照する必要がある場合は、ハンドル</w:t>
+      </w:r>
+      <w:r>
+        <w:rPr>
+          <w:rFonts w:hint="eastAsia"/>
+        </w:rPr>
+        <w:t>の</w:t>
+      </w:r>
+      <w:r>
+        <w:t>受け渡</w:t>
+      </w:r>
+      <w:r>
+        <w:rPr>
+          <w:rFonts w:hint="eastAsia"/>
+        </w:rPr>
+        <w:t>しを行う。</w:t>
+      </w:r>
+    </w:p>
+    <w:p>
+      <w:pPr>
+        <w:pStyle w:val="a"/>
+      </w:pPr>
+      <w:r>
+        <w:t>例えば、描画</w:t>
+      </w:r>
+      <w:r>
+        <w:t>スレッドにはモデルやテクスチャなどのリソースハンドル</w:t>
+      </w:r>
+      <w:r>
+        <w:rPr>
+          <w:rFonts w:hint="eastAsia"/>
+        </w:rPr>
+        <w:t>を受け渡す。</w:t>
+      </w:r>
+    </w:p>
+    <w:p>
+      <w:pPr>
+        <w:pStyle w:val="a"/>
+      </w:pPr>
+      <w:r>
+        <w:rPr>
+          <w:rFonts w:hint="eastAsia"/>
+        </w:rPr>
+        <w:t>リソースのポインタを受け渡すことは厳禁。</w:t>
+      </w:r>
+    </w:p>
+    <w:p>
+      <w:pPr>
+        <w:pStyle w:val="a1"/>
+        <w:keepNext/>
+        <w:widowControl/>
+      </w:pPr>
+      <w:r>
+        <w:rPr>
+          <w:rFonts w:hint="eastAsia"/>
+        </w:rPr>
+        <w:t>各処理系は、</w:t>
+      </w:r>
+      <w:r>
+        <w:rPr>
+          <w:rFonts w:hint="eastAsia"/>
+        </w:rPr>
+        <w:t>リソースのポインタを長期保持してはならず、一連の処理ごとにハンドル</w:t>
+      </w:r>
+      <w:r>
+        <w:rPr>
+          <w:rFonts w:hint="eastAsia"/>
+        </w:rPr>
+        <w:t>を通して</w:t>
+      </w:r>
+      <w:r>
+        <w:rPr>
+          <w:rFonts w:hint="eastAsia"/>
+        </w:rPr>
+        <w:t>リソースを参照しなければならない。</w:t>
+      </w:r>
+    </w:p>
+    <w:p>
+      <w:pPr>
+        <w:pStyle w:val="a"/>
+      </w:pPr>
+      <w:r>
+        <w:rPr>
+          <w:rFonts w:hint="eastAsia"/>
+        </w:rPr>
+        <w:t>リソースはメモリ再配置が行われる可能性がある。</w:t>
+      </w:r>
+    </w:p>
+    <w:p>
+      <w:pPr>
+        <w:pStyle w:val="a"/>
+      </w:pPr>
+      <w:r>
+        <w:rPr>
+          <w:rFonts w:hint="eastAsia"/>
+        </w:rPr>
+        <w:t>リソースは削除されている可能性がある。</w:t>
+      </w:r>
+    </w:p>
+    <w:p>
+      <w:pPr>
+        <w:pStyle w:val="a"/>
+      </w:pPr>
+      <w:r>
+        <w:rPr>
+          <w:rFonts w:hint="eastAsia"/>
+        </w:rPr>
+        <w:t>数フレームに渡るような長いバックグラウンド処理（例えば経路探索など）を行う場合も、時折リソースを参照し直すことで、他の処理による更新や削除の機会を与える。</w:t>
+      </w:r>
+    </w:p>
+    <w:p>
+      <w:pPr>
+        <w:pStyle w:val="a1"/>
+      </w:pPr>
+      <w:r>
+        <w:rPr>
+          <w:rFonts w:hint="eastAsia"/>
+        </w:rPr>
+        <w:t>ハンドルを通したリソースアクセス時は、自動的にリソースをロックするため、アクセスの途中で再配置や削除が行われないことを保証する。</w:t>
+      </w:r>
+    </w:p>
+    <w:p>
+      <w:pPr>
+        <w:pStyle w:val="a"/>
+      </w:pPr>
+      <w:r>
+        <w:rPr>
+          <w:rFonts w:hint="eastAsia"/>
+        </w:rPr>
+        <w:t>ロックについては</w:t>
+      </w:r>
+      <w:r>
+        <w:rPr>
+          <w:rFonts w:hint="eastAsia"/>
+        </w:rPr>
+        <w:t>、</w:t>
+      </w:r>
+      <w:r>
+        <w:rPr>
+          <w:rFonts w:hint="eastAsia"/>
+        </w:rPr>
+        <w:t>マルチスレッドの最適化要件として後述する。</w:t>
+      </w:r>
+    </w:p>
+    <w:p>
+      <w:pPr>
+        <w:pStyle w:val="a1"/>
+      </w:pPr>
+      <w:r>
+        <w:t>ハンドルは</w:t>
+      </w:r>
+      <w:r>
+        <w:rPr>
+          <w:rFonts w:hint="eastAsia"/>
+        </w:rPr>
+        <w:t>64bit</w:t>
+      </w:r>
+      <w:r>
+        <w:rPr>
+          <w:rFonts w:hint="eastAsia"/>
+        </w:rPr>
+        <w:t>の整数。</w:t>
+      </w:r>
+    </w:p>
+    <w:p>
+      <w:pPr>
+        <w:pStyle w:val="a1"/>
+        <w:keepNext/>
+        <w:widowControl/>
+      </w:pPr>
+      <w:r>
+        <w:rPr>
+          <w:rFonts w:hint="eastAsia"/>
+        </w:rPr>
+        <w:t>ハンドルは、</w:t>
+      </w:r>
+      <w:r>
+        <w:rPr>
+          <w:rFonts w:hint="eastAsia"/>
+        </w:rPr>
+        <w:t>「任意の識別データ」（上位</w:t>
+      </w:r>
+      <w:r>
+        <w:rPr>
+          <w:rFonts w:hint="eastAsia"/>
+        </w:rPr>
+        <w:t>32bit</w:t>
+      </w:r>
+      <w:r>
+        <w:rPr>
+          <w:rFonts w:hint="eastAsia"/>
+        </w:rPr>
+        <w:t>）＋「</w:t>
+      </w:r>
+      <w:r>
+        <w:rPr>
+          <w:rFonts w:hint="eastAsia"/>
+        </w:rPr>
+        <w:t>リソースファイルパスの</w:t>
+      </w:r>
+      <w:r>
+        <w:rPr>
+          <w:rFonts w:hint="eastAsia"/>
+        </w:rPr>
+        <w:t>CRC</w:t>
+      </w:r>
+      <w:r>
+        <w:rPr>
+          <w:rFonts w:hint="eastAsia"/>
+        </w:rPr>
+        <w:t>値</w:t>
+      </w:r>
+      <w:r>
+        <w:rPr>
+          <w:rFonts w:hint="eastAsia"/>
+        </w:rPr>
+        <w:t>」</w:t>
+      </w:r>
+      <w:r>
+        <w:rPr>
+          <w:rFonts w:hint="eastAsia"/>
+        </w:rPr>
+        <w:t>（</w:t>
+      </w:r>
+      <w:r>
+        <w:rPr>
+          <w:rFonts w:hint="eastAsia"/>
+        </w:rPr>
+        <w:t>下位</w:t>
+      </w:r>
+      <w:r>
+        <w:rPr>
+          <w:rFonts w:hint="eastAsia"/>
+        </w:rPr>
+        <w:t>32bit</w:t>
+      </w:r>
+      <w:r>
+        <w:rPr>
+          <w:rFonts w:hint="eastAsia"/>
+        </w:rPr>
+        <w:t>）</w:t>
+      </w:r>
+      <w:r>
+        <w:rPr>
+          <w:rFonts w:hint="eastAsia"/>
+        </w:rPr>
+        <w:t>で扱う。</w:t>
+      </w:r>
+    </w:p>
+    <w:p>
+      <w:pPr>
+        <w:pStyle w:val="a"/>
+      </w:pPr>
+      <w:r>
+        <w:t>純粋な</w:t>
+      </w:r>
+      <w:r>
+        <w:t>静的リソース</w:t>
+      </w:r>
+      <w:r>
+        <w:t>（ファイルから読み込んだリソース）</w:t>
+      </w:r>
+      <w:r>
+        <w:t>は</w:t>
+      </w:r>
+      <w:r>
+        <w:t>、</w:t>
+      </w:r>
+      <w:r>
+        <w:t>上位</w:t>
+      </w:r>
+      <w:r>
+        <w:rPr>
+          <w:rFonts w:hint="eastAsia"/>
+        </w:rPr>
+        <w:t>32bit</w:t>
+      </w:r>
+      <w:r>
+        <w:rPr>
+          <w:rFonts w:hint="eastAsia"/>
+        </w:rPr>
+        <w:t>が</w:t>
+      </w:r>
+      <w:r>
+        <w:rPr>
+          <w:rFonts w:hint="eastAsia"/>
+        </w:rPr>
+        <w:t>0</w:t>
+      </w:r>
+      <w:r>
+        <w:rPr>
+          <w:rFonts w:hint="eastAsia"/>
+        </w:rPr>
+        <w:t>。</w:t>
+      </w:r>
+    </w:p>
+    <w:p>
+      <w:pPr>
+        <w:pStyle w:val="a"/>
+      </w:pPr>
+      <w:r>
+        <w:rPr>
+          <w:rFonts w:hint="eastAsia"/>
+        </w:rPr>
+        <w:t>上位</w:t>
+      </w:r>
+      <w:r>
+        <w:rPr>
+          <w:rFonts w:hint="eastAsia"/>
+        </w:rPr>
+        <w:t>32bit</w:t>
+      </w:r>
+      <w:r>
+        <w:rPr>
+          <w:rFonts w:hint="eastAsia"/>
+        </w:rPr>
+        <w:t>は、静的リソース以外の目的でリソースマネージャを利用する際に使用する。</w:t>
+      </w:r>
+    </w:p>
+    <w:p>
+      <w:pPr>
+        <w:pStyle w:val="a"/>
+      </w:pPr>
+      <w:r>
+        <w:t>例えば、「</w:t>
+      </w:r>
+      <w:r>
+        <w:rPr>
+          <w:rFonts w:hint="eastAsia"/>
+        </w:rPr>
+        <w:t>3D</w:t>
+      </w:r>
+      <w:r>
+        <w:t>モデルの姿勢データ」は</w:t>
+      </w:r>
+      <w:r>
+        <w:t>、</w:t>
+      </w:r>
+      <w:r>
+        <w:rPr>
+          <w:rFonts w:hint="eastAsia"/>
+        </w:rPr>
+        <w:t>上位</w:t>
+      </w:r>
+      <w:r>
+        <w:rPr>
+          <w:rFonts w:hint="eastAsia"/>
+        </w:rPr>
+        <w:t>32</w:t>
+      </w:r>
+      <w:r>
+        <w:t>bit</w:t>
+      </w:r>
+      <w:r>
+        <w:t>は</w:t>
+      </w:r>
+      <w:r>
+        <w:rPr>
+          <w:rFonts w:hint="eastAsia"/>
+        </w:rPr>
+        <w:t>24bit</w:t>
+      </w:r>
+      <w:r>
+        <w:rPr>
+          <w:rFonts w:hint="eastAsia"/>
+        </w:rPr>
+        <w:t>の「</w:t>
+      </w:r>
+      <w:r>
+        <w:rPr>
+          <w:rFonts w:hint="eastAsia"/>
+        </w:rPr>
+        <w:t>シーン</w:t>
+      </w:r>
+      <w:r>
+        <w:rPr>
+          <w:rFonts w:hint="eastAsia"/>
+        </w:rPr>
+        <w:t>ID</w:t>
+      </w:r>
+      <w:r>
+        <w:rPr>
+          <w:rFonts w:hint="eastAsia"/>
+        </w:rPr>
+        <w:t>」</w:t>
+      </w:r>
+      <w:r>
+        <w:rPr>
+          <w:rFonts w:hint="eastAsia"/>
+        </w:rPr>
+        <w:t>＋</w:t>
+      </w:r>
+      <w:r>
+        <w:rPr>
+          <w:rFonts w:hint="eastAsia"/>
+        </w:rPr>
+        <w:t>8bit</w:t>
+      </w:r>
+      <w:r>
+        <w:rPr>
+          <w:rFonts w:hint="eastAsia"/>
+        </w:rPr>
+        <w:t>の</w:t>
+      </w:r>
+      <w:r>
+        <w:rPr>
+          <w:rFonts w:hint="eastAsia"/>
+        </w:rPr>
+        <w:t>「</w:t>
+      </w:r>
+      <w:r>
+        <w:rPr>
+          <w:rFonts w:hint="eastAsia"/>
+        </w:rPr>
+        <w:t>データ種別</w:t>
+      </w:r>
+      <w:r>
+        <w:rPr>
+          <w:rFonts w:hint="eastAsia"/>
+        </w:rPr>
+        <w:t>ID</w:t>
+      </w:r>
+      <w:r>
+        <w:rPr>
+          <w:rFonts w:hint="eastAsia"/>
+        </w:rPr>
+        <w:t>」で、</w:t>
+      </w:r>
+      <w:r>
+        <w:t>下位</w:t>
+      </w:r>
+      <w:r>
+        <w:rPr>
+          <w:rFonts w:hint="eastAsia"/>
+        </w:rPr>
+        <w:t>32</w:t>
+      </w:r>
+      <w:r>
+        <w:t>bit</w:t>
+      </w:r>
+      <w:r>
+        <w:t>は「モデルファイルの</w:t>
+      </w:r>
+      <w:r>
+        <w:rPr>
+          <w:rFonts w:hint="eastAsia"/>
+        </w:rPr>
+        <w:t>CRC</w:t>
+      </w:r>
+      <w:r>
+        <w:rPr>
+          <w:rFonts w:hint="eastAsia"/>
+        </w:rPr>
+        <w:t>値」</w:t>
+      </w:r>
+      <w:r>
+        <w:rPr>
+          <w:rFonts w:hint="eastAsia"/>
+        </w:rPr>
+        <w:t>といった構成になる。</w:t>
+      </w:r>
+    </w:p>
+    <w:p>
+      <w:pPr>
+        <w:pStyle w:val="a"/>
+      </w:pPr>
+      <w:r>
+        <w:t>また、例えば、「キャラクターの</w:t>
+      </w:r>
+      <w:r>
+        <w:rPr>
+          <w:rFonts w:hint="eastAsia"/>
+        </w:rPr>
+        <w:t>HP</w:t>
+      </w:r>
+      <w:r>
+        <w:rPr>
+          <w:rFonts w:hint="eastAsia"/>
+        </w:rPr>
+        <w:t>などの管理データ」は、</w:t>
+      </w:r>
+      <w:r>
+        <w:rPr>
+          <w:rFonts w:hint="eastAsia"/>
+        </w:rPr>
+        <w:t>24bit</w:t>
+      </w:r>
+      <w:r>
+        <w:rPr>
+          <w:rFonts w:hint="eastAsia"/>
+        </w:rPr>
+        <w:t>の「シーン</w:t>
+      </w:r>
+      <w:r>
+        <w:rPr>
+          <w:rFonts w:hint="eastAsia"/>
+        </w:rPr>
+        <w:t>ID</w:t>
+      </w:r>
+      <w:r>
+        <w:rPr>
+          <w:rFonts w:hint="eastAsia"/>
+        </w:rPr>
+        <w:t>」＋</w:t>
+      </w:r>
+      <w:r>
+        <w:rPr>
+          <w:rFonts w:hint="eastAsia"/>
+        </w:rPr>
+        <w:t>8bit</w:t>
+      </w:r>
+      <w:r>
+        <w:rPr>
+          <w:rFonts w:hint="eastAsia"/>
+        </w:rPr>
+        <w:t>の</w:t>
+      </w:r>
+      <w:r>
+        <w:rPr>
+          <w:rFonts w:hint="eastAsia"/>
+        </w:rPr>
+        <w:lastRenderedPageBreak/>
+        <w:t>「データ種別</w:t>
+      </w:r>
+      <w:r>
+        <w:rPr>
+          <w:rFonts w:hint="eastAsia"/>
+        </w:rPr>
+        <w:t>ID</w:t>
+      </w:r>
+      <w:r>
+        <w:rPr>
+          <w:rFonts w:hint="eastAsia"/>
+        </w:rPr>
+        <w:t>」＋下位</w:t>
+      </w:r>
+      <w:r>
+        <w:rPr>
+          <w:rFonts w:hint="eastAsia"/>
+        </w:rPr>
+        <w:t>32bit</w:t>
+      </w:r>
+      <w:r>
+        <w:rPr>
+          <w:rFonts w:hint="eastAsia"/>
+        </w:rPr>
+        <w:t>は</w:t>
+      </w:r>
+      <w:r>
+        <w:rPr>
+          <w:rFonts w:hint="eastAsia"/>
+        </w:rPr>
+        <w:t>0</w:t>
+      </w:r>
+      <w:r>
+        <w:rPr>
+          <w:rFonts w:hint="eastAsia"/>
+        </w:rPr>
+        <w:t>といった構成になる。</w:t>
+      </w:r>
+    </w:p>
+    <w:p>
+      <w:pPr>
+        <w:pStyle w:val="a1"/>
+      </w:pPr>
+      <w:r>
+        <w:t>管理される</w:t>
+      </w:r>
+      <w:r>
+        <w:t>リソースの数だけリソースハンドルが発行され、</w:t>
+      </w:r>
+      <w:r>
+        <w:t>それぞれ</w:t>
+      </w:r>
+      <w:r>
+        <w:t>リソース管理情報を持つ。</w:t>
+      </w:r>
+    </w:p>
+    <w:p>
+      <w:pPr>
+        <w:pStyle w:val="a"/>
+      </w:pPr>
+      <w:r>
+        <w:t>リソース管理情報は、リソースの構築状態や対象とするメモリなどの情報を扱う。</w:t>
+      </w:r>
+    </w:p>
+    <w:p>
+      <w:pPr>
+        <w:pStyle w:val="a"/>
+      </w:pPr>
+      <w:r>
+        <w:t>リソース管理情報は、検索効率のために、ハンドルをキーにした平衡木で管理する。（赤黒木を想定）</w:t>
+      </w:r>
+    </w:p>
+    <w:p>
+      <w:pPr>
+        <w:pStyle w:val="a"/>
+        <w:keepNext/>
+        <w:widowControl/>
+        <w:ind w:left="998" w:hanging="255"/>
+      </w:pPr>
+      <w:r>
+        <w:t>リソース管理情報のツリーは、幾つかの</w:t>
+      </w:r>
+      <w:r>
+        <w:t>種類（先頭</w:t>
+      </w:r>
+      <w:r>
+        <w:t>ノード</w:t>
+      </w:r>
+      <w:r>
+        <w:t>が異なる）</w:t>
+      </w:r>
+      <w:r>
+        <w:t>に分割して扱</w:t>
+      </w:r>
+      <w:r>
+        <w:rPr>
+          <w:rFonts w:hint="eastAsia"/>
+        </w:rPr>
+        <w:t>う。</w:t>
+      </w:r>
+    </w:p>
+    <w:p>
+      <w:pPr>
+        <w:pStyle w:val="a2"/>
+        <w:ind w:left="1298" w:hanging="254"/>
+      </w:pPr>
+      <w:r>
+        <w:t>ツリーの種類は、「構築要求ツリー」「ロード／構築中ツリー」「構築済みツリー」「削除待ちツリー（再利用のためのキャッシュ扱い）」</w:t>
+      </w:r>
+      <w:r>
+        <w:t>「保留ツリー」</w:t>
+      </w:r>
+      <w:r>
+        <w:t>。</w:t>
+      </w:r>
+    </w:p>
+    <w:p>
+      <w:pPr>
+        <w:pStyle w:val="a2"/>
+        <w:ind w:left="1298" w:hanging="254"/>
+      </w:pPr>
+      <w:r>
+        <w:t>ツリー内の</w:t>
+      </w:r>
+      <w:r>
+        <w:t>ノードの連結操作</w:t>
+      </w:r>
+      <w:r>
+        <w:rPr>
+          <w:rFonts w:hint="eastAsia"/>
+        </w:rPr>
+        <w:t>が発生すると、その間ツリーがロックされる。それにより、他のスレッドからのリソース検索処理が</w:t>
+      </w:r>
+      <w:r>
+        <w:t>ブロック</w:t>
+      </w:r>
+      <w:r>
+        <w:rPr>
+          <w:rFonts w:hint="eastAsia"/>
+        </w:rPr>
+        <w:t>されてしまう。ツリーが分割管理されることにより、そのブロックの機会を減らす。</w:t>
+      </w:r>
+    </w:p>
+    <w:p>
+      <w:pPr>
+        <w:pStyle w:val="3"/>
+      </w:pPr>
+      <w:bookmarkStart w:id="8" w:name="_Toc379665670"/>
+      <w:r>
+        <w:rPr>
+          <w:rFonts w:hint="eastAsia"/>
+        </w:rPr>
+        <w:t>リソース</w:t>
+      </w:r>
+      <w:r>
+        <w:rPr>
+          <w:rFonts w:hint="eastAsia"/>
+        </w:rPr>
+        <w:t>要求とリソース</w:t>
+      </w:r>
+      <w:r>
+        <w:rPr>
+          <w:rFonts w:hint="eastAsia"/>
+        </w:rPr>
+        <w:t>の</w:t>
+      </w:r>
+      <w:r>
+        <w:rPr>
+          <w:rFonts w:hint="eastAsia"/>
+        </w:rPr>
+        <w:t>共有</w:t>
+      </w:r>
+      <w:r>
+        <w:rPr>
+          <w:rFonts w:hint="eastAsia"/>
+        </w:rPr>
+        <w:t>に関する要件</w:t>
+      </w:r>
+      <w:bookmarkEnd w:id="8"/>
+    </w:p>
+    <w:p>
+      <w:pPr>
+        <w:pStyle w:val="aa"/>
+        <w:spacing w:afterLines="50" w:after="180"/>
+        <w:ind w:left="447" w:firstLine="283"/>
+      </w:pPr>
+      <w:r>
+        <w:rPr>
+          <w:rFonts w:hint="eastAsia"/>
+        </w:rPr>
+        <w:t>各</w:t>
+      </w:r>
+      <w:r>
+        <w:t>処理系（主に</w:t>
+      </w:r>
+      <w:r>
+        <w:rPr>
+          <w:rFonts w:hint="eastAsia"/>
+        </w:rPr>
+        <w:t>「</w:t>
+      </w:r>
+      <w:r>
+        <w:t>シーン</w:t>
+      </w:r>
+      <w:r>
+        <w:rPr>
+          <w:rFonts w:hint="eastAsia"/>
+        </w:rPr>
+        <w:t>オブジェクト」</w:t>
+      </w:r>
+      <w:r>
+        <w:t>）から「リソース要求」された際、リソースマネージャは、リソースの構築状態に応じた処理を行う。</w:t>
+      </w:r>
+    </w:p>
+    <w:p>
+      <w:pPr>
+        <w:pStyle w:val="a1"/>
+      </w:pPr>
+      <w:r>
+        <w:t>リソースがどのツリーにも存在しない場合、新たにリソース管理情報を作り、「構築要求ツリー」に連結</w:t>
+      </w:r>
+      <w:r>
+        <w:rPr>
+          <w:rFonts w:hint="eastAsia"/>
+        </w:rPr>
+        <w:t>する</w:t>
+      </w:r>
+      <w:r>
+        <w:t>。</w:t>
+      </w:r>
+    </w:p>
+    <w:p>
+      <w:pPr>
+        <w:pStyle w:val="a1"/>
+      </w:pPr>
+      <w:r>
+        <w:t>リソースがすでに存在する場合、そのリソース</w:t>
+      </w:r>
+      <w:r>
+        <w:t>を共有する。</w:t>
+      </w:r>
+    </w:p>
+    <w:p>
+      <w:pPr>
+        <w:pStyle w:val="a"/>
+      </w:pPr>
+      <w:r>
+        <w:t>リソースの</w:t>
+      </w:r>
+      <w:r>
+        <w:t>参照カウンタをカウントアップ</w:t>
+      </w:r>
+      <w:r>
+        <w:rPr>
+          <w:rFonts w:hint="eastAsia"/>
+        </w:rPr>
+        <w:t>する</w:t>
+      </w:r>
+      <w:r>
+        <w:t>。</w:t>
+      </w:r>
+    </w:p>
+    <w:p>
+      <w:pPr>
+        <w:pStyle w:val="a"/>
+      </w:pPr>
+      <w:r>
+        <w:rPr>
+          <w:rFonts w:hint="eastAsia"/>
+        </w:rPr>
+        <w:t>構築済みのリソースの場合、リソースを要求した直後からリソース</w:t>
+      </w:r>
+      <w:r>
+        <w:rPr>
+          <w:rFonts w:hint="eastAsia"/>
+        </w:rPr>
+        <w:t>にアクセス（参照）</w:t>
+      </w:r>
+      <w:r>
+        <w:rPr>
+          <w:rFonts w:hint="eastAsia"/>
+        </w:rPr>
+        <w:t>可能。</w:t>
+      </w:r>
+    </w:p>
+    <w:p>
+      <w:pPr>
+        <w:pStyle w:val="a1"/>
+      </w:pPr>
+      <w:r>
+        <w:rPr>
+          <w:rFonts w:hint="eastAsia"/>
+        </w:rPr>
+        <w:t>他のスレッドから</w:t>
+      </w:r>
+      <w:r>
+        <w:rPr>
+          <w:rFonts w:hint="eastAsia"/>
+        </w:rPr>
+        <w:t>アクセス（参照）可能な</w:t>
+      </w:r>
+      <w:r>
+        <w:rPr>
+          <w:rFonts w:hint="eastAsia"/>
+        </w:rPr>
+        <w:t>リソースは基本的に「構築済みツリー」に連結されたもののみ。ここから見つからなければリソースアクセスは失敗となる。</w:t>
+      </w:r>
+    </w:p>
+    <w:p>
+      <w:pPr>
+        <w:pStyle w:val="a1"/>
+      </w:pPr>
+      <w:r>
+        <w:rPr>
+          <w:rFonts w:hint="eastAsia"/>
+        </w:rPr>
+        <w:t>構築が終わったリソースや、再要求され</w:t>
+      </w:r>
+      <w:r>
+        <w:rPr>
+          <w:rFonts w:hint="eastAsia"/>
+        </w:rPr>
+        <w:t>た削除済みリソースは、「構築済みツリー」に連結</w:t>
+      </w:r>
+      <w:r>
+        <w:rPr>
+          <w:rFonts w:hint="eastAsia"/>
+        </w:rPr>
+        <w:t>し</w:t>
+      </w:r>
+      <w:r>
+        <w:rPr>
+          <w:rFonts w:hint="eastAsia"/>
+        </w:rPr>
+        <w:t>直す。</w:t>
+      </w:r>
+    </w:p>
+    <w:p>
+      <w:pPr>
+        <w:pStyle w:val="a1"/>
+      </w:pPr>
+      <w:r>
+        <w:rPr>
+          <w:rFonts w:hint="eastAsia"/>
+        </w:rPr>
+        <w:t>各処理系がハンドルを開放し、参照がなくなったリソースは「削除待ちツリー」に連結</w:t>
+      </w:r>
+      <w:r>
+        <w:rPr>
+          <w:rFonts w:hint="eastAsia"/>
+        </w:rPr>
+        <w:t>し</w:t>
+      </w:r>
+      <w:r>
+        <w:rPr>
+          <w:rFonts w:hint="eastAsia"/>
+        </w:rPr>
+        <w:t>直す。</w:t>
+      </w:r>
+    </w:p>
+    <w:p>
+      <w:pPr>
+        <w:pStyle w:val="a1"/>
+      </w:pPr>
+      <w:r>
+        <w:rPr>
+          <w:rFonts w:hint="eastAsia"/>
+        </w:rPr>
+        <w:t>「構築済みリソース」のリソース本体のみが破棄されて、</w:t>
+      </w:r>
+      <w:r>
+        <w:t>「ロード／構築中ツリー」</w:t>
+      </w:r>
+      <w:r>
+        <w:rPr>
+          <w:rFonts w:hint="eastAsia"/>
+        </w:rPr>
+        <w:t>に戻されるケースもある。（後述する）</w:t>
+      </w:r>
+    </w:p>
+    <w:p>
+      <w:pPr>
+        <w:pStyle w:val="a1"/>
+        <w:keepNext/>
+        <w:widowControl/>
+      </w:pPr>
+      <w:r>
+        <w:rPr>
+          <w:rFonts w:hint="eastAsia"/>
+        </w:rPr>
+        <w:t>「構築済みツリー」への連結、および、「構築済みツリー」からの連結の削除が発生すると、そのツリー操作が行われている間、「構築済みツリー」へのアクセスがブロックされる。</w:t>
+      </w:r>
+      <w:r>
+        <w:rPr>
+          <w:rFonts w:hint="eastAsia"/>
+        </w:rPr>
+        <w:t>そのような操作が頻繁に発生すると全体のパフォーマンスを損ねるので</w:t>
+      </w:r>
+      <w:r>
+        <w:rPr>
+          <w:rFonts w:hint="eastAsia"/>
+        </w:rPr>
+        <w:t>、ツリーの連結操作は、ゲームループ中の特定のタイミングで集中的に行</w:t>
+      </w:r>
+      <w:r>
+        <w:rPr>
+          <w:rFonts w:hint="eastAsia"/>
+        </w:rPr>
+        <w:t>う</w:t>
+      </w:r>
+      <w:r>
+        <w:rPr>
+          <w:rFonts w:hint="eastAsia"/>
+        </w:rPr>
+        <w:t>ようにする。</w:t>
+      </w:r>
+    </w:p>
+    <w:p>
+      <w:pPr>
+        <w:pStyle w:val="a"/>
+      </w:pPr>
+      <w:r>
+        <w:t>「ロード／構築中ツリー」</w:t>
+      </w:r>
+      <w:r>
+        <w:rPr>
+          <w:rFonts w:hint="eastAsia"/>
+        </w:rPr>
+        <w:t>のリソースは、構築が終わってもすぐには「構築済みツリー」に連結</w:t>
+      </w:r>
+      <w:r>
+        <w:rPr>
+          <w:rFonts w:hint="eastAsia"/>
+        </w:rPr>
+        <w:t>せず、集中処理のタイミングで組み替える</w:t>
+      </w:r>
+      <w:r>
+        <w:rPr>
+          <w:rFonts w:hint="eastAsia"/>
+        </w:rPr>
+        <w:t>。</w:t>
+      </w:r>
+    </w:p>
+    <w:p>
+      <w:pPr>
+        <w:pStyle w:val="a"/>
+      </w:pPr>
+      <w:r>
+        <w:rPr>
+          <w:rFonts w:hint="eastAsia"/>
+        </w:rPr>
+        <w:lastRenderedPageBreak/>
+        <w:t>「削除待ちツリー」</w:t>
+      </w:r>
+      <w:r>
+        <w:rPr>
+          <w:rFonts w:hint="eastAsia"/>
+        </w:rPr>
+        <w:t>にある</w:t>
+      </w:r>
+      <w:r>
+        <w:rPr>
+          <w:rFonts w:hint="eastAsia"/>
+        </w:rPr>
+        <w:t>リソース</w:t>
+      </w:r>
+      <w:r>
+        <w:rPr>
+          <w:rFonts w:hint="eastAsia"/>
+        </w:rPr>
+        <w:t>が要求された際</w:t>
+      </w:r>
+      <w:r>
+        <w:rPr>
+          <w:rFonts w:hint="eastAsia"/>
+        </w:rPr>
+        <w:t>、すぐには「構築済みツリー」に連結</w:t>
+      </w:r>
+      <w:r>
+        <w:rPr>
+          <w:rFonts w:hint="eastAsia"/>
+        </w:rPr>
+        <w:t>せ</w:t>
+      </w:r>
+      <w:r>
+        <w:rPr>
+          <w:rFonts w:hint="eastAsia"/>
+        </w:rPr>
+        <w:t>ず、集中処理のタイミングで組み替える。その間、参照カウンタがカウントアップしているので、実際の削除</w:t>
+      </w:r>
+      <w:r>
+        <w:rPr>
+          <w:rFonts w:hint="eastAsia"/>
+        </w:rPr>
+        <w:t>対象にはなら</w:t>
+      </w:r>
+      <w:r>
+        <w:rPr>
+          <w:rFonts w:hint="eastAsia"/>
+        </w:rPr>
+        <w:t>ない。</w:t>
+      </w:r>
+    </w:p>
+    <w:p>
+      <w:pPr>
+        <w:pStyle w:val="a"/>
+      </w:pPr>
+      <w:r>
+        <w:rPr>
+          <w:rFonts w:hint="eastAsia"/>
+        </w:rPr>
+        <w:t>参照を失ったリソースも同様に、集中処理のタイミングまでは「削除済みツリー」への移し替え</w:t>
+      </w:r>
+      <w:r>
+        <w:rPr>
+          <w:rFonts w:hint="eastAsia"/>
+        </w:rPr>
+        <w:t>を</w:t>
+      </w:r>
+      <w:r>
+        <w:rPr>
+          <w:rFonts w:hint="eastAsia"/>
+        </w:rPr>
+        <w:t>行わない。</w:t>
+      </w:r>
+      <w:r>
+        <w:rPr>
+          <w:rFonts w:hint="eastAsia"/>
+        </w:rPr>
+        <w:t>その間、</w:t>
+      </w:r>
+      <w:r>
+        <w:rPr>
+          <w:rFonts w:hint="eastAsia"/>
+        </w:rPr>
+        <w:t>参照カウンタが</w:t>
+      </w:r>
+      <w:r>
+        <w:rPr>
+          <w:rFonts w:hint="eastAsia"/>
+        </w:rPr>
+        <w:t>0</w:t>
+      </w:r>
+      <w:r>
+        <w:rPr>
+          <w:rFonts w:hint="eastAsia"/>
+        </w:rPr>
+        <w:t>のため</w:t>
+      </w:r>
+      <w:r>
+        <w:rPr>
+          <w:rFonts w:hint="eastAsia"/>
+        </w:rPr>
+        <w:t>、「構築済みツリー」に連結された状態でも、アクセス不可として扱う。</w:t>
+      </w:r>
+    </w:p>
+    <w:p>
+      <w:pPr>
+        <w:pStyle w:val="a"/>
+        <w:keepNext/>
+        <w:widowControl/>
+        <w:ind w:left="998" w:hanging="255"/>
+      </w:pPr>
+      <w:r>
+        <w:rPr>
+          <w:rFonts w:hint="eastAsia"/>
+        </w:rPr>
+        <w:t>アクセス中のリソースはロックによって保護されるため、アクセスの途中で削除されることはないが、ツリーの組み替えは行われる可能性がある。</w:t>
+      </w:r>
+    </w:p>
+    <w:p>
+      <w:pPr>
+        <w:pStyle w:val="a2"/>
+        <w:ind w:left="1298" w:hanging="254"/>
+      </w:pPr>
+      <w:r>
+        <w:rPr>
+          <w:rFonts w:hint="eastAsia"/>
+        </w:rPr>
+        <w:t>リソースアクセス中は、検索が済んでいるのでツリーが変わっても問題がない。</w:t>
+      </w:r>
+    </w:p>
+    <w:p>
+      <w:pPr>
+        <w:pStyle w:val="a2"/>
+        <w:ind w:left="1298" w:hanging="254"/>
+      </w:pPr>
+      <w:r>
+        <w:rPr>
+          <w:rFonts w:hint="eastAsia"/>
+        </w:rPr>
+        <w:t>リソースアクセス中は参照カウンタを更新せずにロックのみで保護するため、「参照カウンタに基づくツリーの組み替え」は行われる。</w:t>
+      </w:r>
+    </w:p>
+    <w:p>
+      <w:pPr>
+        <w:pStyle w:val="a1"/>
+        <w:keepNext/>
+        <w:widowControl/>
+      </w:pPr>
+      <w:r>
+        <w:rPr>
+          <w:rFonts w:hint="eastAsia"/>
+        </w:rPr>
+        <w:t>このような連結処理のタイミング調整があるため、「削除済みリソース」が再利用される際は、</w:t>
+      </w:r>
+      <w:r>
+        <w:rPr>
+          <w:rFonts w:hint="eastAsia"/>
+        </w:rPr>
+        <w:t>構築済みリソースであるにも関わらず、すぐに利用できない。</w:t>
+      </w:r>
+    </w:p>
+    <w:p>
+      <w:pPr>
+        <w:pStyle w:val="a"/>
+      </w:pPr>
+      <w:r>
+        <w:rPr>
+          <w:rFonts w:hint="eastAsia"/>
+        </w:rPr>
+        <w:t>ツリーの連結し直しのために</w:t>
+      </w:r>
+      <w:r>
+        <w:rPr>
+          <w:rFonts w:hint="eastAsia"/>
+        </w:rPr>
+        <w:t>1</w:t>
+      </w:r>
+      <w:r>
+        <w:rPr>
+          <w:rFonts w:hint="eastAsia"/>
+        </w:rPr>
+        <w:t>フレーム待たされる</w:t>
+      </w:r>
+      <w:r>
+        <w:rPr>
+          <w:rFonts w:hint="eastAsia"/>
+        </w:rPr>
+        <w:t>ことになる。</w:t>
+      </w:r>
+    </w:p>
+    <w:p>
+      <w:pPr>
+        <w:pStyle w:val="a1"/>
+        <w:keepNext/>
+        <w:widowControl/>
+      </w:pPr>
+      <w:r>
+        <w:t>「構築要求ツリー」</w:t>
+      </w:r>
+      <w:r>
+        <w:rPr>
+          <w:rFonts w:hint="eastAsia"/>
+        </w:rPr>
+        <w:t>から</w:t>
+      </w:r>
+      <w:r>
+        <w:t>「ロード／構築中ツリー」</w:t>
+      </w:r>
+      <w:r>
+        <w:rPr>
+          <w:rFonts w:hint="eastAsia"/>
+        </w:rPr>
+        <w:t>への組み替えは、「リソース構築管理スレッド」が</w:t>
+      </w:r>
+      <w:r>
+        <w:t>「構築要求ツリー」</w:t>
+      </w:r>
+      <w:r>
+        <w:rPr>
+          <w:rFonts w:hint="eastAsia"/>
+        </w:rPr>
+        <w:t>の状態を監視して、随時行う。</w:t>
+      </w:r>
+    </w:p>
+    <w:p>
+      <w:pPr>
+        <w:pStyle w:val="a1"/>
+        <w:keepNext/>
+        <w:widowControl/>
+      </w:pPr>
+      <w:r>
+        <w:t>「構築要求ツリー」</w:t>
+      </w:r>
+      <w:r>
+        <w:rPr>
+          <w:rFonts w:hint="eastAsia"/>
+        </w:rPr>
+        <w:t>のリソースの参照が失われた場合、その時点でノード（リソース管理情報）を破棄する。</w:t>
+      </w:r>
+    </w:p>
+    <w:p>
+      <w:pPr>
+        <w:pStyle w:val="a"/>
+      </w:pPr>
+      <w:r>
+        <w:rPr>
+          <w:rFonts w:hint="eastAsia"/>
+        </w:rPr>
+        <w:t>「削除待ちツリー」には連結されない。</w:t>
+      </w:r>
+    </w:p>
+    <w:p>
+      <w:pPr>
+        <w:pStyle w:val="a1"/>
+        <w:keepNext/>
+        <w:widowControl/>
+      </w:pPr>
+      <w:r>
+        <w:t>「ロード／構築中ツリー」</w:t>
+      </w:r>
+      <w:r>
+        <w:rPr>
+          <w:rFonts w:hint="eastAsia"/>
+        </w:rPr>
+        <w:t>のリソースの参照が失われた場合、ファイル読み込みをキャンセルして</w:t>
+      </w:r>
+      <w:r>
+        <w:rPr>
+          <w:rFonts w:hint="eastAsia"/>
+        </w:rPr>
+        <w:t>、</w:t>
+      </w:r>
+      <w:r>
+        <w:rPr>
+          <w:rFonts w:hint="eastAsia"/>
+        </w:rPr>
+        <w:t>ノードを破棄する。</w:t>
+      </w:r>
+    </w:p>
+    <w:p>
+      <w:pPr>
+        <w:pStyle w:val="a"/>
+      </w:pPr>
+      <w:r>
+        <w:rPr>
+          <w:rFonts w:hint="eastAsia"/>
+        </w:rPr>
+        <w:t>「削除待ちツリー」には連結されない。</w:t>
+      </w:r>
+    </w:p>
+    <w:p>
+      <w:pPr>
+        <w:pStyle w:val="a"/>
+      </w:pPr>
+      <w:r>
+        <w:rPr>
+          <w:rFonts w:hint="eastAsia"/>
+        </w:rPr>
+        <w:t>構築が済んでいて「構築済みツリー」への連結待ちの状態だったものは、「削除待ちツリー」に連結される。</w:t>
+      </w:r>
+    </w:p>
+    <w:p>
+      <w:pPr>
+        <w:pStyle w:val="a1"/>
+        <w:keepNext/>
+        <w:widowControl/>
+      </w:pPr>
+      <w:r>
+        <w:rPr>
+          <w:rFonts w:hint="eastAsia"/>
+        </w:rPr>
+        <w:t>リソース共有の効率を向上させるために、アーカイブファイルのリソースを構築する際は、アーカイブ内のファイル一つ一つを別々のリソースとして管理する。</w:t>
+      </w:r>
+    </w:p>
+    <w:p>
+      <w:pPr>
+        <w:pStyle w:val="a"/>
+      </w:pPr>
+      <w:r>
+        <w:rPr>
+          <w:rFonts w:hint="eastAsia"/>
+        </w:rPr>
+        <w:t>例えば、モデルとテクスチャをアーカイブしている場合、リソース管理上はそれぞれを別リソースに分けて管理する。</w:t>
+      </w:r>
+    </w:p>
+    <w:p>
+      <w:pPr>
+        <w:pStyle w:val="a"/>
+      </w:pPr>
+      <w:r>
+        <w:rPr>
+          <w:rFonts w:hint="eastAsia"/>
+        </w:rPr>
+        <w:t>読み込み効率をよくするために、同じリソースファイルが複数のアーカイブファイルに</w:t>
+      </w:r>
+      <w:r>
+        <w:rPr>
+          <w:rFonts w:hint="eastAsia"/>
+        </w:rPr>
+        <w:t>分散している</w:t>
+      </w:r>
+      <w:r>
+        <w:rPr>
+          <w:rFonts w:hint="eastAsia"/>
+        </w:rPr>
+        <w:t>場合があ</w:t>
+      </w:r>
+      <w:r>
+        <w:rPr>
+          <w:rFonts w:hint="eastAsia"/>
+        </w:rPr>
+        <w:t>ることと、整然としたメモリ管理の観点から、単純なリソース管理を徹底する。</w:t>
+      </w:r>
+    </w:p>
+    <w:p>
+      <w:pPr>
+        <w:pStyle w:val="a"/>
+      </w:pPr>
+      <w:r>
+        <w:rPr>
+          <w:rFonts w:hint="eastAsia"/>
+        </w:rPr>
+        <w:t>ファイルマネージャからアーカイブファイル内のファイルリストがリソースマネージャに返されると、</w:t>
+      </w:r>
+      <w:r>
+        <w:rPr>
+          <w:rFonts w:hint="eastAsia"/>
+        </w:rPr>
+        <w:t>各ファイルのリソースが要求（構築）される。</w:t>
+      </w:r>
+    </w:p>
+    <w:p>
+      <w:pPr>
+        <w:pStyle w:val="a"/>
+        <w:keepNext/>
+        <w:widowControl/>
+        <w:ind w:left="998" w:hanging="255"/>
+      </w:pPr>
+      <w:r>
+        <w:rPr>
+          <w:rFonts w:hint="eastAsia"/>
+        </w:rPr>
+        <w:t>アーカイブファイル</w:t>
+      </w:r>
+      <w:r>
+        <w:rPr>
+          <w:rFonts w:hint="eastAsia"/>
+        </w:rPr>
+        <w:t>と</w:t>
+      </w:r>
+      <w:r>
+        <w:rPr>
+          <w:rFonts w:hint="eastAsia"/>
+        </w:rPr>
+        <w:t>、</w:t>
+      </w:r>
+      <w:r>
+        <w:rPr>
+          <w:rFonts w:hint="eastAsia"/>
+        </w:rPr>
+        <w:t>アーカイブ内の各ファイルは、</w:t>
+      </w:r>
+      <w:r>
+        <w:rPr>
+          <w:rFonts w:hint="eastAsia"/>
+        </w:rPr>
+        <w:t>依存関係が</w:t>
+      </w:r>
+      <w:r>
+        <w:rPr>
+          <w:rFonts w:hint="eastAsia"/>
+        </w:rPr>
+        <w:t>成立する。</w:t>
+      </w:r>
+    </w:p>
+    <w:p>
+      <w:pPr>
+        <w:pStyle w:val="a2"/>
+        <w:ind w:left="1298" w:hanging="254"/>
+      </w:pPr>
+      <w:r>
+        <w:rPr>
+          <w:rFonts w:hint="eastAsia"/>
+        </w:rPr>
+        <w:t>アーカイブが「親リソース」で、アーカイブ内の各ファイルが「子リソース」という関係が成立する。しかし、依存関係は親リソースが子リソースを参照する方向である。</w:t>
+      </w:r>
+    </w:p>
+    <w:p>
+      <w:pPr>
+        <w:pStyle w:val="a2"/>
+        <w:ind w:left="1298" w:hanging="254"/>
+      </w:pPr>
+      <w:r>
+        <w:rPr>
+          <w:rFonts w:hint="eastAsia"/>
+        </w:rPr>
+        <w:t>親リソースが子リソースを参照して参照カウンタをカウントアップする。</w:t>
+      </w:r>
+    </w:p>
+    <w:p>
+      <w:pPr>
+        <w:pStyle w:val="a2"/>
+        <w:ind w:left="1298" w:hanging="254"/>
+      </w:pPr>
+      <w:r>
+        <w:rPr>
+          <w:rFonts w:hint="eastAsia"/>
+        </w:rPr>
+        <w:lastRenderedPageBreak/>
+        <w:t>アーカイブファイルを要求した各処理系は、親リソース（アーカイブファイル）のハンドル一つを保持しておけば、子リソースが削除されることはなく、親リソースのハンドルを開放すれば、子リソースも解放できる。</w:t>
+      </w:r>
+    </w:p>
+    <w:p>
+      <w:pPr>
+        <w:pStyle w:val="a"/>
+        <w:keepNext/>
+        <w:widowControl/>
+        <w:ind w:left="998" w:hanging="255"/>
+      </w:pPr>
+      <w:r>
+        <w:rPr>
+          <w:rFonts w:hint="eastAsia"/>
+        </w:rPr>
+        <w:t>親リソースのハンドルから子リソースのハンドルを取得できる。</w:t>
+      </w:r>
+    </w:p>
+    <w:p>
+      <w:pPr>
+        <w:pStyle w:val="a2"/>
+        <w:ind w:left="1298" w:hanging="254"/>
+      </w:pPr>
+      <w:r>
+        <w:rPr>
+          <w:rFonts w:hint="eastAsia"/>
+        </w:rPr>
+        <w:t>例えば、描画スレッドに投入する情報としては、アーカイブのハンドルではなく、そこから取り出したテクスチャのハンドルを渡す必要がある。</w:t>
+      </w:r>
+    </w:p>
+    <w:p>
+      <w:pPr>
+        <w:pStyle w:val="3"/>
+      </w:pPr>
+      <w:bookmarkStart w:id="9" w:name="_Toc379665671"/>
+      <w:r>
+        <w:rPr>
+          <w:rFonts w:hint="eastAsia"/>
+        </w:rPr>
+        <w:t>リソース構築に関する要件</w:t>
+      </w:r>
+      <w:bookmarkEnd w:id="9"/>
+    </w:p>
+    <w:p>
+      <w:pPr>
+        <w:pStyle w:val="aa"/>
+        <w:spacing w:afterLines="50" w:after="180"/>
+        <w:ind w:left="447" w:firstLine="283"/>
+      </w:pPr>
+      <w:r>
+        <w:t>タイトル固有のリソース構築処理</w:t>
+      </w:r>
+      <w:r>
+        <w:t>を</w:t>
+      </w:r>
+      <w:r>
+        <w:rPr>
+          <w:rFonts w:hint="eastAsia"/>
+        </w:rPr>
+        <w:t>使用</w:t>
+      </w:r>
+      <w:r>
+        <w:t>可能。</w:t>
+      </w:r>
+    </w:p>
+    <w:p>
+      <w:pPr>
+        <w:pStyle w:val="a1"/>
+      </w:pPr>
+      <w:r>
+        <w:rPr>
+          <w:rFonts w:hint="eastAsia"/>
+        </w:rPr>
+        <w:t>リソースを構築するための処理クラス（「リソースビルダー」と呼ぶ）を用意し、「リソース種別」と関連付けてリソースマネージャに登録する。</w:t>
+      </w:r>
+    </w:p>
+    <w:p>
+      <w:pPr>
+        <w:pStyle w:val="a1"/>
+      </w:pPr>
+      <w:r>
+        <w:rPr>
+          <w:rFonts w:hint="eastAsia"/>
+        </w:rPr>
+        <w:t>「リソースビルダー」は任意の処理が可能。</w:t>
+      </w:r>
+    </w:p>
+    <w:p>
+      <w:pPr>
+        <w:pStyle w:val="a"/>
+      </w:pPr>
+      <w:r>
+        <w:rPr>
+          <w:rFonts w:hint="eastAsia"/>
+        </w:rPr>
+        <w:t>ファイルを読み込んで構築するものに限定しない。</w:t>
+      </w:r>
+    </w:p>
+    <w:p>
+      <w:pPr>
+        <w:pStyle w:val="a1"/>
+      </w:pPr>
+      <w:r>
+        <w:rPr>
+          <w:rFonts w:hint="eastAsia"/>
+        </w:rPr>
+        <w:t>例えば、敵キャラの</w:t>
+      </w:r>
+      <w:r>
+        <w:rPr>
+          <w:rFonts w:hint="eastAsia"/>
+        </w:rPr>
+        <w:t>HP</w:t>
+      </w:r>
+      <w:r>
+        <w:rPr>
+          <w:rFonts w:hint="eastAsia"/>
+        </w:rPr>
+        <w:t>や</w:t>
+      </w:r>
+      <w:r>
+        <w:rPr>
+          <w:rFonts w:hint="eastAsia"/>
+        </w:rPr>
+        <w:t>STR</w:t>
+      </w:r>
+      <w:r>
+        <w:rPr>
+          <w:rFonts w:hint="eastAsia"/>
+        </w:rPr>
+        <w:t>を管理する「</w:t>
+      </w:r>
+      <w:proofErr w:type="spellStart"/>
+      <w:r>
+        <w:rPr>
+          <w:rFonts w:hint="eastAsia"/>
+        </w:rPr>
+        <w:t>CEnemyStatus</w:t>
+      </w:r>
+      <w:proofErr w:type="spellEnd"/>
+      <w:r>
+        <w:rPr>
+          <w:rFonts w:hint="eastAsia"/>
+        </w:rPr>
+        <w:t>」というクラスの</w:t>
+      </w:r>
+      <w:r>
+        <w:rPr>
+          <w:rFonts w:hint="eastAsia"/>
+        </w:rPr>
+        <w:t>イン</w:t>
+      </w:r>
+      <w:r>
+        <w:rPr>
+          <w:rFonts w:hint="eastAsia"/>
+        </w:rPr>
+        <w:t>スタン</w:t>
+      </w:r>
+      <w:r>
+        <w:rPr>
+          <w:rFonts w:hint="eastAsia"/>
+        </w:rPr>
+        <w:t>をリソースとして扱うこと</w:t>
+      </w:r>
+      <w:r>
+        <w:rPr>
+          <w:rFonts w:hint="eastAsia"/>
+        </w:rPr>
+        <w:t>も可能。</w:t>
+      </w:r>
+    </w:p>
+    <w:p>
+      <w:pPr>
+        <w:pStyle w:val="a"/>
+      </w:pPr>
+      <w:r>
+        <w:rPr>
+          <w:rFonts w:hint="eastAsia"/>
+        </w:rPr>
+        <w:t>こうしたデータ管理も、マルチスレッド処理が必要ならリソースマネージャを通してメモリの安全性を確保する。この例の場合、</w:t>
+      </w:r>
+      <w:r>
+        <w:rPr>
+          <w:rFonts w:hint="eastAsia"/>
+        </w:rPr>
+        <w:t>AI</w:t>
+      </w:r>
+      <w:r>
+        <w:rPr>
+          <w:rFonts w:hint="eastAsia"/>
+        </w:rPr>
+        <w:t>処理をマルチスレッド化した場合に安全にアクセス</w:t>
+      </w:r>
+      <w:r>
+        <w:rPr>
+          <w:rFonts w:hint="eastAsia"/>
+        </w:rPr>
+        <w:t>できる。</w:t>
+      </w:r>
+    </w:p>
+    <w:p>
+      <w:pPr>
+        <w:pStyle w:val="a"/>
+      </w:pPr>
+      <w:r>
+        <w:rPr>
+          <w:rFonts w:hint="eastAsia"/>
+        </w:rPr>
+        <w:t>リソースビルダーはデフォルトコンストラクタによる初期化しか行わないため、</w:t>
+      </w:r>
+      <w:r>
+        <w:rPr>
+          <w:rFonts w:hint="eastAsia"/>
+        </w:rPr>
+        <w:t>その後キャラ固有の情報をセットしたりするのは、「構築完了後」の処理となる。</w:t>
+      </w:r>
+    </w:p>
+    <w:p>
+      <w:pPr>
+        <w:pStyle w:val="a1"/>
+      </w:pPr>
+      <w:r>
+        <w:rPr>
+          <w:rFonts w:hint="eastAsia"/>
+        </w:rPr>
+        <w:t>ファイルをそのままコピーして済むものは、リソースビルダーの処理を必要としない。</w:t>
+      </w:r>
+    </w:p>
+    <w:p>
+      <w:pPr>
+        <w:pStyle w:val="a"/>
+      </w:pPr>
+      <w:r>
+        <w:rPr>
+          <w:rFonts w:hint="eastAsia"/>
+        </w:rPr>
+        <w:t>リソースビルダーの登録時に「ファイルコピーのみ」と指定すれば、処理を記述せずとも、リソースマネージャがコピー処理を行う。</w:t>
+      </w:r>
+    </w:p>
+    <w:p>
+      <w:pPr>
+        <w:pStyle w:val="a1"/>
+      </w:pPr>
+      <w:r>
+        <w:rPr>
+          <w:rFonts w:hint="eastAsia"/>
+        </w:rPr>
+        <w:t>アーカイブファイルのリソースビルダーでは、アーカイブ内ファイルのリストがファイルバッファに格納されて渡されるので、それに基づいてそれぞれの構築要求を出す。</w:t>
+      </w:r>
+    </w:p>
+    <w:p>
+      <w:pPr>
+        <w:pStyle w:val="a1"/>
+      </w:pPr>
+      <w:r>
+        <w:rPr>
+          <w:rFonts w:hint="eastAsia"/>
+        </w:rPr>
+        <w:t>リソース要求時は、「リソースファイル」（指定不要な場合もある）、「リソースビルダー」、「構築先のメモリ」（オプション）を指定する。</w:t>
+      </w:r>
+    </w:p>
+    <w:p>
+      <w:pPr>
+        <w:pStyle w:val="a"/>
+        <w:keepNext/>
+        <w:widowControl/>
+        <w:ind w:left="998" w:hanging="255"/>
+      </w:pPr>
+      <w:r>
+        <w:rPr>
+          <w:rFonts w:hint="eastAsia"/>
+        </w:rPr>
+        <w:t>「リソースビルダー」の属性設定で固定される構築要件もある。</w:t>
+      </w:r>
+    </w:p>
+    <w:p>
+      <w:pPr>
+        <w:pStyle w:val="a2"/>
+        <w:ind w:left="1298" w:hanging="254"/>
+      </w:pPr>
+      <w:r>
+        <w:rPr>
+          <w:rFonts w:hint="eastAsia"/>
+        </w:rPr>
+        <w:t>例えば、「コピーのみで完結するか？」や「メモリ再配置可能か？」といった要素はリソースビルダーで指定される。</w:t>
+      </w:r>
+    </w:p>
+    <w:p>
+      <w:pPr>
+        <w:pStyle w:val="a2"/>
+        <w:ind w:left="1298" w:hanging="254"/>
+      </w:pPr>
+      <w:r>
+        <w:rPr>
+          <w:rFonts w:hint="eastAsia"/>
+        </w:rPr>
+        <w:t>「構築先のメモリ」もデフォルトはリソースビルダーによって指定されるが、任意に変更することができる。</w:t>
+      </w:r>
+    </w:p>
+    <w:p>
+      <w:pPr>
+        <w:pStyle w:val="a1"/>
+      </w:pPr>
+      <w:r>
+        <w:rPr>
+          <w:rFonts w:hint="eastAsia"/>
+        </w:rPr>
+        <w:t>リソースファイルのロードはファイルマネージャによってバックグラウンドで行われる。</w:t>
+      </w:r>
+    </w:p>
+    <w:p>
+      <w:pPr>
+        <w:pStyle w:val="a1"/>
+        <w:keepNext/>
+        <w:widowControl/>
+      </w:pPr>
+      <w:r>
+        <w:rPr>
+          <w:rFonts w:hint="eastAsia"/>
+        </w:rPr>
+        <w:lastRenderedPageBreak/>
+        <w:t>リソースの構築は「ジョブスケジューラ」を使用して、マルチスレッドで並行処理する。</w:t>
+      </w:r>
+    </w:p>
+    <w:p>
+      <w:pPr>
+        <w:pStyle w:val="a"/>
+      </w:pPr>
+      <w:r>
+        <w:rPr>
+          <w:rFonts w:hint="eastAsia"/>
+        </w:rPr>
+        <w:t>「ジョブスケジューラ」については、別紙の「</w:t>
+      </w:r>
+      <w:r>
+        <w:rPr>
+          <w:rFonts w:hint="eastAsia"/>
+        </w:rPr>
+        <w:t>「サービス」によるマルチスレッドの効率化</w:t>
+      </w:r>
+      <w:r>
+        <w:rPr>
+          <w:rFonts w:hint="eastAsia"/>
+        </w:rPr>
+        <w:t>」を参照。</w:t>
+      </w:r>
+    </w:p>
+    <w:p>
+      <w:pPr>
+        <w:pStyle w:val="a"/>
+      </w:pPr>
+      <w:r>
+        <w:rPr>
+          <w:rFonts w:hint="eastAsia"/>
+        </w:rPr>
+        <w:t>「リソースビルダー」は、スレッド（ジョブ）のローカル変数としてインスタンス化して使用する。（このプログラミング手法は後述する）</w:t>
+      </w:r>
+    </w:p>
+    <w:p>
+      <w:pPr>
+        <w:pStyle w:val="a1"/>
+        <w:keepNext/>
+        <w:widowControl/>
+      </w:pPr>
+      <w:r>
+        <w:rPr>
+          <w:rFonts w:hint="eastAsia"/>
+        </w:rPr>
+        <w:t>リソースを破棄する際もリソースビルダーの処理が実行される。</w:t>
+      </w:r>
+    </w:p>
+    <w:p>
+      <w:pPr>
+        <w:pStyle w:val="a"/>
+      </w:pPr>
+      <w:r>
+        <w:rPr>
+          <w:rFonts w:hint="eastAsia"/>
+        </w:rPr>
+        <w:t>ファイルをそのままコピーして済むものは、リソースビルダーを使用せずに処理する。</w:t>
+      </w:r>
+    </w:p>
+    <w:p>
+      <w:pPr>
+        <w:pStyle w:val="a"/>
+      </w:pPr>
+      <w:r>
+        <w:t>リソースビルダーにより、適切なデストラクタ呼び出しを行う。</w:t>
+      </w:r>
+    </w:p>
+    <w:p>
+      <w:pPr>
+        <w:pStyle w:val="a"/>
+      </w:pPr>
+      <w:r>
+        <w:t>リソースの破棄もジョブとして実行される。</w:t>
+      </w:r>
+    </w:p>
+    <w:p>
+      <w:pPr>
+        <w:pStyle w:val="3"/>
+      </w:pPr>
+      <w:bookmarkStart w:id="10" w:name="_Toc379665672"/>
+      <w:r>
+        <w:rPr>
+          <w:rFonts w:hint="eastAsia"/>
+        </w:rPr>
+        <w:t>メモリ管理に関する要件</w:t>
+      </w:r>
+      <w:bookmarkEnd w:id="10"/>
+    </w:p>
+    <w:p>
+      <w:pPr>
+        <w:pStyle w:val="aa"/>
+        <w:spacing w:afterLines="50" w:after="180"/>
+        <w:ind w:left="447" w:firstLine="283"/>
+      </w:pPr>
+      <w:r>
+        <w:rPr>
+          <w:rFonts w:hint="eastAsia"/>
+        </w:rPr>
+        <w:t>リソースに必要なメモリは、リソースマネージャがリソース用に管理するメモリマネージャを使用して確保する。</w:t>
+      </w:r>
+    </w:p>
+    <w:p>
+      <w:pPr>
+        <w:pStyle w:val="a1"/>
+        <w:keepNext/>
+        <w:widowControl/>
+      </w:pPr>
+      <w:r>
+        <w:rPr>
+          <w:rFonts w:hint="eastAsia"/>
+        </w:rPr>
+        <w:t>リソースマネージャは、複数のメモリブロックを管理する。</w:t>
+      </w:r>
+    </w:p>
+    <w:p>
+      <w:pPr>
+        <w:pStyle w:val="a"/>
+      </w:pPr>
+      <w:r>
+        <w:rPr>
+          <w:rFonts w:hint="eastAsia"/>
+        </w:rPr>
+        <w:t>巨大なヒープ一つでリメモリ管理するのではなく、複数のメモリブロックを用いることで、ゲームを制御し易くする。</w:t>
+      </w:r>
+    </w:p>
+    <w:p>
+      <w:pPr>
+        <w:pStyle w:val="a1"/>
+        <w:keepNext/>
+        <w:widowControl/>
+      </w:pPr>
+      <w:r>
+        <w:rPr>
+          <w:rFonts w:hint="eastAsia"/>
+        </w:rPr>
+        <w:t>例えば、「再配置可能なリソース」と「再配置不可能なリソース」は</w:t>
+      </w:r>
+      <w:r>
+        <w:rPr>
+          <w:rFonts w:hint="eastAsia"/>
+        </w:rPr>
+        <w:t>メモリブロックを分けておいた方が効率的である。</w:t>
+      </w:r>
+    </w:p>
+    <w:p>
+      <w:pPr>
+        <w:pStyle w:val="a"/>
+      </w:pPr>
+      <w:r>
+        <w:rPr>
+          <w:rFonts w:hint="eastAsia"/>
+        </w:rPr>
+        <w:t>混在は可能だが、それだと再配置が効率よく行われない。</w:t>
+      </w:r>
+    </w:p>
+    <w:p>
+      <w:pPr>
+        <w:pStyle w:val="a1"/>
+        <w:keepNext/>
+        <w:widowControl/>
+      </w:pPr>
+      <w:r>
+        <w:rPr>
+          <w:rFonts w:hint="eastAsia"/>
+        </w:rPr>
+        <w:t>また、例えば、「グラフィックリソースブロック</w:t>
+      </w:r>
+      <w:r>
+        <w:rPr>
+          <w:rFonts w:hint="eastAsia"/>
+        </w:rPr>
+        <w:t>A</w:t>
+      </w:r>
+      <w:r>
+        <w:rPr>
+          <w:rFonts w:hint="eastAsia"/>
+        </w:rPr>
+        <w:t>（削除が許されない）」と「グラフィックリソースブロック</w:t>
+      </w:r>
+      <w:r>
+        <w:rPr>
+          <w:rFonts w:hint="eastAsia"/>
+        </w:rPr>
+        <w:t>B</w:t>
+      </w:r>
+      <w:r>
+        <w:rPr>
+          <w:rFonts w:hint="eastAsia"/>
+        </w:rPr>
+        <w:t>（削除してもよい）」に分けてメモリブロックを管理することで、「ムービー再生のための大きな連続領域が必要」といった要求に応じてリソースの一括削除を行う。</w:t>
+      </w:r>
+    </w:p>
+    <w:p>
+      <w:pPr>
+        <w:pStyle w:val="a"/>
+      </w:pPr>
+      <w:r>
+        <w:rPr>
+          <w:rFonts w:hint="eastAsia"/>
+        </w:rPr>
+        <w:t>この時、管理情報は削除せず、ロード中かつサスペンド（停止）状態に戻す。</w:t>
+      </w:r>
+    </w:p>
+    <w:p>
+      <w:pPr>
+        <w:pStyle w:val="a"/>
+      </w:pPr>
+      <w:r>
+        <w:rPr>
+          <w:rFonts w:hint="eastAsia"/>
+        </w:rPr>
+        <w:t>リソース管理情報は</w:t>
+      </w:r>
+      <w:r>
+        <w:t>「構築要求ツリー」</w:t>
+      </w:r>
+      <w:r>
+        <w:rPr>
+          <w:rFonts w:hint="eastAsia"/>
+        </w:rPr>
+        <w:t>から</w:t>
+      </w:r>
+      <w:r>
+        <w:t>「ロード／構築中ツリー」</w:t>
+      </w:r>
+      <w:r>
+        <w:rPr>
+          <w:rFonts w:hint="eastAsia"/>
+        </w:rPr>
+        <w:t>へ組み替えられる。</w:t>
+      </w:r>
+    </w:p>
+    <w:p>
+      <w:pPr>
+        <w:pStyle w:val="a"/>
+      </w:pPr>
+      <w:r>
+        <w:rPr>
+          <w:rFonts w:hint="eastAsia"/>
+        </w:rPr>
+        <w:t>ムービーが終了してサスペンドが解除されると、自動的に再ロードと構築が行われる。</w:t>
+      </w:r>
+    </w:p>
+    <w:p>
+      <w:pPr>
+        <w:pStyle w:val="a1"/>
+      </w:pPr>
+      <w:r>
+        <w:rPr>
+          <w:rFonts w:hint="eastAsia"/>
+        </w:rPr>
+        <w:t>リソース管理情報のためのメモリは、管理数の上限を決めて固定数の情報をあらかじめ確保しておく。</w:t>
+      </w:r>
+    </w:p>
+    <w:p>
+      <w:pPr>
+        <w:pStyle w:val="a1"/>
+        <w:keepNext/>
+        <w:widowControl/>
+      </w:pPr>
+      <w:r>
+        <w:rPr>
+          <w:rFonts w:hint="eastAsia"/>
+        </w:rPr>
+        <w:t>リソースに必要なメモリの確保は、</w:t>
+      </w:r>
+      <w:r>
+        <w:rPr>
+          <w:rFonts w:hint="eastAsia"/>
+        </w:rPr>
+        <w:t>リソースビルダー内の処理で任意に行う。</w:t>
+      </w:r>
+    </w:p>
+    <w:p>
+      <w:pPr>
+        <w:pStyle w:val="a"/>
+      </w:pPr>
+      <w:r>
+        <w:rPr>
+          <w:rFonts w:hint="eastAsia"/>
+        </w:rPr>
+        <w:t>ファイルをそのままコピーして済むものはリソースマネージャが行う。</w:t>
+      </w:r>
+    </w:p>
+    <w:p>
+      <w:pPr>
+        <w:pStyle w:val="a"/>
+      </w:pPr>
+      <w:r>
+        <w:t>メモリ確保の際に、再配置可能なメモリとして確保するか、不可能なメモリとして確保するか指定する。（メモリマネージャの機能）</w:t>
+      </w:r>
+    </w:p>
+    <w:p>
+      <w:pPr>
+        <w:pStyle w:val="a1"/>
+        <w:keepNext/>
+        <w:widowControl/>
+      </w:pPr>
+      <w:r>
+        <w:lastRenderedPageBreak/>
+        <w:t>リソース構築開始時に、最終的なメモリサイズが不明なリソースは、メモリマネージャの機能により、一旦大きめにメモリを確保した後に、サイズを小さくすることができる。</w:t>
+      </w:r>
+    </w:p>
+    <w:p>
+      <w:pPr>
+        <w:pStyle w:val="a"/>
+      </w:pPr>
+      <w:r>
+        <w:t>例えば、一旦ファイルサイズの</w:t>
+      </w:r>
+      <w:r>
+        <w:rPr>
+          <w:rFonts w:hint="eastAsia"/>
+        </w:rPr>
+        <w:t>1.5</w:t>
+      </w:r>
+      <w:r>
+        <w:rPr>
+          <w:rFonts w:hint="eastAsia"/>
+        </w:rPr>
+        <w:t>倍のメモリを確保して、最終的に</w:t>
+      </w:r>
+      <w:r>
+        <w:rPr>
+          <w:rFonts w:hint="eastAsia"/>
+        </w:rPr>
+        <w:t>1.2</w:t>
+      </w:r>
+      <w:r>
+        <w:rPr>
+          <w:rFonts w:hint="eastAsia"/>
+        </w:rPr>
+        <w:t>倍で済んだなら、メモリマネージャに通知してメモリサイズを変更する。</w:t>
+      </w:r>
+    </w:p>
+    <w:p>
+      <w:pPr>
+        <w:pStyle w:val="a"/>
+      </w:pPr>
+      <w:r>
+        <w:t>最後に大きくすることはできない。どうしても必要なら自前でメモリを確保し直すなどする。</w:t>
+      </w:r>
+    </w:p>
+    <w:p>
+      <w:pPr>
+        <w:pStyle w:val="a1"/>
+        <w:keepNext/>
+        <w:widowControl/>
+      </w:pPr>
+      <w:r>
+        <w:t>リソース管理情報では、</w:t>
+      </w:r>
+      <w:r>
+        <w:rPr>
+          <w:rFonts w:hint="eastAsia"/>
+        </w:rPr>
+        <w:t>2</w:t>
+      </w:r>
+      <w:r>
+        <w:t>つまでメモリ情報を</w:t>
+      </w:r>
+      <w:r>
+        <w:rPr>
+          <w:rFonts w:hint="eastAsia"/>
+        </w:rPr>
+        <w:t>管理する。</w:t>
+      </w:r>
+    </w:p>
+    <w:p>
+      <w:pPr>
+        <w:pStyle w:val="a"/>
+      </w:pPr>
+      <w:r>
+        <w:t>メインメモリ＋</w:t>
+      </w:r>
+      <w:r>
+        <w:t>GPU</w:t>
+      </w:r>
+      <w:r>
+        <w:t>メモリのように、二つ一組で一つのリソースを構成するようなものを</w:t>
+      </w:r>
+      <w:r>
+        <w:t>扱える</w:t>
+      </w:r>
+      <w:r>
+        <w:t>。</w:t>
+      </w:r>
+    </w:p>
+    <w:p>
+      <w:pPr>
+        <w:pStyle w:val="a"/>
+      </w:pPr>
+      <w:r>
+        <w:t>リソースの共有はリソース単位で行うのみで、メモリ情報ごとの共有</w:t>
+      </w:r>
+      <w:r>
+        <w:t>に</w:t>
+      </w:r>
+      <w:r>
+        <w:t>は対応しない。</w:t>
+      </w:r>
+    </w:p>
+    <w:p>
+      <w:pPr>
+        <w:pStyle w:val="a"/>
+      </w:pPr>
+      <w:r>
+        <w:t>それ以上のメモリ確保も可能だが、リソースマネージャが直接管理できないので、リソースビルダーを通した処理で、確実な破棄を行う必要がある。</w:t>
+      </w:r>
+    </w:p>
+    <w:p>
+      <w:pPr>
+        <w:pStyle w:val="a"/>
+      </w:pPr>
+      <w:r>
+        <w:t>リソースごとのリソース管理情報は、確保</w:t>
+      </w:r>
+      <w:r>
+        <w:t>中の</w:t>
+      </w:r>
+      <w:r>
+        <w:t>メモリサイズを</w:t>
+      </w:r>
+      <w:r>
+        <w:t>保持するが、必ずしも正確である必要はない。優先度の高いリソースにメモリを譲る場合などに参考にされるサイズである。複雑なメモリ管理をしているリソースは正確な集計が難しい場合がある。</w:t>
+      </w:r>
+    </w:p>
+    <w:p>
+      <w:pPr>
+        <w:pStyle w:val="a1"/>
+        <w:keepNext/>
+        <w:widowControl/>
+      </w:pPr>
+      <w:r>
+        <w:t>リソースは「メモリ再配置」（コンパクション）の機能により、可能な限り連続領域を大きく確保する。</w:t>
+      </w:r>
+    </w:p>
+    <w:p>
+      <w:pPr>
+        <w:pStyle w:val="a"/>
+      </w:pPr>
+      <w:r>
+        <w:t>メモリ再配置は、メモリマネージャの機能で行う。</w:t>
+      </w:r>
+    </w:p>
+    <w:p>
+      <w:pPr>
+        <w:pStyle w:val="a"/>
+      </w:pPr>
+      <w:r>
+        <w:t>メモリ再配置は、リソースマネージャがメモリマネージャに対して明示的に実行する。</w:t>
+      </w:r>
+    </w:p>
+    <w:p>
+      <w:pPr>
+        <w:pStyle w:val="a2"/>
+        <w:ind w:left="1298" w:hanging="254"/>
+      </w:pPr>
+      <w:r>
+        <w:t>メモリマネージャが自動的に実行することはない。</w:t>
+      </w:r>
+    </w:p>
+    <w:p>
+      <w:pPr>
+        <w:pStyle w:val="a2"/>
+        <w:ind w:left="1298" w:hanging="254"/>
+      </w:pPr>
+      <w:r>
+        <w:t>メインループ中のある一点でのみ、リソース全体をブロックした上で（リソースツリーをライトロックした状態で）、集中的に処理する。</w:t>
+      </w:r>
+    </w:p>
+    <w:p>
+      <w:pPr>
+        <w:pStyle w:val="a2"/>
+        <w:ind w:left="1298" w:hanging="254"/>
+      </w:pPr>
+      <w:r>
+        <w:t>再配置は完全に実行せず、そのフレームで許された時間の分だけ進める。</w:t>
+      </w:r>
+    </w:p>
+    <w:p>
+      <w:pPr>
+        <w:pStyle w:val="a"/>
+      </w:pPr>
+      <w:r>
+        <w:t>メモリマネージャが管理するメモリは、メモリノードごとに再配置の可／不可が設定され、あとから変更することもできる。再配置不可設定のリソースや、構築・破棄中のリソースは、確保したメモリに対して再配置不可設定を行い、構築完了後に再配置を許可するなどする。これはリソースマネージャが適切に処理しなければならない。</w:t>
+      </w:r>
+    </w:p>
+    <w:p>
+      <w:pPr>
+        <w:pStyle w:val="a1"/>
+        <w:keepNext/>
+        <w:widowControl/>
+      </w:pPr>
+      <w:r>
+        <w:rPr>
+          <w:rFonts w:hint="eastAsia"/>
+        </w:rPr>
+        <w:t>リソー</w:t>
+      </w:r>
+      <w:r>
+        <w:rPr>
+          <w:rFonts w:hint="eastAsia"/>
+        </w:rPr>
+        <w:t>ス構築は「メモリがある限り」という条件で構築を試みる場合がある。つまり、「リソース要求」は常に「成功必須」ということではない。リソースマネージャは、このような要件に柔軟に対応する。</w:t>
+      </w:r>
+    </w:p>
+    <w:p>
+      <w:pPr>
+        <w:pStyle w:val="a"/>
+      </w:pPr>
+      <w:r>
+        <w:rPr>
+          <w:rFonts w:hint="eastAsia"/>
+        </w:rPr>
+        <w:t>例えば</w:t>
+      </w:r>
+      <w:r>
+        <w:rPr>
+          <w:rFonts w:hint="eastAsia"/>
+        </w:rPr>
+        <w:t>「</w:t>
+      </w:r>
+      <w:r>
+        <w:rPr>
+          <w:rFonts w:hint="eastAsia"/>
+        </w:rPr>
+        <w:t>メモリが許す限り</w:t>
+      </w:r>
+      <w:r>
+        <w:rPr>
+          <w:rFonts w:hint="eastAsia"/>
+        </w:rPr>
+        <w:t>NPC</w:t>
+      </w:r>
+      <w:r>
+        <w:rPr>
+          <w:rFonts w:hint="eastAsia"/>
+        </w:rPr>
+        <w:t>を出現させる</w:t>
+      </w:r>
+      <w:r>
+        <w:rPr>
+          <w:rFonts w:hint="eastAsia"/>
+        </w:rPr>
+        <w:t>、</w:t>
+      </w:r>
+      <w:r>
+        <w:rPr>
+          <w:rFonts w:hint="eastAsia"/>
+        </w:rPr>
+        <w:t>なければ出なくていい</w:t>
+      </w:r>
+      <w:r>
+        <w:rPr>
+          <w:rFonts w:hint="eastAsia"/>
+        </w:rPr>
+        <w:t>」といった処理要件</w:t>
+      </w:r>
+      <w:r>
+        <w:rPr>
+          <w:rFonts w:hint="eastAsia"/>
+        </w:rPr>
+        <w:t>に対応する。</w:t>
+      </w:r>
+    </w:p>
+    <w:p>
+      <w:pPr>
+        <w:pStyle w:val="a"/>
+      </w:pPr>
+      <w:r>
+        <w:rPr>
+          <w:rFonts w:hint="eastAsia"/>
+        </w:rPr>
+        <w:t>通常の処理では、リソース要求に対してメモリが足りない場合、メモリが確保できるまでリソース構築をリトライし続ける。</w:t>
+      </w:r>
+      <w:r>
+        <w:rPr>
+          <w:rFonts w:hint="eastAsia"/>
+        </w:rPr>
+        <w:t>リソースマネージャは、最適なリトライを行えるようにサポートする。</w:t>
+      </w:r>
+    </w:p>
+    <w:p>
+      <w:pPr>
+        <w:pStyle w:val="a2"/>
+        <w:ind w:left="1298" w:hanging="254"/>
+      </w:pPr>
+      <w:r>
+        <w:rPr>
+          <w:rFonts w:hint="eastAsia"/>
+        </w:rPr>
+        <w:t>リソースマネージャは、この「メモリ不足」が発生した時に、「削除待ちリソースの削除」</w:t>
+      </w:r>
+      <w:r>
+        <w:rPr>
+          <w:rFonts w:hint="eastAsia"/>
+        </w:rPr>
+        <w:lastRenderedPageBreak/>
+        <w:t>や「メモリ再配置」</w:t>
+      </w:r>
+      <w:r>
+        <w:rPr>
+          <w:rFonts w:hint="eastAsia"/>
+        </w:rPr>
+        <w:t>を積極的に行い、メモリを空けようとする。</w:t>
+      </w:r>
+    </w:p>
+    <w:p>
+      <w:pPr>
+        <w:pStyle w:val="a2"/>
+        <w:ind w:left="1298" w:hanging="254"/>
+      </w:pPr>
+      <w:r>
+        <w:t>まず、</w:t>
+      </w:r>
+      <w:r>
+        <w:rPr>
+          <w:rFonts w:hint="eastAsia"/>
+        </w:rPr>
+        <w:t>「削除待ちリソース」が残っている限りは、メモリ確保要求の中で要求されるメモリが得られるまで削除を行う。</w:t>
+      </w:r>
+    </w:p>
+    <w:p>
+      <w:pPr>
+        <w:pStyle w:val="a2"/>
+        <w:ind w:left="1298" w:hanging="254"/>
+      </w:pPr>
+      <w:r>
+        <w:t>その上でメモリ確保に失敗した場合は、一旦リソース構築処理を失敗終了させなければならない。</w:t>
+      </w:r>
+    </w:p>
+    <w:p>
+      <w:pPr>
+        <w:pStyle w:val="a2"/>
+        <w:ind w:left="1298" w:hanging="254"/>
+      </w:pPr>
+      <w:r>
+        <w:t>リソースビルダーのリソース構築処理では、「そこまでに確保したメモリを全て破棄した上で」構築処理を失敗終了させなければならない。</w:t>
+      </w:r>
+    </w:p>
+    <w:p>
+      <w:pPr>
+        <w:pStyle w:val="a2"/>
+        <w:ind w:left="1298" w:hanging="254"/>
+      </w:pPr>
+      <w:r>
+        <w:t>途中までの確保を捨てずにリトライしたい場合は、リソースビルダーの処理の中で、独自のループ・リトライ処理を記述する必要がある。ただし、ジョブのライフサイクルが長くなるので、推奨されない方法。</w:t>
+      </w:r>
+    </w:p>
+    <w:p>
+      <w:pPr>
+        <w:pStyle w:val="a2"/>
+        <w:ind w:left="1298" w:hanging="254"/>
+      </w:pPr>
+      <w:r>
+        <w:t>失敗終了の際に、リトライ要求するか諦めるかを指定する。</w:t>
+      </w:r>
+    </w:p>
+    <w:p>
+      <w:pPr>
+        <w:pStyle w:val="a2"/>
+        <w:ind w:left="1298" w:hanging="254"/>
+      </w:pPr>
+      <w:r>
+        <w:t>リトライの前に、どのメモリに対して</w:t>
+      </w:r>
+      <w:r>
+        <w:t>、どれだけのメモリが必要だったかをリソースマネージャに通知しておく。</w:t>
+      </w:r>
+    </w:p>
+    <w:p>
+      <w:pPr>
+        <w:pStyle w:val="a2"/>
+        <w:ind w:left="1298" w:hanging="254"/>
+      </w:pPr>
+      <w:r>
+        <w:t>リトライ</w:t>
+      </w:r>
+      <w:r>
+        <w:t>要求</w:t>
+      </w:r>
+      <w:r>
+        <w:t>で</w:t>
+      </w:r>
+      <w:r>
+        <w:t>失敗</w:t>
+      </w:r>
+      <w:r>
+        <w:t>終了すると一旦ジョブ</w:t>
+      </w:r>
+      <w:r>
+        <w:t>（スレッド）は終了し、次回の再配置／削除処理後に再度実行される。</w:t>
+      </w:r>
+    </w:p>
+    <w:p>
+      <w:pPr>
+        <w:pStyle w:val="a2"/>
+        <w:ind w:left="1298" w:hanging="254"/>
+      </w:pPr>
+      <w:r>
+        <w:t>「メモリ再配置」はゲームループ中の特定のタイミングのみで行うので、再配置に頼る場合はそれまで待つことになる。</w:t>
+      </w:r>
+    </w:p>
+    <w:p>
+      <w:pPr>
+        <w:pStyle w:val="a2"/>
+        <w:ind w:left="1298" w:hanging="254"/>
+      </w:pPr>
+      <w:r>
+        <w:t>リトライ処理は、リソースが必要とするメモリの再配置・削除が発生しない限り、リトライが起こらない。</w:t>
+      </w:r>
+    </w:p>
+    <w:p>
+      <w:pPr>
+        <w:pStyle w:val="a2"/>
+        <w:ind w:left="1298" w:hanging="254"/>
+      </w:pPr>
+      <w:r>
+        <w:t>リトライ発生中は、同じメモリを使用するリソースで、「優先度」が低いものは、構築が待たされる。</w:t>
+      </w:r>
+    </w:p>
+    <w:p>
+      <w:pPr>
+        <w:pStyle w:val="a2"/>
+        <w:ind w:left="1298" w:hanging="254"/>
+      </w:pPr>
+      <w:r>
+        <w:t>リトライ発生時は、「優先度」が低く「一時削除が許可」されたリソース</w:t>
+      </w:r>
+      <w:r>
+        <w:t>の中から</w:t>
+      </w:r>
+      <w:r>
+        <w:t>、要求されたメモリサイズに近いものから順に削除</w:t>
+      </w:r>
+      <w:r>
+        <w:t>し</w:t>
+      </w:r>
+      <w:r>
+        <w:t>、「ロード／構築中ツリー」に</w:t>
+      </w:r>
+      <w:r>
+        <w:t>戻す</w:t>
+      </w:r>
+      <w:r>
+        <w:t>。</w:t>
+      </w:r>
+    </w:p>
+    <w:p>
+      <w:pPr>
+        <w:pStyle w:val="a2"/>
+        <w:ind w:left="1298" w:hanging="254"/>
+      </w:pPr>
+      <w:r>
+        <w:t>一定時間</w:t>
+      </w:r>
+      <w:r>
+        <w:t>リトライに失敗したリソースは、「保留ツリー」に回し、リトライをやめる。</w:t>
+      </w:r>
+    </w:p>
+    <w:p>
+      <w:pPr>
+        <w:pStyle w:val="a2"/>
+        <w:ind w:left="1298" w:hanging="254"/>
+      </w:pPr>
+      <w:r>
+        <w:t>このタイムアウト時間は、リソース構築時に任意の時間を指定できる。</w:t>
+      </w:r>
+    </w:p>
+    <w:p>
+      <w:pPr>
+        <w:pStyle w:val="a2"/>
+        <w:ind w:left="1298" w:hanging="254"/>
+      </w:pPr>
+      <w:r>
+        <w:t>リソース構築を要求した処理系は、リソースが「保留」になったことでタイムアウトを知ることができる。</w:t>
+      </w:r>
+    </w:p>
+    <w:p>
+      <w:pPr>
+        <w:pStyle w:val="a2"/>
+        <w:ind w:left="1298" w:hanging="254"/>
+      </w:pPr>
+      <w:r>
+        <w:t>「保留」になったリソースは、再度構築を要求することができる。</w:t>
+      </w:r>
+    </w:p>
+    <w:p>
+      <w:pPr>
+        <w:pStyle w:val="a2"/>
+        <w:ind w:left="1298" w:hanging="254"/>
+      </w:pPr>
+      <w:r>
+        <w:t>「保留」リソースのハンドルが解放された場合、「削除待ちツリー」にも回さず、リソース管理情報を破棄する。</w:t>
+      </w:r>
+    </w:p>
+    <w:p>
+      <w:pPr>
+        <w:pStyle w:val="a1"/>
+        <w:keepNext/>
+        <w:widowControl/>
+      </w:pPr>
+      <w:r>
+        <w:t>メモリ制限はメモリブロックだけではなく、「メモリカテゴリ」によってさらに細かく行うこともできる。</w:t>
+      </w:r>
+    </w:p>
+    <w:p>
+      <w:pPr>
+        <w:pStyle w:val="a"/>
+      </w:pPr>
+      <w:r>
+        <w:t>リソース用のメモリブロックはできるだけ分けないほうが効率的にメモリを使用できるが、カテゴリごとにメモリの制限は行いたい、という時に使用する。</w:t>
+      </w:r>
+    </w:p>
+    <w:p>
+      <w:pPr>
+        <w:pStyle w:val="a"/>
+      </w:pPr>
+      <w:r>
+        <w:t>例えば、「メニューカテゴリ」「</w:t>
+      </w:r>
+      <w:r>
+        <w:t>NPC</w:t>
+      </w:r>
+      <w:r>
+        <w:t>カテゴリ」などの任意のカテゴリを扱い、リミットサイズを設定することができる。</w:t>
+      </w:r>
+    </w:p>
+    <w:p>
+      <w:pPr>
+        <w:pStyle w:val="a"/>
+      </w:pPr>
+      <w:r>
+        <w:lastRenderedPageBreak/>
+        <w:t>空きメモリに余裕があっても、カテゴリのリミットを超える場合はメモリ確保に失敗する。</w:t>
+      </w:r>
+    </w:p>
+    <w:p>
+      <w:pPr>
+        <w:pStyle w:val="a"/>
+      </w:pPr>
+      <w:r>
+        <w:t>このリミットの機能は、リソースマネージャではなく、メモリマネージャの機能として提供する。</w:t>
+      </w:r>
+      <w:r>
+        <w:t>（リソースマネージャは正確に使用メモリサイズを管理しきれない）</w:t>
+      </w:r>
+    </w:p>
+    <w:p>
+      <w:pPr>
+        <w:pStyle w:val="a"/>
+        <w:keepNext/>
+        <w:widowControl/>
+        <w:ind w:left="998" w:hanging="255"/>
+      </w:pPr>
+      <w:r>
+        <w:t>メモリマネージャの機能により、カテゴリごとのメモリ使用量が</w:t>
+      </w:r>
+      <w:r>
+        <w:rPr>
+          <w:rFonts w:hint="eastAsia"/>
+        </w:rPr>
+        <w:t>9</w:t>
+      </w:r>
+      <w:r>
+        <w:t>0</w:t>
+      </w:r>
+      <w:r>
+        <w:rPr>
+          <w:rFonts w:hint="eastAsia"/>
+        </w:rPr>
+        <w:t>%</w:t>
+      </w:r>
+      <w:r>
+        <w:rPr>
+          <w:rFonts w:hint="eastAsia"/>
+        </w:rPr>
+        <w:t>を超えると警告を表示する。</w:t>
+      </w:r>
+    </w:p>
+    <w:p>
+      <w:pPr>
+        <w:pStyle w:val="a2"/>
+        <w:ind w:left="1298" w:hanging="254"/>
+      </w:pPr>
+      <w:r>
+        <w:rPr>
+          <w:rFonts w:hint="eastAsia"/>
+        </w:rPr>
+        <w:t>この警告のしきい値はカテゴリごとに設定可能。</w:t>
+      </w:r>
+    </w:p>
+    <w:p>
+      <w:pPr>
+        <w:pStyle w:val="a2"/>
+        <w:ind w:left="1298" w:hanging="254"/>
+      </w:pPr>
+      <w:r>
+        <w:t>警告は、しきい値を超えた瞬間にだけ表示する。</w:t>
+      </w:r>
+    </w:p>
+    <w:p>
+      <w:pPr>
+        <w:pStyle w:val="a"/>
+      </w:pPr>
+      <w:r>
+        <w:t>このメモリ制限は、実行中にいつでも変更できる。</w:t>
+      </w:r>
+    </w:p>
+    <w:p>
+      <w:pPr>
+        <w:pStyle w:val="a"/>
+      </w:pPr>
+      <w:r>
+        <w:t>メモリ制限を縮小した時、すでにそれ以上のメモリが確保されている可能性がある。その場合、</w:t>
+      </w:r>
+      <w:r>
+        <w:t>強制的にメモリを破棄するようなことはなく、</w:t>
+      </w:r>
+      <w:r>
+        <w:rPr>
+          <w:rFonts w:hint="eastAsia"/>
+        </w:rPr>
+        <w:t>100%</w:t>
+      </w:r>
+      <w:r>
+        <w:rPr>
+          <w:rFonts w:hint="eastAsia"/>
+        </w:rPr>
+        <w:t>越の警告が一度表示される。</w:t>
+      </w:r>
+    </w:p>
+    <w:p>
+      <w:pPr>
+        <w:pStyle w:val="3"/>
+      </w:pPr>
+      <w:bookmarkStart w:id="11" w:name="_Toc379665673"/>
+      <w:r>
+        <w:rPr>
+          <w:rFonts w:hint="eastAsia"/>
+        </w:rPr>
+        <w:t>特殊なリソース構築に関する要件</w:t>
+      </w:r>
+      <w:bookmarkEnd w:id="11"/>
+    </w:p>
+    <w:p>
+      <w:pPr>
+        <w:pStyle w:val="aa"/>
+        <w:spacing w:afterLines="50" w:after="180"/>
+        <w:ind w:left="447" w:firstLine="283"/>
+      </w:pPr>
+      <w:r>
+        <w:t>リソース要求時に、同じリソースが存在していても、それを共有せずに、指定メモリへの構築を強制することができる。</w:t>
+      </w:r>
+    </w:p>
+    <w:p>
+      <w:pPr>
+        <w:pStyle w:val="a1"/>
+      </w:pPr>
+      <w:r>
+        <w:t>リソース構築時に</w:t>
+      </w:r>
+      <w:r>
+        <w:t>メモリブロックを指定するが、メモリブロックが違うものでも可能な限り共有するのがデフォルトの挙動。</w:t>
+      </w:r>
+    </w:p>
+    <w:p>
+      <w:pPr>
+        <w:pStyle w:val="a1"/>
+      </w:pPr>
+      <w:r>
+        <w:t>例えば、</w:t>
+      </w:r>
+      <w:r>
+        <w:t>シーンを切り替える際、特定のメモリブロックを強制的に空けなければならない時、そのメモリブロックに含まれるメインキャラを、次のシーンのために別のメモリブロックに構築し直したいといった要件に対応する。</w:t>
+      </w:r>
+    </w:p>
+    <w:p>
+      <w:pPr>
+        <w:pStyle w:val="a1"/>
+        <w:keepNext/>
+        <w:widowControl/>
+      </w:pPr>
+      <w:r>
+        <w:t>既存のリソースと同じリソースを別のメモリブロックに構築する場合は、可能な限りリソースからリソースへの</w:t>
+      </w:r>
+      <w:r>
+        <w:t>コピーで済ませる。</w:t>
+      </w:r>
+    </w:p>
+    <w:p>
+      <w:pPr>
+        <w:pStyle w:val="a"/>
+      </w:pPr>
+      <w:r>
+        <w:t>ファイル読み込みは行わない。</w:t>
+      </w:r>
+    </w:p>
+    <w:p>
+      <w:pPr>
+        <w:pStyle w:val="a"/>
+      </w:pPr>
+      <w:r>
+        <w:rPr>
+          <w:rFonts w:hint="eastAsia"/>
+        </w:rPr>
+        <w:t>リソースビルダーを必要としないリソースは、リソースマネージャがそのままコピーする。</w:t>
+      </w:r>
+    </w:p>
+    <w:p>
+      <w:pPr>
+        <w:pStyle w:val="a"/>
+      </w:pPr>
+      <w:r>
+        <w:t>リソースビルダーを必要とするリソースは、リソースビルダーのコピー処理を使用する。</w:t>
+      </w:r>
+    </w:p>
+    <w:p>
+      <w:pPr>
+        <w:pStyle w:val="a"/>
+      </w:pPr>
+      <w:r>
+        <w:t>リソースビルダーのコピー処理は、任意に作成する必要がある。</w:t>
+      </w:r>
+    </w:p>
+    <w:p>
+      <w:pPr>
+        <w:pStyle w:val="a"/>
+      </w:pPr>
+      <w:r>
+        <w:t>リソースビルダーのコピー処理が「</w:t>
+      </w:r>
+      <w:r>
+        <w:t>コピー</w:t>
+      </w:r>
+      <w:r>
+        <w:t>不可」を返した場合、</w:t>
+      </w:r>
+      <w:r>
+        <w:t>通常の構築と同じ手順で、</w:t>
+      </w:r>
+      <w:r>
+        <w:t>ファイル読み込みから構築を行う。</w:t>
+      </w:r>
+    </w:p>
+    <w:p>
+      <w:pPr>
+        <w:pStyle w:val="3"/>
+      </w:pPr>
+      <w:bookmarkStart w:id="12" w:name="_Toc379665674"/>
+      <w:r>
+        <w:rPr>
+          <w:rFonts w:hint="eastAsia"/>
+        </w:rPr>
+        <w:t>マルチスレッドの最適化に関する要件</w:t>
+      </w:r>
+      <w:bookmarkEnd w:id="12"/>
+    </w:p>
+    <w:p>
+      <w:pPr>
+        <w:pStyle w:val="aa"/>
+        <w:spacing w:afterLines="50" w:after="180"/>
+        <w:ind w:left="447" w:firstLine="283"/>
+      </w:pPr>
+      <w:r>
+        <w:t>マルチスレッドに最適化するために、リソース一つ一つが「リード・ライトロック」を持つ。</w:t>
+      </w:r>
+    </w:p>
+    <w:p>
+      <w:pPr>
+        <w:pStyle w:val="a1"/>
+      </w:pPr>
+      <w:r>
+        <w:t>読み込み操作は複数のスレッドが同時に処理可能だが、書き込み時は全てのスレッドがブロックされる。詳しくは別紙の「効率化と安全性のためのロック制御」を参照。</w:t>
+      </w:r>
+    </w:p>
+    <w:p>
+      <w:pPr>
+        <w:pStyle w:val="a1"/>
+      </w:pPr>
+      <w:r>
+        <w:t>マルチスレッドに最適化するために、リソース管理情報ツリーの組み替え操作</w:t>
+      </w:r>
+      <w:r>
+        <w:t>、およ</w:t>
+      </w:r>
+      <w:r>
+        <w:lastRenderedPageBreak/>
+        <w:t>び、メモリ再配置</w:t>
+      </w:r>
+      <w:r>
+        <w:t>は</w:t>
+      </w:r>
+      <w:r>
+        <w:t>、</w:t>
+      </w:r>
+      <w:r>
+        <w:t>ゲームループ中のある一点でのみ、集中的に行う。</w:t>
+      </w:r>
+    </w:p>
+    <w:p>
+      <w:pPr>
+        <w:pStyle w:val="a"/>
+      </w:pPr>
+      <w:r>
+        <w:t>ゲーム中に「構築済みツリー」の組み替えが発生すると、たびたびロックが発生してしまうので、その処理は集中的に行う。</w:t>
+      </w:r>
+    </w:p>
+    <w:p>
+      <w:pPr>
+        <w:pStyle w:val="a"/>
+      </w:pPr>
+      <w:r>
+        <w:t>「構築済みツリー」</w:t>
+      </w:r>
+      <w:r>
+        <w:t>が関係しないツリーの組み替えは、マルチスレッドで随時行う。</w:t>
+      </w:r>
+    </w:p>
+    <w:p>
+      <w:pPr>
+        <w:pStyle w:val="a"/>
+      </w:pPr>
+      <w:r>
+        <w:t>「メモリ再配置」についても同様に、たびたびロックを発生させてしまうので、同じタイミングで集中的に行う。</w:t>
+      </w:r>
+    </w:p>
+    <w:p>
+      <w:pPr>
+        <w:pStyle w:val="a"/>
+      </w:pPr>
+      <w:r>
+        <w:t>実行のタイミングは、フレームの処理の最後。そのフレームでのリソース構築・削除の要求が全て集まったあと、描画スレッドを起動して大量のリソースアクセスが発生するまでの間に行う。</w:t>
+      </w:r>
+    </w:p>
+    <w:p>
+      <w:pPr>
+        <w:pStyle w:val="a1"/>
+        <w:keepNext/>
+        <w:widowControl/>
+      </w:pPr>
+      <w:r>
+        <w:t>「構築</w:t>
+      </w:r>
+      <w:r>
+        <w:t>要求</w:t>
+      </w:r>
+      <w:r>
+        <w:t>ツリー」</w:t>
+      </w:r>
+      <w:r>
+        <w:t>を監視して構築処理を開始する処理は、マルチスレッドによるバックグラウンドで行う。</w:t>
+      </w:r>
+    </w:p>
+    <w:p>
+      <w:pPr>
+        <w:pStyle w:val="a"/>
+      </w:pPr>
+      <w:r>
+        <w:t>バックグラウンドで</w:t>
+      </w:r>
+      <w:r>
+        <w:t>リソース操作の</w:t>
+      </w:r>
+      <w:r>
+        <w:t>監視と実行を行う</w:t>
+      </w:r>
+      <w:r>
+        <w:t>専用スレッド「リソース操作スレッド」が常に稼働している。</w:t>
+      </w:r>
+    </w:p>
+    <w:p>
+      <w:pPr>
+        <w:pStyle w:val="a1"/>
+      </w:pPr>
+      <w:r>
+        <w:t>リソース操作スレッドの優先度は、メインスレッドより低く、ファイルマネージャより高く設定する。</w:t>
+      </w:r>
+    </w:p>
+    <w:p>
+      <w:pPr>
+        <w:pStyle w:val="a1"/>
+      </w:pPr>
+      <w:r>
+        <w:t>リソース操作スレッドは、以下の操作を行う。</w:t>
+      </w:r>
+    </w:p>
+    <w:p>
+      <w:pPr>
+        <w:pStyle w:val="a"/>
+      </w:pPr>
+      <w:r>
+        <w:t>「構築</w:t>
+      </w:r>
+      <w:r>
+        <w:t>要求</w:t>
+      </w:r>
+      <w:r>
+        <w:t>ツリー」</w:t>
+      </w:r>
+      <w:r>
+        <w:t>の状態を監視し、リソース要求があったら</w:t>
+      </w:r>
+      <w:r>
+        <w:t>「ロード／構築中ツリー」</w:t>
+      </w:r>
+      <w:r>
+        <w:t>につなぎ替える。</w:t>
+      </w:r>
+    </w:p>
+    <w:p>
+      <w:pPr>
+        <w:pStyle w:val="a"/>
+      </w:pPr>
+      <w:r>
+        <w:t>「ロード／構築中ツリー」</w:t>
+      </w:r>
+      <w:r>
+        <w:t>の状態を監視し、ファイル読み込みが必要なものはファイルマネージャに読み込み要求を出す。</w:t>
+      </w:r>
+    </w:p>
+    <w:p>
+      <w:pPr>
+        <w:pStyle w:val="a"/>
+      </w:pPr>
+      <w:r>
+        <w:t>「ロード／構築中ツリー」の状態を監視し、</w:t>
+      </w:r>
+      <w:r>
+        <w:t>ファイル読み込みが完了したもの、もしくは、ファイル読み込みが不要なものは、リソース構築を行うために、「ジョブスケジューラ」に「リソース構築ジョブ」</w:t>
+      </w:r>
+      <w:r>
+        <w:t>（スレッド）</w:t>
+      </w:r>
+      <w:r>
+        <w:t>を投入する。（コピー構築の場合も含む）</w:t>
+      </w:r>
+    </w:p>
+    <w:p>
+      <w:pPr>
+        <w:pStyle w:val="a"/>
+      </w:pPr>
+      <w:r>
+        <w:t>ファイルの内容をそのままコピーして済むリソースの場合、ファイルマネージャから取得したファイルサイズ分のメモリを確保し、そのバッファをファイルマネージャに渡す。（コピーが完了するまで再配置が行われないように注意）</w:t>
+      </w:r>
+    </w:p>
+    <w:p>
+      <w:pPr>
+        <w:pStyle w:val="a"/>
+      </w:pPr>
+      <w:r>
+        <w:t>「ロード／構築中ツリー」</w:t>
+      </w:r>
+      <w:r>
+        <w:t>から「構築済みツリー」へのつなぎ替えはしない。これはメインスレッドの処理。</w:t>
+      </w:r>
+    </w:p>
+    <w:p>
+      <w:pPr>
+        <w:pStyle w:val="a"/>
+        <w:keepNext/>
+        <w:widowControl/>
+        <w:ind w:left="998" w:hanging="255"/>
+      </w:pPr>
+      <w:r>
+        <w:t>リソース削除の要求を受けて、「削除待ちツリー」の</w:t>
+      </w:r>
+      <w:r>
+        <w:t>リソース削除を行うために、</w:t>
+      </w:r>
+      <w:r>
+        <w:t>ジョブスケジューラに「リソース</w:t>
+      </w:r>
+      <w:r>
+        <w:t>削除</w:t>
+      </w:r>
+      <w:r>
+        <w:t>ジョブ」</w:t>
+      </w:r>
+      <w:r>
+        <w:t>（スレッド）</w:t>
+      </w:r>
+      <w:r>
+        <w:t>を投入する。</w:t>
+      </w:r>
+    </w:p>
+    <w:p>
+      <w:pPr>
+        <w:pStyle w:val="a2"/>
+        <w:ind w:left="1298" w:hanging="254"/>
+      </w:pPr>
+      <w:r>
+        <w:t>要求されたメモリブロックとメモリサイズに基づいて、要求に見合ったリソースを選んで削除する。</w:t>
+      </w:r>
+    </w:p>
+    <w:p>
+      <w:pPr>
+        <w:pStyle w:val="a2"/>
+        <w:ind w:left="1298" w:hanging="254"/>
+      </w:pPr>
+      <w:r>
+        <w:t>「削除待ちツリー」</w:t>
+      </w:r>
+      <w:r>
+        <w:t>に連結されていても、新たな参照によって再利用されるリソースもある。そのようなリソースは、参照カウンタが</w:t>
+      </w:r>
+      <w:r>
+        <w:rPr>
+          <w:rFonts w:hint="eastAsia"/>
+        </w:rPr>
+        <w:t xml:space="preserve"> 0 </w:t>
+      </w:r>
+      <w:r>
+        <w:rPr>
+          <w:rFonts w:hint="eastAsia"/>
+        </w:rPr>
+        <w:t>より大きい値になっているので、削除の対象にはしない。</w:t>
+      </w:r>
+    </w:p>
+    <w:p>
+      <w:pPr>
+        <w:pStyle w:val="a"/>
+      </w:pPr>
+      <w:r>
+        <w:t>全般的に、リソース操作スレッドは瞬間的に終わるような処理しか行わず、何らかの処理要求</w:t>
+      </w:r>
+      <w:r>
+        <w:lastRenderedPageBreak/>
+        <w:t>に対してすぐに反応できる状態にしておく。</w:t>
+      </w:r>
+    </w:p>
+    <w:p>
+      <w:pPr>
+        <w:pStyle w:val="a"/>
+      </w:pPr>
+      <w:r>
+        <w:t>ジョブ（スレッド）の完了はとくに監視しないため、ジョブ完了後のリソースの状態更新は、そのジョブ自身の処理で行う。</w:t>
+      </w:r>
+    </w:p>
+    <w:p>
+      <w:pPr>
+        <w:pStyle w:val="a"/>
+      </w:pPr>
+      <w:r>
+        <w:t>「ジョブスケジューラ」に関する説明は、別紙の「</w:t>
+      </w:r>
+      <w:r>
+        <w:rPr>
+          <w:rFonts w:hint="eastAsia"/>
+        </w:rPr>
+        <w:t>「サービス」によるマルチスレッドの効率化</w:t>
+      </w:r>
+      <w:r>
+        <w:t>」を参照。</w:t>
+      </w:r>
+    </w:p>
+    <w:p>
+      <w:pPr>
+        <w:pStyle w:val="3"/>
+      </w:pPr>
+      <w:bookmarkStart w:id="13" w:name="_Toc379665675"/>
+      <w:r>
+        <w:rPr>
+          <w:rFonts w:hint="eastAsia"/>
+        </w:rPr>
+        <w:t>一時的なメモリ削除と復元</w:t>
+      </w:r>
+      <w:bookmarkEnd w:id="13"/>
+    </w:p>
+    <w:p>
+      <w:pPr>
+        <w:pStyle w:val="aa"/>
+        <w:spacing w:afterLines="50" w:after="180"/>
+        <w:ind w:left="447" w:firstLine="283"/>
+      </w:pPr>
+      <w:r>
+        <w:t>「メモリ管理に関する要件」に示したように、構築済みのリソースが、リソースの存在を維持したまま、リソース本体を削除することがある。</w:t>
+      </w:r>
+    </w:p>
+    <w:p>
+      <w:pPr>
+        <w:pStyle w:val="a1"/>
+      </w:pPr>
+      <w:r>
+        <w:t>一時的にメモリを空けて別シーンに切り替えたあと、また元のシーンに元の状態で復帰したい場合に使用する。</w:t>
+      </w:r>
+    </w:p>
+    <w:p>
+      <w:pPr>
+        <w:pStyle w:val="a1"/>
+        <w:rPr>
+          <w:rFonts w:hint="eastAsia"/>
+        </w:rPr>
+      </w:pPr>
+      <w:r>
+        <w:t>リソース</w:t>
+      </w:r>
+      <w:r>
+        <w:t>の</w:t>
+      </w:r>
+      <w:r>
+        <w:t>一時削除</w:t>
+      </w:r>
+      <w:r>
+        <w:t>が指定された場合</w:t>
+      </w:r>
+      <w:r>
+        <w:t>、</w:t>
+      </w:r>
+      <w:r>
+        <w:t>リソース管理情報は消さずにリソース本体だけ削除し、リソースは「構築要求ツリー」につなぎ替える。この時、リソースをさらに「サスペンド状態」に設定し、明示的に「再開」が呼び出されるまで構築を開始しない。</w:t>
+      </w:r>
+    </w:p>
+    <w:p>
+      <w:pPr>
+        <w:pStyle w:val="3"/>
+      </w:pPr>
+      <w:bookmarkStart w:id="14" w:name="_Toc379665676"/>
+      <w:r>
+        <w:t>リソースの自動リロード</w:t>
+      </w:r>
+      <w:bookmarkEnd w:id="14"/>
+    </w:p>
+    <w:p>
+      <w:pPr>
+        <w:pStyle w:val="aa"/>
+        <w:spacing w:afterLines="50" w:after="180"/>
+        <w:ind w:left="447" w:firstLine="283"/>
+      </w:pPr>
+      <w:r>
+        <w:t>ファイルマネージャと連携したリソースの自動リロードに</w:t>
+      </w:r>
+      <w:r>
+        <w:t>対応し、ランタイムでリソースファイルを読み直してトライ＆エラーを行うことを可能とする</w:t>
+      </w:r>
+      <w:r>
+        <w:t>。</w:t>
+      </w:r>
+    </w:p>
+    <w:p>
+      <w:pPr>
+        <w:pStyle w:val="a1"/>
+      </w:pPr>
+      <w:r>
+        <w:rPr>
+          <w:rFonts w:hint="eastAsia"/>
+        </w:rPr>
+        <w:t>ファイルマネージャに「自動リロード用アーカイブ」が読み込まれると、ファイルマネージャに登録したオブザーバーのコールバックにより、アーカイブに含まれるファイルのリストを得ることができる。</w:t>
+      </w:r>
+    </w:p>
+    <w:p>
+      <w:pPr>
+        <w:pStyle w:val="a1"/>
+      </w:pPr>
+      <w:r>
+        <w:t>このコールバックを受けて、リソース管理情報と照合し、該当するリソースが存在したならリソース本体だけを破棄して「構築要求ツリーにつなぐ」。</w:t>
+      </w:r>
+    </w:p>
+    <w:p>
+      <w:pPr>
+        <w:pStyle w:val="a1"/>
+      </w:pPr>
+      <w:r>
+        <w:t>これにより、</w:t>
+      </w:r>
+      <w:r>
+        <w:rPr>
+          <w:rFonts w:hint="eastAsia"/>
+        </w:rPr>
+        <w:t>「自動リロード用アーカイブ」</w:t>
+      </w:r>
+      <w:r>
+        <w:rPr>
+          <w:rFonts w:hint="eastAsia"/>
+        </w:rPr>
+        <w:t>のファイルを使用して、リソースが再構築される。</w:t>
+      </w:r>
+    </w:p>
+    <w:p>
+      <w:pPr>
+        <w:pStyle w:val="a1"/>
+      </w:pPr>
+      <w:r>
+        <w:t>この処理はデバッグ用の処理なので、処理全体をブロックして時間がかかっても良い。</w:t>
+      </w:r>
+    </w:p>
+    <w:p>
+      <w:pPr>
+        <w:pStyle w:val="a"/>
+      </w:pPr>
+      <w:r>
+        <w:t>処理をブロックして対象のリソースを強制的に「削除候補ツリー」に連結し、「強制削除」状態にする。</w:t>
+      </w:r>
+    </w:p>
+    <w:p>
+      <w:pPr>
+        <w:pStyle w:val="a"/>
+      </w:pPr>
+      <w:r>
+        <w:t>「リソース操作スレッド」</w:t>
+      </w:r>
+      <w:r>
+        <w:t>は、</w:t>
+      </w:r>
+      <w:r>
+        <w:t>「削除候補ツリー」</w:t>
+      </w:r>
+      <w:r>
+        <w:t>から「強制削除」状態のリソースをピックアップして</w:t>
+      </w:r>
+      <w:r>
+        <w:t>順次ジョブ投入する。</w:t>
+      </w:r>
+    </w:p>
+    <w:p>
+      <w:pPr>
+        <w:pStyle w:val="a"/>
+      </w:pPr>
+      <w:r>
+        <w:t>「強制削除」状態の</w:t>
+      </w:r>
+      <w:r>
+        <w:t>リソースは、新たなリソース要求で参照カウンタが変動しても、</w:t>
+      </w:r>
+      <w:r>
+        <w:t>「削除候補ツリー」</w:t>
+      </w:r>
+      <w:r>
+        <w:t>に残る。</w:t>
+      </w:r>
+    </w:p>
+    <w:p>
+      <w:pPr>
+        <w:pStyle w:val="a"/>
+      </w:pPr>
+      <w:r>
+        <w:t>削除ジョブが完了した後は、</w:t>
+      </w:r>
+      <w:r>
+        <w:t>「強制削除」状態</w:t>
+      </w:r>
+      <w:r>
+        <w:t>を解除して、</w:t>
+      </w:r>
+      <w:r>
+        <w:t>通常処理に任せておけば</w:t>
+      </w:r>
+      <w:r>
+        <w:t>よい。</w:t>
+      </w:r>
+      <w:r>
+        <w:t>参</w:t>
+      </w:r>
+      <w:r>
+        <w:lastRenderedPageBreak/>
+        <w:t>照カウンタが残っているので</w:t>
+      </w:r>
+      <w:r>
+        <w:t>、</w:t>
+      </w:r>
+      <w:r>
+        <w:t>「構築要求ツリー」</w:t>
+      </w:r>
+      <w:r>
+        <w:t>につなぎ替えられて、構築処理が開始される。</w:t>
       </w:r>
     </w:p>
     <w:p>
       <w:pPr>
         <w:pStyle w:val="1"/>
       </w:pPr>
-      <w:bookmarkStart w:id="6" w:name="_Toc377446042"/>
-      <w:r>
-        <w:rPr>
-          <w:rFonts w:hint="eastAsia"/>
-        </w:rPr>
-        <w:t>仕様の依存関係</w:t>
-      </w:r>
-      <w:bookmarkEnd w:id="6"/>
+      <w:bookmarkStart w:id="15" w:name="_Toc379665677"/>
+      <w:r>
+        <w:rPr>
+          <w:rFonts w:hint="eastAsia"/>
+        </w:rPr>
+        <w:t>仕様概要</w:t>
+      </w:r>
+      <w:bookmarkEnd w:id="15"/>
+    </w:p>
+    <w:p>
+      <w:pPr>
+        <w:pStyle w:val="2"/>
+      </w:pPr>
+      <w:bookmarkStart w:id="16" w:name="_Toc379665678"/>
+      <w:r>
+        <w:rPr>
+          <w:rFonts w:hint="eastAsia"/>
+        </w:rPr>
+        <w:t>システム構成図</w:t>
+      </w:r>
+      <w:bookmarkEnd w:id="16"/>
+    </w:p>
+    <w:p>
+      <w:pPr>
+        <w:pStyle w:val="a9"/>
+        <w:ind w:firstLine="283"/>
+      </w:pPr>
+    </w:p>
+    <w:p>
+      <w:pPr>
+        <w:pStyle w:val="1"/>
+      </w:pPr>
+      <w:bookmarkStart w:id="17" w:name="_Toc379665679"/>
+      <w:r>
+        <w:rPr>
+          <w:rFonts w:hint="eastAsia"/>
+        </w:rPr>
+        <w:t>データ仕様</w:t>
+      </w:r>
+      <w:bookmarkEnd w:id="17"/>
+    </w:p>
+    <w:p>
+      <w:pPr>
+        <w:pStyle w:val="2"/>
+      </w:pPr>
+      <w:bookmarkStart w:id="18" w:name="_Toc379665680"/>
+      <w:r>
+        <w:rPr>
+          <w:rFonts w:hint="eastAsia"/>
+        </w:rPr>
+        <w:t>リソース管理データ</w:t>
+      </w:r>
+      <w:bookmarkEnd w:id="18"/>
     </w:p>
     <w:p>
       <w:pPr>
         <w:pStyle w:val="a8"/>
         <w:ind w:firstLine="283"/>
       </w:pPr>
-      <w:r>
-        <w:object w:dxaOrig="6601" w:dyaOrig="1861" w14:anchorId="10454127">
-          <v:shapetype id="_x0000_t75" coordsize="21600,21600" o:spt="75" o:preferrelative="t" path="m@4@5l@4@11@9@11@9@5xe" filled="f" stroked="f">
-            <v:stroke joinstyle="miter"/>
-            <v:formulas>
-              <v:f eqn="if lineDrawn pixelLineWidth 0"/>
-              <v:f eqn="sum @0 1 0"/>
-              <v:f eqn="sum 0 0 @1"/>
-              <v:f eqn="prod @2 1 2"/>
-              <v:f eqn="prod @3 21600 pixelWidth"/>
-              <v:f eqn="prod @3 21600 pixelHeight"/>
-              <v:f eqn="sum @0 0 1"/>
-              <v:f eqn="prod @6 1 2"/>
-              <v:f eqn="prod @7 21600 pixelWidth"/>
-              <v:f eqn="sum @8 21600 0"/>
-              <v:f eqn="prod @7 21600 pixelHeight"/>
-              <v:f eqn="sum @10 21600 0"/>
-            </v:formulas>
-            <v:path o:extrusionok="f" gradientshapeok="t" o:connecttype="rect"/>
-            <o:lock v:ext="edit" aspectratio="t"/>
-          </v:shapetype>
-          <v:shape id="_x0000_i1025" type="#_x0000_t75" style="width:258.6pt;height:73.15pt" o:ole="">
-            <v:imagedata r:id="rId19" o:title=""/>
-          </v:shape>
-          <o:OLEObject Type="Embed" ProgID="Visio.Drawing.15" ShapeID="_x0000_i1025" DrawAspect="Content" ObjectID="_1451187871" r:id="rId20"/>
-        </w:object>
-      </w:r>
+    </w:p>
+    <w:p>
+      <w:pPr>
+        <w:pStyle w:val="1"/>
+      </w:pPr>
+      <w:bookmarkStart w:id="19" w:name="_Toc379665681"/>
+      <w:r>
+        <w:rPr>
+          <w:rFonts w:hint="eastAsia"/>
+        </w:rPr>
+        <w:t>処理仕様</w:t>
+      </w:r>
+      <w:bookmarkEnd w:id="19"/>
     </w:p>
     <w:p>
       <w:pPr>
         <w:pStyle w:val="a8"/>
         <w:ind w:firstLine="283"/>
       </w:pPr>
-      <w:r>
-        <w:t>本書の仕様は、である。</w:t>
-      </w:r>
+    </w:p>
+    <w:p>
+      <w:pPr>
+        <w:pStyle w:val="2"/>
+      </w:pPr>
+      <w:bookmarkStart w:id="20" w:name="_Toc379665682"/>
+      <w:r>
+        <w:rPr>
+          <w:rFonts w:hint="eastAsia"/>
+        </w:rPr>
+        <w:t>リソース構築／削除処理</w:t>
+      </w:r>
+      <w:bookmarkEnd w:id="20"/>
+    </w:p>
+    <w:p>
+      <w:pPr>
+        <w:pStyle w:val="a9"/>
+        <w:ind w:firstLine="283"/>
+      </w:pPr>
+    </w:p>
+    <w:p>
+      <w:pPr>
+        <w:pStyle w:val="2"/>
+      </w:pPr>
+      <w:bookmarkStart w:id="21" w:name="_Toc379665683"/>
+      <w:r>
+        <w:rPr>
+          <w:rFonts w:hint="eastAsia"/>
+        </w:rPr>
+        <w:t>リソースアクセス処理</w:t>
+      </w:r>
+      <w:bookmarkEnd w:id="21"/>
+    </w:p>
+    <w:p>
+      <w:pPr>
+        <w:pStyle w:val="a9"/>
+        <w:ind w:firstLine="283"/>
+      </w:pPr>
+    </w:p>
+    <w:p>
+      <w:pPr>
+        <w:pStyle w:val="2"/>
+      </w:pPr>
+      <w:bookmarkStart w:id="22" w:name="_Toc379665684"/>
+      <w:r>
+        <w:rPr>
+          <w:rFonts w:hint="eastAsia"/>
+        </w:rPr>
+        <w:t>バックグラウンド構築処理</w:t>
+      </w:r>
+      <w:bookmarkEnd w:id="22"/>
+    </w:p>
+    <w:p>
+      <w:pPr>
+        <w:pStyle w:val="a9"/>
+        <w:ind w:firstLine="283"/>
+      </w:pPr>
+      <w:r>
+        <w:t>安全性重視、マルチスレッドの競合をふせぐ、構築完了待ちキュー</w:t>
+      </w:r>
+    </w:p>
+    <w:p>
+      <w:pPr>
+        <w:pStyle w:val="2"/>
+      </w:pPr>
+      <w:bookmarkStart w:id="23" w:name="_Toc379665685"/>
+      <w:r>
+        <w:rPr>
+          <w:rFonts w:hint="eastAsia"/>
+        </w:rPr>
+        <w:lastRenderedPageBreak/>
+        <w:t>リソースキャッシュ</w:t>
+      </w:r>
+      <w:bookmarkEnd w:id="23"/>
+    </w:p>
+    <w:p>
+      <w:pPr>
+        <w:pStyle w:val="a9"/>
+        <w:ind w:firstLine="283"/>
+      </w:pPr>
+    </w:p>
+    <w:p>
+      <w:pPr>
+        <w:pStyle w:val="2"/>
+      </w:pPr>
+      <w:bookmarkStart w:id="24" w:name="_Toc379665686"/>
+      <w:r>
+        <w:rPr>
+          <w:rFonts w:hint="eastAsia"/>
+        </w:rPr>
+        <w:t>リソース再配置</w:t>
+      </w:r>
+      <w:bookmarkEnd w:id="24"/>
+    </w:p>
+    <w:p>
+      <w:pPr>
+        <w:pStyle w:val="3"/>
+      </w:pPr>
+      <w:bookmarkStart w:id="25" w:name="_Toc379665687"/>
+      <w:r>
+        <w:t>再配置可能なリソースと不可能なリソース</w:t>
+      </w:r>
+      <w:bookmarkEnd w:id="25"/>
+    </w:p>
+    <w:p>
+      <w:pPr>
+        <w:pStyle w:val="aa"/>
+        <w:ind w:left="447" w:firstLine="283"/>
+      </w:pPr>
+    </w:p>
+    <w:p>
+      <w:pPr>
+        <w:pStyle w:val="2"/>
+      </w:pPr>
+      <w:bookmarkStart w:id="26" w:name="_Toc379665688"/>
+      <w:r>
+        <w:rPr>
+          <w:rFonts w:hint="eastAsia"/>
+        </w:rPr>
+        <w:t>リソースの自動リロード</w:t>
+      </w:r>
+      <w:bookmarkEnd w:id="26"/>
+    </w:p>
+    <w:p>
+      <w:pPr>
+        <w:pStyle w:val="a9"/>
+        <w:ind w:firstLine="283"/>
+      </w:pPr>
+    </w:p>
+    <w:p>
+      <w:pPr>
+        <w:pStyle w:val="2"/>
+      </w:pPr>
+      <w:bookmarkStart w:id="27" w:name="_Toc379665689"/>
+      <w:r>
+        <w:rPr>
+          <w:rFonts w:hint="eastAsia"/>
+        </w:rPr>
+        <w:t>リソースの一時削除と復元</w:t>
+      </w:r>
+      <w:bookmarkEnd w:id="27"/>
+    </w:p>
+    <w:p>
+      <w:pPr>
+        <w:pStyle w:val="a9"/>
+        <w:ind w:firstLine="283"/>
+      </w:pPr>
     </w:p>
     <w:p>
       <w:pPr>
         <w:pStyle w:val="1"/>
       </w:pPr>
-      <w:bookmarkStart w:id="7" w:name="_Toc377446043"/>
-      <w:r>
-        <w:rPr>
-          <w:rFonts w:hint="eastAsia"/>
-        </w:rPr>
-        <w:lastRenderedPageBreak/>
-        <w:t>データ仕様</w:t>
-      </w:r>
-      <w:bookmarkEnd w:id="7"/>
-    </w:p>
-    <w:p>
-      <w:pPr>
-        <w:pStyle w:val="a8"/>
+      <w:bookmarkStart w:id="28" w:name="_Toc379665690"/>
+      <w:r>
+        <w:rPr>
+          <w:rFonts w:hint="eastAsia"/>
+        </w:rPr>
+        <w:t>プログラミング手法</w:t>
+      </w:r>
+      <w:bookmarkEnd w:id="28"/>
+    </w:p>
+    <w:p>
+      <w:pPr>
+        <w:pStyle w:val="2"/>
+      </w:pPr>
+      <w:bookmarkStart w:id="29" w:name="_Toc379665691"/>
+      <w:r>
+        <w:rPr>
+          <w:rFonts w:hint="eastAsia"/>
+        </w:rPr>
+        <w:t>リソース</w:t>
+      </w:r>
+      <w:r>
+        <w:rPr>
+          <w:rFonts w:hint="eastAsia"/>
+        </w:rPr>
+        <w:t>構築処理</w:t>
+      </w:r>
+      <w:r>
+        <w:rPr>
+          <w:rFonts w:hint="eastAsia"/>
+        </w:rPr>
+        <w:t>：</w:t>
+      </w:r>
+      <w:r>
+        <w:rPr>
+          <w:rFonts w:hint="eastAsia"/>
+        </w:rPr>
+        <w:t>ビルダー</w:t>
+      </w:r>
+      <w:r>
+        <w:rPr>
+          <w:rFonts w:hint="eastAsia"/>
+        </w:rPr>
+        <w:t>パターン</w:t>
+      </w:r>
+      <w:r>
+        <w:rPr>
+          <w:rFonts w:hint="eastAsia"/>
+        </w:rPr>
+        <w:t>の実践</w:t>
+      </w:r>
+      <w:bookmarkEnd w:id="29"/>
+    </w:p>
+    <w:p>
+      <w:pPr>
+        <w:pStyle w:val="a9"/>
         <w:ind w:firstLine="283"/>
       </w:pPr>
       <w:r>
-        <w:t>あ</w:t>
-      </w:r>
-    </w:p>
-    <w:p>
-      <w:pPr>
-        <w:pStyle w:val="1"/>
-      </w:pPr>
-      <w:bookmarkStart w:id="8" w:name="_Toc377446044"/>
-      <w:r>
-        <w:rPr>
-          <w:rFonts w:hint="eastAsia"/>
-        </w:rPr>
-        <w:t>処理仕様</w:t>
-      </w:r>
-      <w:bookmarkEnd w:id="8"/>
-    </w:p>
-    <w:p>
-      <w:pPr>
-        <w:pStyle w:val="a8"/>
+        <w:t>タイトル固有のリソース構築処理を扱うため</w:t>
+      </w:r>
+      <w:r>
+        <w:rPr>
+          <w:rFonts w:hint="eastAsia"/>
+        </w:rPr>
+        <w:t>の処理構造を構築する。</w:t>
+      </w:r>
+    </w:p>
+    <w:p>
+      <w:pPr>
+        <w:pStyle w:val="a9"/>
         <w:ind w:firstLine="283"/>
       </w:pPr>
       <w:r>
-        <w:rPr>
-          <w:rFonts w:hint="eastAsia"/>
-        </w:rPr>
-        <w:t>あ</w:t>
-      </w:r>
+        <w:t>に、リソース構築を扱う「リソースビルダー」オブジェクトと、それを生成する「リソースビルダービルダーシングルトン」を用意する。デザインパターンの「ビルダーパターン」「シングルトンパターン」「チェインオブレスポンシビリティパターン」を活用する。</w:t>
+      </w:r>
+    </w:p>
+    <w:p>
+      <w:pPr>
+        <w:pStyle w:val="a9"/>
+        <w:ind w:firstLine="283"/>
+      </w:pPr>
+      <w:r>
+        <w:rPr>
+          <w:rFonts w:hint="eastAsia"/>
+        </w:rPr>
+        <w:t>また、ゲームでの安定動作のために、動的メモリを</w:t>
+      </w:r>
+      <w:r>
+        <w:rPr>
+          <w:rFonts w:hint="eastAsia"/>
+        </w:rPr>
+        <w:t>確保</w:t>
+      </w:r>
+      <w:r>
+        <w:rPr>
+          <w:rFonts w:hint="eastAsia"/>
+        </w:rPr>
+        <w:t>しようしない構造にする。</w:t>
+      </w:r>
+    </w:p>
+    <w:p>
+      <w:pPr>
+        <w:pStyle w:val="2"/>
+      </w:pPr>
+      <w:bookmarkStart w:id="30" w:name="_Toc379665692"/>
+      <w:r>
+        <w:t>リソースアクセス</w:t>
+      </w:r>
+      <w:r>
+        <w:rPr>
+          <w:rFonts w:hint="eastAsia"/>
+        </w:rPr>
+        <w:t>処理：</w:t>
+      </w:r>
+      <w:r>
+        <w:t>リード・ライトロックの活用</w:t>
+      </w:r>
+      <w:bookmarkEnd w:id="30"/>
+    </w:p>
+    <w:p>
+      <w:pPr>
+        <w:pStyle w:val="a9"/>
+        <w:ind w:firstLine="283"/>
+      </w:pPr>
     </w:p>
     <w:p>
       <w:pPr>
         <w:pStyle w:val="af8"/>
         <w:spacing w:beforeLines="100" w:before="360"/>
         <w:sectPr>
-          <w:headerReference w:type="even" r:id="rId21"/>
-          <w:headerReference w:type="default" r:id="rId22"/>
-          <w:footerReference w:type="default" r:id="rId23"/>
-          <w:headerReference w:type="first" r:id="rId24"/>
+          <w:headerReference w:type="even" r:id="rId19"/>
+          <w:headerReference w:type="default" r:id="rId20"/>
+          <w:footerReference w:type="default" r:id="rId21"/>
+          <w:headerReference w:type="first" r:id="rId22"/>
           <w:pgSz w:w="11906" w:h="16838"/>
           <w:pgMar w:top="1985" w:right="1701" w:bottom="1701" w:left="1701" w:header="1134" w:footer="850" w:gutter="0"/>
           <w:pgNumType w:start="1"/>
@@ -1710,76 +7341,12 @@
       </w:r>
     </w:p>
     <w:p>
-      <w:r>
-        <w:fldChar w:fldCharType="begin"/>
-      </w:r>
-      <w:r>
-        <w:instrText xml:space="preserve"> </w:instrText>
-      </w:r>
-      <w:r>
-        <w:rPr>
-          <w:rFonts w:hint="eastAsia"/>
-        </w:rPr>
-        <w:instrText>INDEX \e "</w:instrText>
-      </w:r>
-      <w:r>
-        <w:rPr>
-          <w:rFonts w:hint="eastAsia"/>
-        </w:rPr>
-        <w:tab/>
-        <w:instrText>" \h "M" \y \c "2" \z "1041"</w:instrText>
-      </w:r>
-      <w:r>
-        <w:instrText xml:space="preserve"> </w:instrText>
-      </w:r>
-      <w:r>
-        <w:fldChar w:fldCharType="separate"/>
-      </w:r>
-      <w:r>
-        <w:rPr>
-          <w:rFonts w:hint="eastAsia"/>
-          <w:b/>
-          <w:bCs/>
-          <w:noProof/>
-        </w:rPr>
-        <w:t>索引項目が見つかりません。</w:t>
-      </w:r>
-      <w:r>
-        <w:fldChar w:fldCharType="end"/>
-      </w:r>
-    </w:p>
-    <w:p/>
-    <w:p/>
-    <w:p/>
-    <w:p/>
-    <w:p/>
-    <w:p/>
-    <w:p/>
-    <w:p/>
-    <w:p/>
-    <w:p/>
-    <w:p/>
-    <w:p/>
-    <w:p>
-      <w:pPr>
-        <w:tabs>
-          <w:tab w:val="left" w:pos="1164"/>
-        </w:tabs>
-      </w:pPr>
-      <w:r>
-        <w:tab/>
-      </w:r>
-    </w:p>
-    <w:p>
-      <w:pPr>
-        <w:tabs>
-          <w:tab w:val="left" w:pos="1164"/>
-        </w:tabs>
+      <w:pPr>
         <w:sectPr>
-          <w:headerReference w:type="even" r:id="rId25"/>
-          <w:headerReference w:type="default" r:id="rId26"/>
-          <w:footerReference w:type="default" r:id="rId27"/>
-          <w:headerReference w:type="first" r:id="rId28"/>
+          <w:headerReference w:type="even" r:id="rId23"/>
+          <w:headerReference w:type="default" r:id="rId24"/>
+          <w:footerReference w:type="default" r:id="rId25"/>
+          <w:headerReference w:type="first" r:id="rId26"/>
           <w:type w:val="continuous"/>
           <w:pgSz w:w="11906" w:h="16838"/>
           <w:pgMar w:top="1985" w:right="1701" w:bottom="1701" w:left="1701" w:header="1304" w:footer="1020" w:gutter="0"/>
@@ -1789,7 +7356,41 @@
         </w:sectPr>
       </w:pPr>
       <w:r>
+        <w:fldChar w:fldCharType="begin"/>
+      </w:r>
+      <w:r>
+        <w:instrText xml:space="preserve"> </w:instrText>
+      </w:r>
+      <w:r>
+        <w:rPr>
+          <w:rFonts w:hint="eastAsia"/>
+        </w:rPr>
+        <w:instrText>INDEX \e "</w:instrText>
+      </w:r>
+      <w:r>
+        <w:rPr>
+          <w:rFonts w:hint="eastAsia"/>
+        </w:rPr>
         <w:tab/>
+        <w:instrText>" \h "M" \y \c "2" \z "1041"</w:instrText>
+      </w:r>
+      <w:r>
+        <w:instrText xml:space="preserve"> </w:instrText>
+      </w:r>
+      <w:r>
+        <w:fldChar w:fldCharType="separate"/>
+      </w:r>
+      <w:r>
+        <w:rPr>
+          <w:rFonts w:hint="eastAsia"/>
+          <w:b/>
+          <w:bCs/>
+          <w:noProof/>
+        </w:rPr>
+        <w:t>索引項目が見つかりません。</w:t>
+      </w:r>
+      <w:r>
+        <w:fldChar w:fldCharType="end"/>
       </w:r>
     </w:p>
     <w:p>
@@ -1797,22 +7398,11 @@
         <w:pStyle w:val="afff"/>
         <w:spacing w:before="5040"/>
       </w:pPr>
-      <w:r>
-        <w:lastRenderedPageBreak/>
-        <w:fldChar w:fldCharType="begin"/>
-      </w:r>
-      <w:r>
-        <w:instrText xml:space="preserve"> TITLE   \* MERGEFORMAT </w:instrText>
-      </w:r>
-      <w:r>
-        <w:fldChar w:fldCharType="separate"/>
-      </w:r>
-      <w:r>
-        <w:t>リソース管理</w:t>
-      </w:r>
-      <w:r>
-        <w:fldChar w:fldCharType="end"/>
-      </w:r>
+      <w:fldSimple w:instr=" TITLE   \* MERGEFORMAT ">
+        <w:r>
+          <w:t>開発の効率化と安全性のためのリソース管理</w:t>
+        </w:r>
+      </w:fldSimple>
     </w:p>
     <w:p>
       <w:pPr>
@@ -1829,10 +7419,10 @@
       </w:r>
     </w:p>
     <w:sectPr>
-      <w:headerReference w:type="even" r:id="rId29"/>
-      <w:headerReference w:type="default" r:id="rId30"/>
-      <w:footerReference w:type="default" r:id="rId31"/>
-      <w:headerReference w:type="first" r:id="rId32"/>
+      <w:headerReference w:type="even" r:id="rId27"/>
+      <w:headerReference w:type="default" r:id="rId28"/>
+      <w:footerReference w:type="default" r:id="rId29"/>
+      <w:headerReference w:type="first" r:id="rId30"/>
       <w:pgSz w:w="11906" w:h="16838"/>
       <w:pgMar w:top="1985" w:right="1701" w:bottom="1701" w:left="1701" w:header="1134" w:footer="850" w:gutter="0"/>
       <w:pgBorders w:offsetFrom="page">
@@ -1886,7 +7476,7 @@
       <w:rPr>
         <w:rFonts w:hint="eastAsia"/>
       </w:rPr>
-      <w:t>リソース管理</w:t>
+      <w:t>開発の効率化と安全性のためのリソース管理</w:t>
     </w:r>
     <w:r>
       <w:fldChar w:fldCharType="end"/>
@@ -1921,6 +7511,9 @@
   <w:p>
     <w:pPr>
       <w:pStyle w:val="aff7"/>
+      <w:pBdr>
+        <w:top w:val="single" w:sz="12" w:space="0" w:color="auto"/>
+      </w:pBdr>
     </w:pPr>
     <w:r>
       <w:fldChar w:fldCharType="begin"/>
@@ -1935,7 +7528,7 @@
       <w:rPr>
         <w:rFonts w:hint="eastAsia"/>
       </w:rPr>
-      <w:t>リソース管理</w:t>
+      <w:t>開発の効率化と安全性のためのリソース管理</w:t>
     </w:r>
     <w:r>
       <w:fldChar w:fldCharType="end"/>
@@ -1956,7 +7549,7 @@
       <w:rPr>
         <w:noProof/>
       </w:rPr>
-      <w:t>i</w:t>
+      <w:t>ii</w:t>
     </w:r>
     <w:r>
       <w:fldChar w:fldCharType="end"/>
@@ -1984,7 +7577,7 @@
       <w:rPr>
         <w:rFonts w:hint="eastAsia"/>
       </w:rPr>
-      <w:t>リソース管理</w:t>
+      <w:t>開発の効率化と安全性のためのリソース管理</w:t>
     </w:r>
     <w:r>
       <w:fldChar w:fldCharType="end"/>
@@ -2005,7 +7598,7 @@
       <w:rPr>
         <w:noProof/>
       </w:rPr>
-      <w:t>2</w:t>
+      <w:t>14</w:t>
     </w:r>
     <w:r>
       <w:fldChar w:fldCharType="end"/>
@@ -2036,7 +7629,7 @@
       <w:rPr>
         <w:rFonts w:hint="eastAsia"/>
       </w:rPr>
-      <w:t>リソース管理</w:t>
+      <w:t>開発の効率化と安全性のためのリソース管理</w:t>
     </w:r>
     <w:r>
       <w:fldChar w:fldCharType="end"/>
@@ -2252,7 +7845,7 @@
         <w:rFonts w:hint="eastAsia"/>
         <w:noProof/>
       </w:rPr>
-      <w:t>データ仕様</w:t>
+      <w:t>プログラミング手法</w:t>
     </w:r>
     <w:r>
       <w:fldChar w:fldCharType="end"/>
@@ -3813,7 +9406,7 @@
       <w:lvlText w:val=""/>
       <w:lvlJc w:val="left"/>
       <w:pPr>
-        <w:ind w:left="844" w:hanging="420"/>
+        <w:ind w:left="988" w:hanging="420"/>
       </w:pPr>
       <w:rPr>
         <w:rFonts w:ascii="Wingdings" w:hAnsi="Wingdings" w:hint="default"/>
@@ -4531,8 +10124,8 @@
   <w:abstractNum w:abstractNumId="15">
     <w:nsid w:val="22BF277C"/>
     <w:multiLevelType w:val="hybridMultilevel"/>
-    <w:tmpl w:val="6A34EDC8"/>
-    <w:lvl w:ilvl="0" w:tplc="B46E7630">
+    <w:tmpl w:val="E7844E40"/>
+    <w:lvl w:ilvl="0" w:tplc="510EED76">
       <w:numFmt w:val="bullet"/>
       <w:pStyle w:val="a2"/>
       <w:lvlText w:val="・"/>
@@ -9442,11 +15035,13 @@
     <w:autoRedefine/>
     <w:uiPriority w:val="39"/>
     <w:unhideWhenUsed/>
-    <w:rsid w:val="00430BB2"/>
+    <w:rsid w:val="00F7114D"/>
     <w:pPr>
       <w:tabs>
+        <w:tab w:val="left" w:pos="840"/>
         <w:tab w:val="right" w:leader="dot" w:pos="8494"/>
       </w:tabs>
+      <w:spacing w:line="360" w:lineRule="exact"/>
       <w:ind w:leftChars="65" w:left="418" w:hangingChars="134" w:hanging="282"/>
     </w:pPr>
     <w:rPr>
@@ -10998,7 +16593,7 @@
 </file>
 
 <file path=customXml/itemProps1.xml><?xml version="1.0" encoding="utf-8"?>
-<ds:datastoreItem xmlns:ds="http://schemas.openxmlformats.org/officeDocument/2006/customXml" ds:itemID="{C4AA13D1-EE3A-4584-B2F4-D5AD56849782}">
+<ds:datastoreItem xmlns:ds="http://schemas.openxmlformats.org/officeDocument/2006/customXml" ds:itemID="{697EBF6F-48CF-48AE-8237-D0798B3F91B9}">
   <ds:schemaRefs>
     <ds:schemaRef ds:uri="http://schemas.openxmlformats.org/officeDocument/2006/bibliography"/>
   </ds:schemaRefs>

--- a/document/仕様・設計書/リソース管理/開発の効率化と安全性のためのリソース管理.docx
+++ b/document/仕様・設計書/リソース管理/開発の効率化と安全性のためのリソース管理.docx
@@ -2,8 +2,6 @@
 <file path=word/document.xml><?xml version="1.0" encoding="utf-8"?>
 <w:document xmlns:wpc="http://schemas.microsoft.com/office/word/2010/wordprocessingCanvas" xmlns:mc="http://schemas.openxmlformats.org/markup-compatibility/2006" xmlns:o="urn:schemas-microsoft-com:office:office" xmlns:r="http://schemas.openxmlformats.org/officeDocument/2006/relationships" xmlns:m="http://schemas.openxmlformats.org/officeDocument/2006/math" xmlns:v="urn:schemas-microsoft-com:vml" xmlns:wp14="http://schemas.microsoft.com/office/word/2010/wordprocessingDrawing" xmlns:wp="http://schemas.openxmlformats.org/drawingml/2006/wordprocessingDrawing" xmlns:w10="urn:schemas-microsoft-com:office:word" xmlns:w="http://schemas.openxmlformats.org/wordprocessingml/2006/main" xmlns:w14="http://schemas.microsoft.com/office/word/2010/wordml" xmlns:w15="http://schemas.microsoft.com/office/word/2012/wordml" xmlns:wpg="http://schemas.microsoft.com/office/word/2010/wordprocessingGroup" xmlns:wpi="http://schemas.microsoft.com/office/word/2010/wordprocessingInk" xmlns:wne="http://schemas.microsoft.com/office/word/2006/wordml" xmlns:wps="http://schemas.microsoft.com/office/word/2010/wordprocessingShape" mc:Ignorable="w14 w15 wp14">
   <w:body>
-    <w:bookmarkStart w:id="0" w:name="_GoBack"/>
-    <w:bookmarkEnd w:id="0"/>
     <w:p>
       <w:pPr>
         <w:pStyle w:val="af4"/>
@@ -3071,12 +3069,12 @@
         <w:spacing w:beforeLines="0" w:before="0"/>
         <w:ind w:left="342" w:hangingChars="142" w:hanging="342"/>
       </w:pPr>
-      <w:bookmarkStart w:id="1" w:name="_Toc379665663"/>
+      <w:bookmarkStart w:id="0" w:name="_Toc379665663"/>
       <w:r>
         <w:lastRenderedPageBreak/>
         <w:t>概略</w:t>
       </w:r>
-      <w:bookmarkEnd w:id="1"/>
+      <w:bookmarkEnd w:id="0"/>
     </w:p>
     <w:p>
       <w:pPr>
@@ -3113,14 +3111,14 @@
       <w:pPr>
         <w:pStyle w:val="1"/>
       </w:pPr>
-      <w:bookmarkStart w:id="2" w:name="_Toc379665664"/>
+      <w:bookmarkStart w:id="1" w:name="_Toc379665664"/>
       <w:r>
         <w:rPr>
           <w:rFonts w:hint="eastAsia"/>
         </w:rPr>
         <w:t>目的</w:t>
       </w:r>
-      <w:bookmarkEnd w:id="2"/>
+      <w:bookmarkEnd w:id="1"/>
     </w:p>
     <w:p>
       <w:pPr>
@@ -3175,27 +3173,27 @@
       <w:pPr>
         <w:pStyle w:val="1"/>
       </w:pPr>
-      <w:bookmarkStart w:id="3" w:name="_Toc379665665"/>
+      <w:bookmarkStart w:id="2" w:name="_Toc379665665"/>
       <w:r>
         <w:rPr>
           <w:rFonts w:hint="eastAsia"/>
         </w:rPr>
         <w:t>要件定義</w:t>
       </w:r>
+      <w:bookmarkEnd w:id="2"/>
+    </w:p>
+    <w:p>
+      <w:pPr>
+        <w:pStyle w:val="2"/>
+      </w:pPr>
+      <w:bookmarkStart w:id="3" w:name="_Toc379665666"/>
+      <w:r>
+        <w:rPr>
+          <w:rFonts w:hint="eastAsia"/>
+        </w:rPr>
+        <w:t>基本要件</w:t>
+      </w:r>
       <w:bookmarkEnd w:id="3"/>
-    </w:p>
-    <w:p>
-      <w:pPr>
-        <w:pStyle w:val="2"/>
-      </w:pPr>
-      <w:bookmarkStart w:id="4" w:name="_Toc379665666"/>
-      <w:r>
-        <w:rPr>
-          <w:rFonts w:hint="eastAsia"/>
-        </w:rPr>
-        <w:t>基本要件</w:t>
-      </w:r>
-      <w:bookmarkEnd w:id="4"/>
     </w:p>
     <w:p>
       <w:pPr>
@@ -3367,14 +3365,14 @@
       <w:pPr>
         <w:pStyle w:val="2"/>
       </w:pPr>
-      <w:bookmarkStart w:id="5" w:name="_Toc379665667"/>
+      <w:bookmarkStart w:id="4" w:name="_Toc379665667"/>
       <w:r>
         <w:t>要求仕様／</w:t>
       </w:r>
       <w:r>
         <w:t>要件定義</w:t>
       </w:r>
-      <w:bookmarkEnd w:id="5"/>
+      <w:bookmarkEnd w:id="4"/>
     </w:p>
     <w:p>
       <w:pPr>
@@ -3465,11 +3463,11 @@
       <w:pPr>
         <w:pStyle w:val="3"/>
       </w:pPr>
-      <w:bookmarkStart w:id="6" w:name="_Toc379665668"/>
+      <w:bookmarkStart w:id="5" w:name="_Toc379665668"/>
       <w:r>
         <w:t>システム間の依存関係</w:t>
       </w:r>
-      <w:bookmarkEnd w:id="6"/>
+      <w:bookmarkEnd w:id="5"/>
     </w:p>
     <w:p>
       <w:pPr>
@@ -3525,7 +3523,7 @@
       <w:pPr>
         <w:pStyle w:val="3"/>
       </w:pPr>
-      <w:bookmarkStart w:id="7" w:name="_Toc379665669"/>
+      <w:bookmarkStart w:id="6" w:name="_Toc379665669"/>
       <w:r>
         <w:rPr>
           <w:rFonts w:hint="eastAsia"/>
@@ -3538,7 +3536,7 @@
         </w:rPr>
         <w:t>ハンドルに関する要件</w:t>
       </w:r>
-      <w:bookmarkEnd w:id="7"/>
+      <w:bookmarkEnd w:id="6"/>
     </w:p>
     <w:p>
       <w:pPr>
@@ -4298,7 +4296,7 @@
       <w:pPr>
         <w:pStyle w:val="3"/>
       </w:pPr>
-      <w:bookmarkStart w:id="8" w:name="_Toc379665670"/>
+      <w:bookmarkStart w:id="7" w:name="_Toc379665670"/>
       <w:r>
         <w:rPr>
           <w:rFonts w:hint="eastAsia"/>
@@ -4329,7 +4327,7 @@
         </w:rPr>
         <w:t>に関する要件</w:t>
       </w:r>
-      <w:bookmarkEnd w:id="8"/>
+      <w:bookmarkEnd w:id="7"/>
     </w:p>
     <w:p>
       <w:pPr>
@@ -4444,19 +4442,43 @@
         <w:rPr>
           <w:rFonts w:hint="eastAsia"/>
         </w:rPr>
-        <w:t>他のスレッドから</w:t>
-      </w:r>
-      <w:r>
-        <w:rPr>
-          <w:rFonts w:hint="eastAsia"/>
-        </w:rPr>
-        <w:t>アクセス（参照）可能な</w:t>
-      </w:r>
-      <w:r>
-        <w:rPr>
-          <w:rFonts w:hint="eastAsia"/>
-        </w:rPr>
-        <w:t>リソースは基本的に「構築済みツリー」に連結されたもののみ。ここから見つからなければリソースアクセスは失敗となる。</w:t>
+        <w:t>要求された</w:t>
+      </w:r>
+      <w:r>
+        <w:rPr>
+          <w:rFonts w:hint="eastAsia"/>
+        </w:rPr>
+        <w:t>リソースが「</w:t>
+      </w:r>
+      <w:r>
+        <w:rPr>
+          <w:rFonts w:hint="eastAsia"/>
+        </w:rPr>
+        <w:t>削除済みリソース</w:t>
+      </w:r>
+      <w:r>
+        <w:rPr>
+          <w:rFonts w:hint="eastAsia"/>
+        </w:rPr>
+        <w:t>」出会った場合、リソースを共有した上、「削除済みツリー」から</w:t>
+      </w:r>
+      <w:r>
+        <w:rPr>
+          <w:rFonts w:hint="eastAsia"/>
+        </w:rPr>
+        <w:t>「構築済みツリー」に</w:t>
+      </w:r>
+      <w:r>
+        <w:rPr>
+          <w:rFonts w:hint="eastAsia"/>
+        </w:rPr>
+        <w:t>つなぎ替える</w:t>
+      </w:r>
+      <w:r>
+        <w:rPr>
+          <w:rFonts w:hint="eastAsia"/>
+        </w:rPr>
+        <w:t>。</w:t>
       </w:r>
     </w:p>
     <w:p>
@@ -4464,71 +4486,25 @@
         <w:pStyle w:val="a1"/>
       </w:pPr>
       <w:r>
-        <w:rPr>
-          <w:rFonts w:hint="eastAsia"/>
-        </w:rPr>
-        <w:t>構築が終わったリソースや、再要求され</w:t>
-      </w:r>
-      <w:r>
-        <w:rPr>
-          <w:rFonts w:hint="eastAsia"/>
-        </w:rPr>
-        <w:t>た削除済みリソースは、「構築済みツリー」に連結</w:t>
-      </w:r>
-      <w:r>
-        <w:rPr>
-          <w:rFonts w:hint="eastAsia"/>
-        </w:rPr>
-        <w:t>し</w:t>
-      </w:r>
-      <w:r>
-        <w:rPr>
-          <w:rFonts w:hint="eastAsia"/>
-        </w:rPr>
-        <w:t>直す。</w:t>
-      </w:r>
-    </w:p>
-    <w:p>
-      <w:pPr>
-        <w:pStyle w:val="a1"/>
-      </w:pPr>
-      <w:r>
-        <w:rPr>
-          <w:rFonts w:hint="eastAsia"/>
-        </w:rPr>
-        <w:t>各処理系がハンドルを開放し、参照がなくなったリソースは「削除待ちツリー」に連結</w:t>
-      </w:r>
-      <w:r>
-        <w:rPr>
-          <w:rFonts w:hint="eastAsia"/>
-        </w:rPr>
-        <w:t>し</w:t>
-      </w:r>
-      <w:r>
-        <w:rPr>
-          <w:rFonts w:hint="eastAsia"/>
-        </w:rPr>
-        <w:t>直す。</w:t>
-      </w:r>
-    </w:p>
-    <w:p>
-      <w:pPr>
-        <w:pStyle w:val="a1"/>
-      </w:pPr>
-      <w:r>
-        <w:rPr>
-          <w:rFonts w:hint="eastAsia"/>
-        </w:rPr>
-        <w:t>「構築済みリソース」のリソース本体のみが破棄されて、</w:t>
-      </w:r>
-      <w:r>
-        <w:t>「ロード／構築中ツリー」</w:t>
-      </w:r>
-      <w:r>
-        <w:rPr>
-          <w:rFonts w:hint="eastAsia"/>
-        </w:rPr>
-        <w:t>に戻されるケースもある。（後述する）</w:t>
+        <w:t>「構築要求ツリー」のリソース（要求）は、処理可能な状態になり次第、「ロード／構築中ツリー」</w:t>
+      </w:r>
+      <w:r>
+        <w:rPr>
+          <w:rFonts w:hint="eastAsia"/>
+        </w:rPr>
+        <w:t>につなぎ替え、ファイルロード～構築処理を</w:t>
+      </w:r>
+      <w:r>
+        <w:rPr>
+          <w:rFonts w:hint="eastAsia"/>
+        </w:rPr>
+        <w:t>順次</w:t>
+      </w:r>
+      <w:r>
+        <w:rPr>
+          <w:rFonts w:hint="eastAsia"/>
+        </w:rPr>
+        <w:t>行う。</w:t>
       </w:r>
     </w:p>
     <w:p>
@@ -4541,6 +4517,133 @@
         <w:rPr>
           <w:rFonts w:hint="eastAsia"/>
         </w:rPr>
+        <w:t>「リソースファイルが存在しない」などの理由で、リソース構築が不可能なものは、ロード／構築処理に失敗し、「保留ツリー」につなぎ替える。</w:t>
+      </w:r>
+    </w:p>
+    <w:p>
+      <w:pPr>
+        <w:pStyle w:val="a"/>
+      </w:pPr>
+      <w:r>
+        <w:t>「保留ツリー」は、本来メモリ不足などの理由で構築できなかったリソースの構築をリトライするためのツリーだが、完全に構築不可能な場合も同様に扱い、構築の結果を、（構築を要求した処理が）知ることができるようにする。</w:t>
+      </w:r>
+    </w:p>
+    <w:p>
+      <w:pPr>
+        <w:pStyle w:val="a"/>
+      </w:pPr>
+      <w:r>
+        <w:t>ハンドルが解放された時にこのツリーのリソース（要求）が破棄される。</w:t>
+      </w:r>
+    </w:p>
+    <w:p>
+      <w:pPr>
+        <w:pStyle w:val="a"/>
+      </w:pPr>
+      <w:r>
+        <w:t>「保留ツリー」上のリソース（要求）も、誤った要求が続発する限りは参照カウンタをカウントアップして共有する。</w:t>
+      </w:r>
+    </w:p>
+    <w:p>
+      <w:pPr>
+        <w:pStyle w:val="a1"/>
+      </w:pPr>
+      <w:r>
+        <w:rPr>
+          <w:rFonts w:hint="eastAsia"/>
+        </w:rPr>
+        <w:t>構築が終わったリソースは、「構築済みツリー」につなぎ替え、リソースにアクセス可能な状態になる。</w:t>
+      </w:r>
+    </w:p>
+    <w:p>
+      <w:pPr>
+        <w:pStyle w:val="a1"/>
+      </w:pPr>
+      <w:r>
+        <w:rPr>
+          <w:rFonts w:hint="eastAsia"/>
+        </w:rPr>
+        <w:lastRenderedPageBreak/>
+        <w:t>他のスレッドから</w:t>
+      </w:r>
+      <w:r>
+        <w:rPr>
+          <w:rFonts w:hint="eastAsia"/>
+        </w:rPr>
+        <w:t>アクセス（参照）可能な</w:t>
+      </w:r>
+      <w:r>
+        <w:rPr>
+          <w:rFonts w:hint="eastAsia"/>
+        </w:rPr>
+        <w:t>リソースは基本的に「構築済みツリー」に連結されたもののみ。ここから見つからなければリソースアクセスは失敗となる。</w:t>
+      </w:r>
+    </w:p>
+    <w:p>
+      <w:pPr>
+        <w:pStyle w:val="a1"/>
+      </w:pPr>
+      <w:r>
+        <w:rPr>
+          <w:rFonts w:hint="eastAsia"/>
+        </w:rPr>
+        <w:t>各処理系がハンドルを開放し、参照がなくなったリソースは「削除待ちツリー」に連結</w:t>
+      </w:r>
+      <w:r>
+        <w:rPr>
+          <w:rFonts w:hint="eastAsia"/>
+        </w:rPr>
+        <w:t>し</w:t>
+      </w:r>
+      <w:r>
+        <w:rPr>
+          <w:rFonts w:hint="eastAsia"/>
+        </w:rPr>
+        <w:t>直す。</w:t>
+      </w:r>
+    </w:p>
+    <w:p>
+      <w:pPr>
+        <w:pStyle w:val="a1"/>
+      </w:pPr>
+      <w:r>
+        <w:rPr>
+          <w:rFonts w:hint="eastAsia"/>
+        </w:rPr>
+        <w:t>「構築済みリソース</w:t>
+      </w:r>
+      <w:r>
+        <w:rPr>
+          <w:rFonts w:hint="eastAsia"/>
+        </w:rPr>
+        <w:t>」のリソース本体のみが削除</w:t>
+      </w:r>
+      <w:r>
+        <w:rPr>
+          <w:rFonts w:hint="eastAsia"/>
+        </w:rPr>
+        <w:t>されて、</w:t>
+      </w:r>
+      <w:r>
+        <w:t>「ロード／構築中ツリー」</w:t>
+      </w:r>
+      <w:r>
+        <w:rPr>
+          <w:rFonts w:hint="eastAsia"/>
+        </w:rPr>
+        <w:t>に戻されるケースもある。（後述する）</w:t>
+      </w:r>
+    </w:p>
+    <w:p>
+      <w:pPr>
+        <w:pStyle w:val="a1"/>
+        <w:keepNext/>
+        <w:widowControl/>
+      </w:pPr>
+      <w:r>
+        <w:rPr>
+          <w:rFonts w:hint="eastAsia"/>
+        </w:rPr>
         <w:t>「構築済みツリー」への連結、および、「構築済みツリー」からの連結の削除が発生すると、そのツリー操作が行われている間、「構築済みツリー」へのアクセスがブロックされる。</w:t>
       </w:r>
       <w:r>
@@ -4602,7 +4705,6 @@
         <w:rPr>
           <w:rFonts w:hint="eastAsia"/>
         </w:rPr>
-        <w:lastRenderedPageBreak/>
         <w:t>「削除待ちツリー」</w:t>
       </w:r>
       <w:r>
@@ -4914,6 +5016,7 @@
         <w:rPr>
           <w:rFonts w:hint="eastAsia"/>
         </w:rPr>
+        <w:lastRenderedPageBreak/>
         <w:t>リソース共有の効率を向上させるために、アーカイブファイルのリソースを構築する際は、アーカイブ内のファイル一つ一つを別々のリソースとして管理する。</w:t>
       </w:r>
     </w:p>
@@ -5051,7 +5154,6 @@
         <w:rPr>
           <w:rFonts w:hint="eastAsia"/>
         </w:rPr>
-        <w:lastRenderedPageBreak/>
         <w:t>アーカイブファイルを要求した各処理系は、親リソース（アーカイブファイル）のハンドル一つを保持しておけば、子リソースが削除されることはなく、親リソースのハンドルを開放すれば、子リソースも解放できる。</w:t>
       </w:r>
     </w:p>
@@ -5085,14 +5187,14 @@
       <w:pPr>
         <w:pStyle w:val="3"/>
       </w:pPr>
-      <w:bookmarkStart w:id="9" w:name="_Toc379665671"/>
+      <w:bookmarkStart w:id="8" w:name="_Toc379665671"/>
       <w:r>
         <w:rPr>
           <w:rFonts w:hint="eastAsia"/>
         </w:rPr>
         <w:t>リソース構築に関する要件</w:t>
       </w:r>
-      <w:bookmarkEnd w:id="9"/>
+      <w:bookmarkEnd w:id="8"/>
     </w:p>
     <w:p>
       <w:pPr>
@@ -5298,6 +5400,7 @@
         <w:rPr>
           <w:rFonts w:hint="eastAsia"/>
         </w:rPr>
+        <w:lastRenderedPageBreak/>
         <w:t>アーカイブファイルのリソースビルダーでは、アーカイブ内ファイルのリストがファイルバッファに格納されて渡されるので、それに基づいてそれぞれの構築要求を出す。</w:t>
       </w:r>
     </w:p>
@@ -5371,7 +5474,6 @@
         <w:rPr>
           <w:rFonts w:hint="eastAsia"/>
         </w:rPr>
-        <w:lastRenderedPageBreak/>
         <w:t>リソースの構築は「ジョブスケジューラ」を使用して、マルチスレッドで並行処理する。</w:t>
       </w:r>
     </w:p>
@@ -5453,14 +5555,14 @@
       <w:pPr>
         <w:pStyle w:val="3"/>
       </w:pPr>
-      <w:bookmarkStart w:id="10" w:name="_Toc379665672"/>
+      <w:bookmarkStart w:id="9" w:name="_Toc379665672"/>
       <w:r>
         <w:rPr>
           <w:rFonts w:hint="eastAsia"/>
         </w:rPr>
         <w:t>メモリ管理に関する要件</w:t>
       </w:r>
-      <w:bookmarkEnd w:id="10"/>
+      <w:bookmarkEnd w:id="9"/>
     </w:p>
     <w:p>
       <w:pPr>
@@ -5539,6 +5641,7 @@
         <w:rPr>
           <w:rFonts w:hint="eastAsia"/>
         </w:rPr>
+        <w:lastRenderedPageBreak/>
         <w:t>また、例えば、「グラフィックリソースブロック</w:t>
       </w:r>
       <w:r>
@@ -5673,7 +5776,6 @@
         <w:widowControl/>
       </w:pPr>
       <w:r>
-        <w:lastRenderedPageBreak/>
         <w:t>リソース構築開始時に、最終的なメモリサイズが不明なリソースは、メモリマネージャの機能により、一旦大きめにメモリを確保した後に、サイズを小さくすることができる。</w:t>
       </w:r>
     </w:p>
@@ -5859,6 +5961,7 @@
         <w:pStyle w:val="a"/>
       </w:pPr>
       <w:r>
+        <w:lastRenderedPageBreak/>
         <w:t>メモリマネージャが管理するメモリは、メモリノードごとに再配置の可／不可が設定され、あとから変更することもできる。再配置不可設定のリソースや、構築・破棄中のリソースは、確保したメモリに対して再配置不可設定を行い、構築完了後に再配置を許可するなどする。これはリソースマネージャが適切に処理しなければならない。</w:t>
       </w:r>
     </w:p>
@@ -5972,7 +6075,6 @@
         <w:rPr>
           <w:rFonts w:hint="eastAsia"/>
         </w:rPr>
-        <w:lastRenderedPageBreak/>
         <w:t>や「メモリ再配置」</w:t>
       </w:r>
       <w:r>
@@ -6129,6 +6231,7 @@
         <w:ind w:left="1298" w:hanging="254"/>
       </w:pPr>
       <w:r>
+        <w:lastRenderedPageBreak/>
         <w:t>一定時間</w:t>
       </w:r>
       <w:r>
@@ -6208,7 +6311,6 @@
         <w:pStyle w:val="a"/>
       </w:pPr>
       <w:r>
-        <w:lastRenderedPageBreak/>
         <w:t>空きメモリに余裕があっても、カテゴリのリミットを超える場合はメモリ確保に失敗する。</w:t>
       </w:r>
     </w:p>
@@ -6311,14 +6413,14 @@
       <w:pPr>
         <w:pStyle w:val="3"/>
       </w:pPr>
-      <w:bookmarkStart w:id="11" w:name="_Toc379665673"/>
+      <w:bookmarkStart w:id="10" w:name="_Toc379665673"/>
       <w:r>
         <w:rPr>
           <w:rFonts w:hint="eastAsia"/>
         </w:rPr>
         <w:t>特殊なリソース構築に関する要件</w:t>
       </w:r>
-      <w:bookmarkEnd w:id="11"/>
+      <w:bookmarkEnd w:id="10"/>
     </w:p>
     <w:p>
       <w:pPr>
@@ -6381,6 +6483,7 @@
         <w:rPr>
           <w:rFonts w:hint="eastAsia"/>
         </w:rPr>
+        <w:lastRenderedPageBreak/>
         <w:t>リソースビルダーを必要としないリソースは、リソースマネージャがそのままコピーする。</w:t>
       </w:r>
     </w:p>
@@ -6424,14 +6527,14 @@
       <w:pPr>
         <w:pStyle w:val="3"/>
       </w:pPr>
-      <w:bookmarkStart w:id="12" w:name="_Toc379665674"/>
+      <w:bookmarkStart w:id="11" w:name="_Toc379665674"/>
       <w:r>
         <w:rPr>
           <w:rFonts w:hint="eastAsia"/>
         </w:rPr>
         <w:t>マルチスレッドの最適化に関する要件</w:t>
       </w:r>
-      <w:bookmarkEnd w:id="12"/>
+      <w:bookmarkEnd w:id="11"/>
     </w:p>
     <w:p>
       <w:pPr>
@@ -6459,11 +6562,7 @@
         <w:t>マルチスレッドに最適化するために、リソース管理情報ツリーの組み替え操作</w:t>
       </w:r>
       <w:r>
-        <w:t>、およ</w:t>
-      </w:r>
-      <w:r>
-        <w:lastRenderedPageBreak/>
-        <w:t>び、メモリ再配置</w:t>
+        <w:t>、および、メモリ再配置</w:t>
       </w:r>
       <w:r>
         <w:t>は</w:t>
@@ -6488,10 +6587,7 @@
         <w:pStyle w:val="a"/>
       </w:pPr>
       <w:r>
-        <w:t>「構築済みツリー」</w:t>
-      </w:r>
-      <w:r>
-        <w:t>が関係しないツリーの組み替えは、マルチスレッドで随時行う。</w:t>
+        <w:t>「構築済みツリー」が関係しないツリーの組み替えは、マルチスレッドで随時行う。</w:t>
       </w:r>
     </w:p>
     <w:p>
@@ -6590,10 +6686,7 @@
         <w:pStyle w:val="a"/>
       </w:pPr>
       <w:r>
-        <w:t>「ロード／構築中ツリー」</w:t>
-      </w:r>
-      <w:r>
-        <w:t>の状態を監視し、ファイル読み込みが必要なものはファイルマネージャに読み込み要求を出す。</w:t>
+        <w:t>「ロード／構築中ツリー」の状態を監視し、ファイル読み込みが必要なものはファイルマネージャに読み込み要求を出す。</w:t>
       </w:r>
     </w:p>
     <w:p>
@@ -6601,10 +6694,7 @@
         <w:pStyle w:val="a"/>
       </w:pPr>
       <w:r>
-        <w:t>「ロード／構築中ツリー」の状態を監視し、</w:t>
-      </w:r>
-      <w:r>
-        <w:t>ファイル読み込みが完了したもの、もしくは、ファイル読み込みが不要なものは、リソース構築を行うために、「ジョブスケジューラ」に「リソース構築ジョブ」</w:t>
+        <w:t>「ロード／構築中ツリー」の状態を監視し、ファイル読み込みが完了したもの、もしくは、ファイル読み込みが不要なものは、リソース構築を行うために、「ジョブスケジューラ」に「リソース構築ジョブ」</w:t>
       </w:r>
       <w:r>
         <w:t>（スレッド）</w:t>
@@ -6618,6 +6708,7 @@
         <w:pStyle w:val="a"/>
       </w:pPr>
       <w:r>
+        <w:lastRenderedPageBreak/>
         <w:t>ファイルの内容をそのままコピーして済むリソースの場合、ファイルマネージャから取得したファイルサイズ分のメモリを確保し、そのバッファをファイルマネージャに渡す。（コピーが完了するまで再配置が行われないように注意）</w:t>
       </w:r>
     </w:p>
@@ -6626,10 +6717,7 @@
         <w:pStyle w:val="a"/>
       </w:pPr>
       <w:r>
-        <w:t>「ロード／構築中ツリー」</w:t>
-      </w:r>
-      <w:r>
-        <w:t>から「構築済みツリー」へのつなぎ替えはしない。これはメインスレッドの処理。</w:t>
+        <w:t>「ロード／構築中ツリー」から「構築済みツリー」へのつなぎ替えはしない。これはメインスレッドの処理。</w:t>
       </w:r>
     </w:p>
     <w:p>
@@ -6643,16 +6731,7 @@
         <w:t>リソース削除の要求を受けて、「削除待ちツリー」の</w:t>
       </w:r>
       <w:r>
-        <w:t>リソース削除を行うために、</w:t>
-      </w:r>
-      <w:r>
-        <w:t>ジョブスケジューラに「リソース</w:t>
-      </w:r>
-      <w:r>
-        <w:t>削除</w:t>
-      </w:r>
-      <w:r>
-        <w:t>ジョブ」</w:t>
+        <w:t>リソース削除を行うために、ジョブスケジューラに「リソース削除ジョブ」</w:t>
       </w:r>
       <w:r>
         <w:t>（スレッド）</w:t>
@@ -6676,10 +6755,7 @@
         <w:ind w:left="1298" w:hanging="254"/>
       </w:pPr>
       <w:r>
-        <w:t>「削除待ちツリー」</w:t>
-      </w:r>
-      <w:r>
-        <w:t>に連結されていても、新たな参照によって再利用されるリソースもある。そのようなリソースは、参照カウンタが</w:t>
+        <w:t>「削除待ちツリー」に連結されていても、新たな参照によって再利用されるリソースもある。そのようなリソースは、参照カウンタが</w:t>
       </w:r>
       <w:r>
         <w:rPr>
@@ -6699,11 +6775,7 @@
         <w:pStyle w:val="a"/>
       </w:pPr>
       <w:r>
-        <w:t>全般的に、リソース操作スレッドは瞬間的に終わるような処理しか行わず、何らかの処理要求</w:t>
-      </w:r>
-      <w:r>
-        <w:lastRenderedPageBreak/>
-        <w:t>に対してすぐに反応できる状態にしておく。</w:t>
+        <w:t>全般的に、リソース操作スレッドは瞬間的に終わるような処理しか行わず、何らかの処理要求に対してすぐに反応できる状態にしておく。</w:t>
       </w:r>
     </w:p>
     <w:p>
@@ -6735,14 +6807,14 @@
       <w:pPr>
         <w:pStyle w:val="3"/>
       </w:pPr>
-      <w:bookmarkStart w:id="13" w:name="_Toc379665675"/>
+      <w:bookmarkStart w:id="12" w:name="_Toc379665675"/>
       <w:r>
         <w:rPr>
           <w:rFonts w:hint="eastAsia"/>
         </w:rPr>
         <w:t>一時的なメモリ削除と復元</w:t>
       </w:r>
-      <w:bookmarkEnd w:id="13"/>
+      <w:bookmarkEnd w:id="12"/>
     </w:p>
     <w:p>
       <w:pPr>
@@ -6765,9 +6837,6 @@
     <w:p>
       <w:pPr>
         <w:pStyle w:val="a1"/>
-        <w:rPr>
-          <w:rFonts w:hint="eastAsia"/>
-        </w:rPr>
       </w:pPr>
       <w:r>
         <w:t>リソース</w:t>
@@ -6792,11 +6861,11 @@
       <w:pPr>
         <w:pStyle w:val="3"/>
       </w:pPr>
-      <w:bookmarkStart w:id="14" w:name="_Toc379665676"/>
+      <w:bookmarkStart w:id="13" w:name="_Toc379665676"/>
       <w:r>
         <w:t>リソースの自動リロード</w:t>
       </w:r>
-      <w:bookmarkEnd w:id="14"/>
+      <w:bookmarkEnd w:id="13"/>
     </w:p>
     <w:p>
       <w:pPr>
@@ -6822,7 +6891,14 @@
         <w:rPr>
           <w:rFonts w:hint="eastAsia"/>
         </w:rPr>
-        <w:t>ファイルマネージャに「自動リロード用アーカイブ」が読み込まれると、ファイルマネージャに登録したオブザーバーのコールバックにより、アーカイブに含まれるファイルのリストを得ることができる。</w:t>
+        <w:t>ファイルマネージャに「自動リロード用アーカイブ」が読み込まれると、ファイルマネージャに登録したオブザーバーのコールバックにより、アーカイブに含まれるファ</w:t>
+      </w:r>
+      <w:r>
+        <w:rPr>
+          <w:rFonts w:hint="eastAsia"/>
+        </w:rPr>
+        <w:lastRenderedPageBreak/>
+        <w:t>イルのリストを得ることができる。</w:t>
       </w:r>
     </w:p>
     <w:p>
@@ -6844,13 +6920,7 @@
         <w:rPr>
           <w:rFonts w:hint="eastAsia"/>
         </w:rPr>
-        <w:t>「自動リロード用アーカイブ」</w:t>
-      </w:r>
-      <w:r>
-        <w:rPr>
-          <w:rFonts w:hint="eastAsia"/>
-        </w:rPr>
-        <w:t>のファイルを使用して、リソースが再構築される。</w:t>
+        <w:t>「自動リロード用アーカイブ」のファイルを使用して、リソースが再構築される。</w:t>
       </w:r>
     </w:p>
     <w:p>
@@ -6877,13 +6947,7 @@
         <w:t>「リソース操作スレッド」</w:t>
       </w:r>
       <w:r>
-        <w:t>は、</w:t>
-      </w:r>
-      <w:r>
-        <w:t>「削除候補ツリー」</w:t>
-      </w:r>
-      <w:r>
-        <w:t>から「強制削除」状態のリソースをピックアップして</w:t>
+        <w:t>は、「削除候補ツリー」から「強制削除」状態のリソースをピックアップして</w:t>
       </w:r>
       <w:r>
         <w:t>順次ジョブ投入する。</w:t>
@@ -6894,16 +6958,7 @@
         <w:pStyle w:val="a"/>
       </w:pPr>
       <w:r>
-        <w:t>「強制削除」状態の</w:t>
-      </w:r>
-      <w:r>
-        <w:t>リソースは、新たなリソース要求で参照カウンタが変動しても、</w:t>
-      </w:r>
-      <w:r>
-        <w:t>「削除候補ツリー」</w:t>
-      </w:r>
-      <w:r>
-        <w:t>に残る。</w:t>
+        <w:t>「強制削除」状態のリソースは、新たなリソース要求で参照カウンタが変動しても、「削除候補ツリー」に残る。</w:t>
       </w:r>
     </w:p>
     <w:p>
@@ -6911,13 +6966,7 @@
         <w:pStyle w:val="a"/>
       </w:pPr>
       <w:r>
-        <w:t>削除ジョブが完了した後は、</w:t>
-      </w:r>
-      <w:r>
-        <w:t>「強制削除」状態</w:t>
-      </w:r>
-      <w:r>
-        <w:t>を解除して、</w:t>
+        <w:t>削除ジョブが完了した後は、「強制削除」状態を解除して、</w:t>
       </w:r>
       <w:r>
         <w:t>通常処理に任せておけば</w:t>
@@ -6926,155 +6975,1085 @@
         <w:t>よい。</w:t>
       </w:r>
       <w:r>
-        <w:t>参</w:t>
-      </w:r>
-      <w:r>
+        <w:t>参照カウンタが残っているので</w:t>
+      </w:r>
+      <w:r>
+        <w:t>、</w:t>
+      </w:r>
+      <w:r>
+        <w:t>「構築要求ツリー」につなぎ替えられて、構築処理が開始される。</w:t>
+      </w:r>
+    </w:p>
+    <w:p>
+      <w:pPr>
+        <w:pStyle w:val="1"/>
+      </w:pPr>
+      <w:bookmarkStart w:id="14" w:name="_Toc379665677"/>
+      <w:r>
+        <w:rPr>
+          <w:rFonts w:hint="eastAsia"/>
+        </w:rPr>
         <w:lastRenderedPageBreak/>
-        <w:t>照カウンタが残っているので</w:t>
-      </w:r>
-      <w:r>
-        <w:t>、</w:t>
-      </w:r>
-      <w:r>
-        <w:t>「構築要求ツリー」</w:t>
-      </w:r>
-      <w:r>
-        <w:t>につなぎ替えられて、構築処理が開始される。</w:t>
+        <w:t>仕様概要</w:t>
+      </w:r>
+      <w:bookmarkEnd w:id="14"/>
+    </w:p>
+    <w:p>
+      <w:pPr>
+        <w:pStyle w:val="2"/>
+      </w:pPr>
+      <w:bookmarkStart w:id="15" w:name="_Toc379665678"/>
+      <w:r>
+        <w:rPr>
+          <w:rFonts w:hint="eastAsia"/>
+        </w:rPr>
+        <w:t>システム構成図</w:t>
+      </w:r>
+      <w:bookmarkEnd w:id="15"/>
+    </w:p>
+    <w:p>
+      <w:pPr>
+        <w:pStyle w:val="a9"/>
+        <w:keepNext/>
+        <w:widowControl/>
+        <w:ind w:firstLine="283"/>
+      </w:pPr>
+      <w:r>
+        <w:rPr>
+          <w:rFonts w:hint="eastAsia"/>
+        </w:rPr>
+        <w:t>要件に基づくシステム構成図を示す。</w:t>
+      </w:r>
+    </w:p>
+    <w:p>
+      <w:pPr>
+        <w:pStyle w:val="a9"/>
+        <w:keepNext/>
+        <w:widowControl/>
+        <w:spacing w:beforeLines="50" w:before="180"/>
+        <w:ind w:firstLineChars="0" w:firstLine="0"/>
+      </w:pPr>
+      <w:r>
+        <w:rPr>
+          <w:rFonts w:hint="eastAsia"/>
+        </w:rPr>
+        <w:t>リソースマネージャのシステム構成図：</w:t>
+      </w:r>
+    </w:p>
+    <w:p>
+      <w:pPr>
+        <w:pStyle w:val="a9"/>
+        <w:ind w:leftChars="-202" w:left="-424" w:rightChars="-338" w:right="-710" w:firstLineChars="0" w:firstLine="0"/>
+      </w:pPr>
+      <w:r>
+        <w:object w:dxaOrig="18946" w:dyaOrig="9556" w14:anchorId="27DC60B8">
+          <v:shapetype id="_x0000_t75" coordsize="21600,21600" o:spt="75" o:preferrelative="t" path="m@4@5l@4@11@9@11@9@5xe" filled="f" stroked="f">
+            <v:stroke joinstyle="miter"/>
+            <v:formulas>
+              <v:f eqn="if lineDrawn pixelLineWidth 0"/>
+              <v:f eqn="sum @0 1 0"/>
+              <v:f eqn="sum 0 0 @1"/>
+              <v:f eqn="prod @2 1 2"/>
+              <v:f eqn="prod @3 21600 pixelWidth"/>
+              <v:f eqn="prod @3 21600 pixelHeight"/>
+              <v:f eqn="sum @0 0 1"/>
+              <v:f eqn="prod @6 1 2"/>
+              <v:f eqn="prod @7 21600 pixelWidth"/>
+              <v:f eqn="sum @8 21600 0"/>
+              <v:f eqn="prod @7 21600 pixelHeight"/>
+              <v:f eqn="sum @10 21600 0"/>
+            </v:formulas>
+            <v:path o:extrusionok="f" gradientshapeok="t" o:connecttype="rect"/>
+            <o:lock v:ext="edit" aspectratio="t"/>
+          </v:shapetype>
+          <v:shape id="_x0000_i1025" type="#_x0000_t75" style="width:467.7pt;height:236.15pt" o:ole="">
+            <v:imagedata r:id="rId19" o:title=""/>
+          </v:shape>
+          <o:OLEObject Type="Embed" ProgID="Visio.Drawing.15" ShapeID="_x0000_i1025" DrawAspect="Content" ObjectID="_1453446351" r:id="rId20"/>
+        </w:object>
       </w:r>
     </w:p>
     <w:p>
       <w:pPr>
         <w:pStyle w:val="1"/>
       </w:pPr>
-      <w:bookmarkStart w:id="15" w:name="_Toc379665677"/>
-      <w:r>
-        <w:rPr>
-          <w:rFonts w:hint="eastAsia"/>
-        </w:rPr>
-        <w:t>仕様概要</w:t>
-      </w:r>
-      <w:bookmarkEnd w:id="15"/>
+      <w:bookmarkStart w:id="16" w:name="_Toc379665690"/>
+      <w:r>
+        <w:rPr>
+          <w:rFonts w:hint="eastAsia"/>
+        </w:rPr>
+        <w:t>プログラミング</w:t>
+      </w:r>
+      <w:bookmarkEnd w:id="16"/>
+      <w:r>
+        <w:rPr>
+          <w:rFonts w:hint="eastAsia"/>
+        </w:rPr>
+        <w:t>モデル</w:t>
+      </w:r>
+    </w:p>
+    <w:p>
+      <w:pPr>
+        <w:pStyle w:val="a8"/>
+        <w:ind w:firstLine="283"/>
+      </w:pPr>
+      <w:r>
+        <w:rPr>
+          <w:rFonts w:hint="eastAsia"/>
+        </w:rPr>
+        <w:t>リソース構築要求、リソースアクセスの処理仕様として、具体的なプログラミングモデルを示す。</w:t>
+      </w:r>
+    </w:p>
+    <w:p>
+      <w:pPr>
+        <w:pStyle w:val="a8"/>
+        <w:spacing w:beforeLines="50" w:before="180"/>
+        <w:ind w:firstLine="283"/>
+      </w:pPr>
+      <w:r>
+        <w:rPr>
+          <w:rFonts w:hint="eastAsia"/>
+        </w:rPr>
+        <w:t>リソースマネージャ自体の処理は、</w:t>
+      </w:r>
+      <w:r>
+        <w:rPr>
+          <w:rFonts w:hint="eastAsia"/>
+        </w:rPr>
+        <w:t>多数の</w:t>
+      </w:r>
+      <w:r>
+        <w:rPr>
+          <w:rFonts w:hint="eastAsia"/>
+        </w:rPr>
+        <w:t>要件を挙げたとおり、複雑なものとなるが、反面、リソースを利用する側は簡単に扱えるものとする。</w:t>
+      </w:r>
+    </w:p>
+    <w:p>
+      <w:pPr>
+        <w:pStyle w:val="a8"/>
+        <w:ind w:firstLine="283"/>
+      </w:pPr>
+      <w:r>
+        <w:rPr>
+          <w:rFonts w:hint="eastAsia"/>
+        </w:rPr>
+        <w:t>手軽にリソースを扱えるようにしながらも、安全性とパフォーマンスを損ねないプログラミングモデルを確立する。</w:t>
+      </w:r>
     </w:p>
     <w:p>
       <w:pPr>
         <w:pStyle w:val="2"/>
       </w:pPr>
-      <w:bookmarkStart w:id="16" w:name="_Toc379665678"/>
-      <w:r>
-        <w:rPr>
-          <w:rFonts w:hint="eastAsia"/>
-        </w:rPr>
-        <w:t>システム構成図</w:t>
-      </w:r>
-      <w:bookmarkEnd w:id="16"/>
+      <w:bookmarkStart w:id="17" w:name="_Toc379665691"/>
+      <w:r>
+        <w:rPr>
+          <w:rFonts w:hint="eastAsia"/>
+        </w:rPr>
+        <w:t>リソース</w:t>
+      </w:r>
+      <w:r>
+        <w:rPr>
+          <w:rFonts w:hint="eastAsia"/>
+        </w:rPr>
+        <w:t>構築処理</w:t>
+      </w:r>
+      <w:r>
+        <w:rPr>
+          <w:rFonts w:hint="eastAsia"/>
+        </w:rPr>
+        <w:t>：</w:t>
+      </w:r>
+      <w:r>
+        <w:rPr>
+          <w:rFonts w:hint="eastAsia"/>
+        </w:rPr>
+        <w:t>アブストラクトファクトリー</w:t>
+      </w:r>
+      <w:r>
+        <w:rPr>
+          <w:rFonts w:hint="eastAsia"/>
+        </w:rPr>
+        <w:t>パターン</w:t>
+      </w:r>
+      <w:r>
+        <w:rPr>
+          <w:rFonts w:hint="eastAsia"/>
+        </w:rPr>
+        <w:t>の実践</w:t>
+      </w:r>
+      <w:bookmarkEnd w:id="17"/>
     </w:p>
     <w:p>
       <w:pPr>
         <w:pStyle w:val="a9"/>
         <w:ind w:firstLine="283"/>
       </w:pPr>
-    </w:p>
-    <w:p>
-      <w:pPr>
-        <w:pStyle w:val="1"/>
-      </w:pPr>
-      <w:bookmarkStart w:id="17" w:name="_Toc379665679"/>
-      <w:r>
-        <w:rPr>
-          <w:rFonts w:hint="eastAsia"/>
-        </w:rPr>
-        <w:t>データ仕様</w:t>
-      </w:r>
-      <w:bookmarkEnd w:id="17"/>
-    </w:p>
-    <w:p>
-      <w:pPr>
-        <w:pStyle w:val="2"/>
-      </w:pPr>
-      <w:bookmarkStart w:id="18" w:name="_Toc379665680"/>
-      <w:r>
-        <w:rPr>
-          <w:rFonts w:hint="eastAsia"/>
-        </w:rPr>
-        <w:t>リソース管理データ</w:t>
-      </w:r>
-      <w:bookmarkEnd w:id="18"/>
-    </w:p>
-    <w:p>
-      <w:pPr>
-        <w:pStyle w:val="a8"/>
-        <w:ind w:firstLine="283"/>
-      </w:pPr>
-    </w:p>
-    <w:p>
-      <w:pPr>
-        <w:pStyle w:val="1"/>
-      </w:pPr>
-      <w:bookmarkStart w:id="19" w:name="_Toc379665681"/>
-      <w:r>
-        <w:rPr>
-          <w:rFonts w:hint="eastAsia"/>
-        </w:rPr>
-        <w:t>処理仕様</w:t>
-      </w:r>
-      <w:bookmarkEnd w:id="19"/>
-    </w:p>
-    <w:p>
-      <w:pPr>
-        <w:pStyle w:val="a8"/>
-        <w:ind w:firstLine="283"/>
-      </w:pPr>
-    </w:p>
-    <w:p>
-      <w:pPr>
-        <w:pStyle w:val="2"/>
-      </w:pPr>
-      <w:bookmarkStart w:id="20" w:name="_Toc379665682"/>
-      <w:r>
-        <w:rPr>
-          <w:rFonts w:hint="eastAsia"/>
-        </w:rPr>
-        <w:t>リソース構築／削除処理</w:t>
-      </w:r>
-      <w:bookmarkEnd w:id="20"/>
+      <w:r>
+        <w:t>タイトル固有のリソース構築処理を扱うため</w:t>
+      </w:r>
+      <w:r>
+        <w:rPr>
+          <w:rFonts w:hint="eastAsia"/>
+        </w:rPr>
+        <w:t>の</w:t>
+      </w:r>
+      <w:r>
+        <w:rPr>
+          <w:rFonts w:hint="eastAsia"/>
+        </w:rPr>
+        <w:t>プログラミングモデルを確立</w:t>
+      </w:r>
+      <w:r>
+        <w:rPr>
+          <w:rFonts w:hint="eastAsia"/>
+        </w:rPr>
+        <w:t>する。</w:t>
+      </w:r>
     </w:p>
     <w:p>
       <w:pPr>
         <w:pStyle w:val="a9"/>
         <w:ind w:firstLine="283"/>
       </w:pPr>
-    </w:p>
-    <w:p>
-      <w:pPr>
-        <w:pStyle w:val="2"/>
-      </w:pPr>
-      <w:bookmarkStart w:id="21" w:name="_Toc379665683"/>
-      <w:r>
-        <w:rPr>
-          <w:rFonts w:hint="eastAsia"/>
-        </w:rPr>
-        <w:t>リソースアクセス処理</w:t>
-      </w:r>
-      <w:bookmarkEnd w:id="21"/>
+      <w:r>
+        <w:rPr>
+          <w:rFonts w:hint="eastAsia"/>
+        </w:rPr>
+        <w:lastRenderedPageBreak/>
+        <w:t>要は、汎用の共通処理であるリソースマネージャに、タイトル固有の処理を実行させる仕組みを作成する。</w:t>
+      </w:r>
+    </w:p>
+    <w:p>
+      <w:pPr>
+        <w:pStyle w:val="3"/>
+        <w:ind w:leftChars="-6" w:left="284"/>
+      </w:pPr>
+      <w:r>
+        <w:rPr>
+          <w:rFonts w:hint="eastAsia"/>
+        </w:rPr>
+        <w:t>プログラミングのイメージ</w:t>
+      </w:r>
+    </w:p>
+    <w:p>
+      <w:pPr>
+        <w:pStyle w:val="a9"/>
+        <w:spacing w:beforeLines="50" w:before="180"/>
+        <w:ind w:firstLine="283"/>
+      </w:pPr>
+      <w:r>
+        <w:rPr>
+          <w:rFonts w:hint="eastAsia"/>
+        </w:rPr>
+        <w:t>独自の</w:t>
+      </w:r>
+      <w:r>
+        <w:rPr>
+          <w:rFonts w:hint="eastAsia"/>
+        </w:rPr>
+        <w:t>リソース構築用クラスを作成し、</w:t>
+      </w:r>
+      <w:r>
+        <w:rPr>
+          <w:rFonts w:hint="eastAsia"/>
+        </w:rPr>
+        <w:t>リソースの</w:t>
+      </w:r>
+      <w:r>
+        <w:rPr>
+          <w:rFonts w:hint="eastAsia"/>
+        </w:rPr>
+        <w:t>構築要求時に</w:t>
+      </w:r>
+      <w:r>
+        <w:rPr>
+          <w:rFonts w:hint="eastAsia"/>
+        </w:rPr>
+        <w:t>、そのクラスを</w:t>
+      </w:r>
+      <w:r>
+        <w:rPr>
+          <w:rFonts w:hint="eastAsia"/>
+        </w:rPr>
+        <w:t>リソースファイル</w:t>
+      </w:r>
+      <w:r>
+        <w:rPr>
+          <w:rFonts w:hint="eastAsia"/>
+        </w:rPr>
+        <w:t>パス</w:t>
+      </w:r>
+      <w:r>
+        <w:rPr>
+          <w:rFonts w:hint="eastAsia"/>
+        </w:rPr>
+        <w:t>と共に受け渡す</w:t>
+      </w:r>
+      <w:r>
+        <w:rPr>
+          <w:rFonts w:hint="eastAsia"/>
+        </w:rPr>
+        <w:t>こと</w:t>
+      </w:r>
+      <w:r>
+        <w:rPr>
+          <w:rFonts w:hint="eastAsia"/>
+        </w:rPr>
+        <w:t>が可能な構造にする。</w:t>
+      </w:r>
     </w:p>
     <w:p>
       <w:pPr>
         <w:pStyle w:val="a9"/>
         <w:ind w:firstLine="283"/>
       </w:pPr>
-    </w:p>
-    <w:p>
-      <w:pPr>
-        <w:pStyle w:val="2"/>
-      </w:pPr>
-      <w:bookmarkStart w:id="22" w:name="_Toc379665684"/>
-      <w:r>
-        <w:rPr>
-          <w:rFonts w:hint="eastAsia"/>
-        </w:rPr>
-        <w:t>バックグラウンド構築処理</w:t>
-      </w:r>
-      <w:bookmarkEnd w:id="22"/>
+      <w:r>
+        <w:rPr>
+          <w:rFonts w:hint="eastAsia"/>
+        </w:rPr>
+        <w:t>まず、</w:t>
+      </w:r>
+      <w:r>
+        <w:rPr>
+          <w:rFonts w:hint="eastAsia"/>
+        </w:rPr>
+        <w:t>そのような</w:t>
+      </w:r>
+      <w:r>
+        <w:rPr>
+          <w:rFonts w:hint="eastAsia"/>
+        </w:rPr>
+        <w:t>プログラミングのイメージを示す。</w:t>
+      </w:r>
+    </w:p>
+    <w:p>
+      <w:pPr>
+        <w:pStyle w:val="a9"/>
+        <w:keepNext/>
+        <w:widowControl/>
+        <w:spacing w:beforeLines="50" w:before="180"/>
+        <w:ind w:firstLineChars="0" w:firstLine="0"/>
+      </w:pPr>
+      <w:r>
+        <w:rPr>
+          <w:rFonts w:hint="eastAsia"/>
+        </w:rPr>
+        <w:t>リソース構築処理のプログラミングイメージ：</w:t>
+      </w:r>
+    </w:p>
+    <w:p>
+      <w:pPr>
+        <w:pStyle w:val="2-"/>
+        <w:rPr>
+          <w:color w:val="auto"/>
+        </w:rPr>
+      </w:pPr>
+      <w:r>
+        <w:rPr>
+          <w:rFonts w:hint="eastAsia"/>
+          <w:color w:val="auto"/>
+        </w:rPr>
+        <w:t>【リソース構築処理】</w:t>
+      </w:r>
+    </w:p>
+    <w:tbl>
+      <w:tblPr>
+        <w:tblStyle w:val="afff7"/>
+        <w:tblW w:w="0" w:type="auto"/>
+        <w:tblBorders>
+          <w:top w:val="single" w:sz="4" w:space="0" w:color="808080" w:themeColor="background1" w:themeShade="80"/>
+          <w:left w:val="single" w:sz="4" w:space="0" w:color="808080" w:themeColor="background1" w:themeShade="80"/>
+          <w:bottom w:val="single" w:sz="4" w:space="0" w:color="D9D9D9" w:themeColor="background1" w:themeShade="D9"/>
+          <w:right w:val="single" w:sz="4" w:space="0" w:color="D9D9D9" w:themeColor="background1" w:themeShade="D9"/>
+          <w:insideH w:val="single" w:sz="4" w:space="0" w:color="808080" w:themeColor="background1" w:themeShade="80"/>
+          <w:insideV w:val="single" w:sz="4" w:space="0" w:color="808080" w:themeColor="background1" w:themeShade="80"/>
+        </w:tblBorders>
+        <w:tblLook w:val="04A0" w:firstRow="1" w:lastRow="0" w:firstColumn="1" w:lastColumn="0" w:noHBand="0" w:noVBand="1"/>
+      </w:tblPr>
+      <w:tblGrid>
+        <w:gridCol w:w="8494"/>
+      </w:tblGrid>
+      <w:tr>
+        <w:tc>
+          <w:tcPr>
+            <w:tcW w:w="8494" w:type="dxa"/>
+          </w:tcPr>
+          <w:p>
+            <w:pPr>
+              <w:pStyle w:val="2-"/>
+            </w:pPr>
+            <w:r>
+              <w:rPr>
+                <w:rFonts w:hint="eastAsia"/>
+                <w:color w:val="00B050"/>
+              </w:rPr>
+              <w:t>//モデルリソースの構築要求情報を作成</w:t>
+            </w:r>
+          </w:p>
+          <w:p>
+            <w:pPr>
+              <w:pStyle w:val="2-"/>
+            </w:pPr>
+            <w:proofErr w:type="spellStart"/>
+            <w:r>
+              <w:t>CResBuildReq</w:t>
+            </w:r>
+            <w:proofErr w:type="spellEnd"/>
+            <w:r>
+              <w:t>&lt;</w:t>
+            </w:r>
+            <w:proofErr w:type="spellStart"/>
+            <w:r>
+              <w:rPr>
+                <w:color w:val="FF0000"/>
+              </w:rPr>
+              <w:t>CModelResourceBuilder</w:t>
+            </w:r>
+            <w:proofErr w:type="spellEnd"/>
+            <w:r>
+              <w:t xml:space="preserve">&gt; </w:t>
+            </w:r>
+            <w:proofErr w:type="spellStart"/>
+            <w:r>
+              <w:t>req</w:t>
+            </w:r>
+            <w:proofErr w:type="spellEnd"/>
+            <w:r>
+              <w:t>("/data/</w:t>
+            </w:r>
+            <w:proofErr w:type="spellStart"/>
+            <w:r>
+              <w:t>chara</w:t>
+            </w:r>
+            <w:proofErr w:type="spellEnd"/>
+            <w:r>
+              <w:t>/x0010.mdl");</w:t>
+            </w:r>
+          </w:p>
+          <w:p>
+            <w:pPr>
+              <w:pStyle w:val="2-"/>
+              <w:rPr>
+                <w:color w:val="00B050"/>
+              </w:rPr>
+            </w:pPr>
+            <w:r>
+              <w:rPr>
+                <w:rFonts w:hint="eastAsia"/>
+                <w:color w:val="00B050"/>
+              </w:rPr>
+              <w:t>//※</w:t>
+            </w:r>
+            <w:proofErr w:type="spellStart"/>
+            <w:r>
+              <w:rPr>
+                <w:rFonts w:hint="eastAsia"/>
+                <w:color w:val="00B050"/>
+              </w:rPr>
+              <w:t>CModelResourceBuilder</w:t>
+            </w:r>
+            <w:proofErr w:type="spellEnd"/>
+            <w:r>
+              <w:rPr>
+                <w:rFonts w:hint="eastAsia"/>
+                <w:color w:val="00B050"/>
+              </w:rPr>
+              <w:t xml:space="preserve"> クラスは、タイトル固有のリソース構築処理クラス</w:t>
+            </w:r>
+            <w:r>
+              <w:rPr>
+                <w:rFonts w:hint="eastAsia"/>
+                <w:color w:val="00B050"/>
+              </w:rPr>
+              <w:t>（以下にイメージを示す）</w:t>
+            </w:r>
+          </w:p>
+          <w:p>
+            <w:pPr>
+              <w:pStyle w:val="2-"/>
+              <w:rPr>
+                <w:color w:val="00B050"/>
+              </w:rPr>
+            </w:pPr>
+            <w:r>
+              <w:rPr>
+                <w:rFonts w:hint="eastAsia"/>
+                <w:color w:val="00B050"/>
+              </w:rPr>
+              <w:t>//※</w:t>
+            </w:r>
+            <w:proofErr w:type="spellStart"/>
+            <w:r>
+              <w:rPr>
+                <w:rFonts w:hint="eastAsia"/>
+                <w:color w:val="00B050"/>
+              </w:rPr>
+              <w:t>CResBuildReq</w:t>
+            </w:r>
+            <w:proofErr w:type="spellEnd"/>
+            <w:r>
+              <w:rPr>
+                <w:rFonts w:hint="eastAsia"/>
+                <w:color w:val="00B050"/>
+              </w:rPr>
+              <w:t xml:space="preserve"> テンプレートクラスは、汎用のリソース構築要求クラス</w:t>
+            </w:r>
+          </w:p>
+          <w:p>
+            <w:pPr>
+              <w:pStyle w:val="2-"/>
+            </w:pPr>
+          </w:p>
+          <w:p>
+            <w:pPr>
+              <w:pStyle w:val="2-"/>
+              <w:rPr>
+                <w:color w:val="00B050"/>
+              </w:rPr>
+            </w:pPr>
+            <w:r>
+              <w:rPr>
+                <w:rFonts w:hint="eastAsia"/>
+                <w:color w:val="00B050"/>
+              </w:rPr>
+              <w:t>//リソース構築要求</w:t>
+            </w:r>
+          </w:p>
+          <w:p>
+            <w:pPr>
+              <w:pStyle w:val="2-"/>
+              <w:rPr>
+                <w:color w:val="00B050"/>
+              </w:rPr>
+            </w:pPr>
+            <w:proofErr w:type="spellStart"/>
+            <w:r>
+              <w:rPr>
+                <w:rFonts w:hint="eastAsia"/>
+              </w:rPr>
+              <w:t>CSingletonUsing</w:t>
+            </w:r>
+            <w:proofErr w:type="spellEnd"/>
+            <w:r>
+              <w:rPr>
+                <w:rFonts w:hint="eastAsia"/>
+              </w:rPr>
+              <w:t>&lt;</w:t>
+            </w:r>
+            <w:proofErr w:type="spellStart"/>
+            <w:r>
+              <w:rPr>
+                <w:rFonts w:hint="eastAsia"/>
+              </w:rPr>
+              <w:t>CResManager</w:t>
+            </w:r>
+            <w:proofErr w:type="spellEnd"/>
+            <w:r>
+              <w:rPr>
+                <w:rFonts w:hint="eastAsia"/>
+              </w:rPr>
+              <w:t xml:space="preserve">&gt; </w:t>
+            </w:r>
+            <w:proofErr w:type="spellStart"/>
+            <w:r>
+              <w:rPr>
+                <w:rFonts w:hint="eastAsia"/>
+              </w:rPr>
+              <w:t>res_man</w:t>
+            </w:r>
+            <w:proofErr w:type="spellEnd"/>
+            <w:r>
+              <w:rPr>
+                <w:rFonts w:hint="eastAsia"/>
+              </w:rPr>
+              <w:t>("</w:t>
+            </w:r>
+            <w:r>
+              <w:rPr>
+                <w:rFonts w:hint="eastAsia"/>
+              </w:rPr>
+              <w:t>test</w:t>
+            </w:r>
+            <w:r>
+              <w:rPr>
+                <w:rFonts w:hint="eastAsia"/>
+              </w:rPr>
+              <w:t>");</w:t>
+            </w:r>
+            <w:r>
+              <w:rPr>
+                <w:rFonts w:hint="eastAsia"/>
+                <w:color w:val="00B050"/>
+              </w:rPr>
+              <w:t>//リソースマネージャシングルトンを取得</w:t>
+            </w:r>
+          </w:p>
+          <w:p>
+            <w:pPr>
+              <w:pStyle w:val="2-"/>
+            </w:pPr>
+            <w:r>
+              <w:rPr>
+                <w:rFonts w:hint="eastAsia"/>
+              </w:rPr>
+              <w:t xml:space="preserve">HRES handle = </w:t>
+            </w:r>
+            <w:proofErr w:type="spellStart"/>
+            <w:r>
+              <w:rPr>
+                <w:rFonts w:hint="eastAsia"/>
+              </w:rPr>
+              <w:t>res_man</w:t>
+            </w:r>
+            <w:proofErr w:type="spellEnd"/>
+            <w:r>
+              <w:rPr>
+                <w:rFonts w:hint="eastAsia"/>
+              </w:rPr>
+              <w:t>-&gt;request(</w:t>
+            </w:r>
+            <w:proofErr w:type="spellStart"/>
+            <w:r>
+              <w:rPr>
+                <w:rFonts w:hint="eastAsia"/>
+              </w:rPr>
+              <w:t>req</w:t>
+            </w:r>
+            <w:proofErr w:type="spellEnd"/>
+            <w:r>
+              <w:rPr>
+                <w:rFonts w:hint="eastAsia"/>
+              </w:rPr>
+              <w:t>);</w:t>
+            </w:r>
+            <w:r>
+              <w:rPr>
+                <w:rFonts w:hint="eastAsia"/>
+                <w:color w:val="00B050"/>
+              </w:rPr>
+              <w:t>//</w:t>
+            </w:r>
+            <w:r>
+              <w:rPr>
+                <w:rFonts w:hint="eastAsia"/>
+                <w:color w:val="00B050"/>
+              </w:rPr>
+              <w:t>リソースマネージャに</w:t>
+            </w:r>
+            <w:r>
+              <w:rPr>
+                <w:rFonts w:hint="eastAsia"/>
+                <w:color w:val="00B050"/>
+              </w:rPr>
+              <w:t>リソース構築要求を</w:t>
+            </w:r>
+            <w:r>
+              <w:rPr>
+                <w:rFonts w:hint="eastAsia"/>
+                <w:color w:val="00B050"/>
+              </w:rPr>
+              <w:t>出す</w:t>
+            </w:r>
+          </w:p>
+        </w:tc>
+      </w:tr>
+    </w:tbl>
+    <w:p>
+      <w:pPr>
+        <w:pStyle w:val="2-"/>
+        <w:rPr>
+          <w:color w:val="auto"/>
+        </w:rPr>
+      </w:pPr>
+      <w:r>
+        <w:rPr>
+          <w:rFonts w:hint="eastAsia"/>
+          <w:color w:val="auto"/>
+        </w:rPr>
+        <w:t>【リソース構築用クラス】</w:t>
+      </w:r>
+    </w:p>
+    <w:tbl>
+      <w:tblPr>
+        <w:tblStyle w:val="afff7"/>
+        <w:tblW w:w="0" w:type="auto"/>
+        <w:tblBorders>
+          <w:top w:val="single" w:sz="4" w:space="0" w:color="808080" w:themeColor="background1" w:themeShade="80"/>
+          <w:left w:val="single" w:sz="4" w:space="0" w:color="808080" w:themeColor="background1" w:themeShade="80"/>
+          <w:bottom w:val="single" w:sz="4" w:space="0" w:color="D9D9D9" w:themeColor="background1" w:themeShade="D9"/>
+          <w:right w:val="single" w:sz="4" w:space="0" w:color="D9D9D9" w:themeColor="background1" w:themeShade="D9"/>
+          <w:insideH w:val="single" w:sz="4" w:space="0" w:color="808080" w:themeColor="background1" w:themeShade="80"/>
+          <w:insideV w:val="single" w:sz="4" w:space="0" w:color="808080" w:themeColor="background1" w:themeShade="80"/>
+        </w:tblBorders>
+        <w:tblLook w:val="04A0" w:firstRow="1" w:lastRow="0" w:firstColumn="1" w:lastColumn="0" w:noHBand="0" w:noVBand="1"/>
+      </w:tblPr>
+      <w:tblGrid>
+        <w:gridCol w:w="8494"/>
+      </w:tblGrid>
+      <w:tr>
+        <w:tc>
+          <w:tcPr>
+            <w:tcW w:w="8494" w:type="dxa"/>
+          </w:tcPr>
+          <w:p>
+            <w:pPr>
+              <w:pStyle w:val="2-"/>
+            </w:pPr>
+            <w:r>
+              <w:rPr>
+                <w:rFonts w:hint="eastAsia"/>
+                <w:color w:val="00B050"/>
+              </w:rPr>
+              <w:t>//タイトル固有のリソース構築クラス：モデル用</w:t>
+            </w:r>
+          </w:p>
+          <w:p>
+            <w:pPr>
+              <w:pStyle w:val="2-"/>
+            </w:pPr>
+            <w:r>
+              <w:t xml:space="preserve">class </w:t>
+            </w:r>
+            <w:proofErr w:type="spellStart"/>
+            <w:r>
+              <w:rPr>
+                <w:color w:val="FF0000"/>
+              </w:rPr>
+              <w:t>CModelResourceBuilder</w:t>
+            </w:r>
+            <w:proofErr w:type="spellEnd"/>
+            <w:r>
+              <w:t xml:space="preserve"> : public </w:t>
+            </w:r>
+            <w:proofErr w:type="spellStart"/>
+            <w:r>
+              <w:t>IResBuider</w:t>
+            </w:r>
+            <w:proofErr w:type="spellEnd"/>
+          </w:p>
+          <w:p>
+            <w:pPr>
+              <w:pStyle w:val="2-"/>
+            </w:pPr>
+            <w:r>
+              <w:t>{</w:t>
+            </w:r>
+          </w:p>
+          <w:p>
+            <w:pPr>
+              <w:pStyle w:val="2-"/>
+              <w:rPr>
+                <w:color w:val="808080" w:themeColor="background1" w:themeShade="80"/>
+              </w:rPr>
+            </w:pPr>
+            <w:r>
+              <w:rPr>
+                <w:color w:val="808080" w:themeColor="background1" w:themeShade="80"/>
+              </w:rPr>
+              <w:tab/>
+              <w:t>//…</w:t>
+            </w:r>
+            <w:r>
+              <w:rPr>
+                <w:rFonts w:hint="eastAsia"/>
+                <w:color w:val="808080" w:themeColor="background1" w:themeShade="80"/>
+              </w:rPr>
+              <w:t>（略）</w:t>
+            </w:r>
+            <w:r>
+              <w:rPr>
+                <w:color w:val="808080" w:themeColor="background1" w:themeShade="80"/>
+              </w:rPr>
+              <w:t>…</w:t>
+            </w:r>
+          </w:p>
+          <w:p>
+            <w:pPr>
+              <w:pStyle w:val="2-"/>
+            </w:pPr>
+            <w:r>
+              <w:t>public:</w:t>
+            </w:r>
+          </w:p>
+          <w:p>
+            <w:pPr>
+              <w:pStyle w:val="2-"/>
+            </w:pPr>
+            <w:r>
+              <w:rPr>
+                <w:rFonts w:hint="eastAsia"/>
+              </w:rPr>
+              <w:tab/>
+            </w:r>
+            <w:r>
+              <w:rPr>
+                <w:rFonts w:hint="eastAsia"/>
+                <w:color w:val="00B050"/>
+              </w:rPr>
+              <w:t>//リソース構築</w:t>
+            </w:r>
+          </w:p>
+          <w:p>
+            <w:pPr>
+              <w:pStyle w:val="2-"/>
+            </w:pPr>
+            <w:r>
+              <w:tab/>
+              <w:t>E_BUILD_RESULT create(</w:t>
+            </w:r>
+            <w:proofErr w:type="spellStart"/>
+            <w:r>
+              <w:t>const</w:t>
+            </w:r>
+            <w:proofErr w:type="spellEnd"/>
+            <w:r>
+              <w:t xml:space="preserve"> </w:t>
+            </w:r>
+            <w:proofErr w:type="spellStart"/>
+            <w:r>
+              <w:t>CResBuildReqInfo</w:t>
+            </w:r>
+            <w:proofErr w:type="spellEnd"/>
+            <w:r>
+              <w:t xml:space="preserve">&amp; </w:t>
+            </w:r>
+            <w:proofErr w:type="spellStart"/>
+            <w:r>
+              <w:t>req_info</w:t>
+            </w:r>
+            <w:proofErr w:type="spellEnd"/>
+            <w:r>
+              <w:t>) override</w:t>
+            </w:r>
+          </w:p>
+          <w:p>
+            <w:pPr>
+              <w:pStyle w:val="2-"/>
+            </w:pPr>
+            <w:r>
+              <w:tab/>
+              <w:t>{</w:t>
+            </w:r>
+          </w:p>
+          <w:p>
+            <w:pPr>
+              <w:pStyle w:val="2-"/>
+              <w:rPr>
+                <w:color w:val="00B050"/>
+              </w:rPr>
+            </w:pPr>
+            <w:r>
+              <w:tab/>
+            </w:r>
+            <w:r>
+              <w:tab/>
+            </w:r>
+            <w:r>
+              <w:rPr>
+                <w:color w:val="00B050"/>
+              </w:rPr>
+              <w:t>//…</w:t>
+            </w:r>
+            <w:r>
+              <w:rPr>
+                <w:rFonts w:hint="eastAsia"/>
+                <w:color w:val="00B050"/>
+              </w:rPr>
+              <w:t>（処理）</w:t>
+            </w:r>
+            <w:r>
+              <w:rPr>
+                <w:color w:val="00B050"/>
+              </w:rPr>
+              <w:t>…</w:t>
+            </w:r>
+          </w:p>
+          <w:p>
+            <w:pPr>
+              <w:pStyle w:val="2-"/>
+            </w:pPr>
+            <w:r>
+              <w:tab/>
+            </w:r>
+            <w:r>
+              <w:tab/>
+              <w:t>return BUILD_SUCCESS;</w:t>
+            </w:r>
+          </w:p>
+          <w:p>
+            <w:pPr>
+              <w:pStyle w:val="2-"/>
+            </w:pPr>
+            <w:r>
+              <w:tab/>
+              <w:t>}</w:t>
+            </w:r>
+          </w:p>
+          <w:p>
+            <w:pPr>
+              <w:pStyle w:val="2-"/>
+              <w:rPr>
+                <w:color w:val="00B050"/>
+              </w:rPr>
+            </w:pPr>
+            <w:r>
+              <w:rPr>
+                <w:rFonts w:hint="eastAsia"/>
+                <w:color w:val="00B050"/>
+              </w:rPr>
+              <w:tab/>
+              <w:t>//リソース破棄</w:t>
+            </w:r>
+          </w:p>
+          <w:p>
+            <w:pPr>
+              <w:pStyle w:val="2-"/>
+            </w:pPr>
+            <w:r>
+              <w:tab/>
+              <w:t>E_BUILD_RESULT destroy(void* res) override</w:t>
+            </w:r>
+          </w:p>
+          <w:p>
+            <w:pPr>
+              <w:pStyle w:val="2-"/>
+            </w:pPr>
+            <w:r>
+              <w:tab/>
+              <w:t>{</w:t>
+            </w:r>
+          </w:p>
+          <w:p>
+            <w:pPr>
+              <w:pStyle w:val="2-"/>
+              <w:rPr>
+                <w:color w:val="00B050"/>
+              </w:rPr>
+            </w:pPr>
+            <w:r>
+              <w:tab/>
+            </w:r>
+            <w:r>
+              <w:tab/>
+            </w:r>
+            <w:r>
+              <w:rPr>
+                <w:color w:val="00B050"/>
+              </w:rPr>
+              <w:t>//…</w:t>
+            </w:r>
+            <w:r>
+              <w:rPr>
+                <w:rFonts w:hint="eastAsia"/>
+                <w:color w:val="00B050"/>
+              </w:rPr>
+              <w:t>（処理）</w:t>
+            </w:r>
+            <w:r>
+              <w:rPr>
+                <w:color w:val="00B050"/>
+              </w:rPr>
+              <w:t>…</w:t>
+            </w:r>
+          </w:p>
+          <w:p>
+            <w:pPr>
+              <w:pStyle w:val="2-"/>
+            </w:pPr>
+            <w:r>
+              <w:tab/>
+            </w:r>
+            <w:r>
+              <w:tab/>
+              <w:t>return BUILD_SUCCESS;</w:t>
+            </w:r>
+          </w:p>
+          <w:p>
+            <w:pPr>
+              <w:pStyle w:val="2-"/>
+            </w:pPr>
+            <w:r>
+              <w:tab/>
+              <w:t>}</w:t>
+            </w:r>
+          </w:p>
+          <w:p>
+            <w:pPr>
+              <w:pStyle w:val="2-"/>
+              <w:rPr>
+                <w:color w:val="808080" w:themeColor="background1" w:themeShade="80"/>
+              </w:rPr>
+            </w:pPr>
+            <w:r>
+              <w:rPr>
+                <w:color w:val="808080" w:themeColor="background1" w:themeShade="80"/>
+              </w:rPr>
+              <w:tab/>
+              <w:t>//…</w:t>
+            </w:r>
+            <w:r>
+              <w:rPr>
+                <w:rFonts w:hint="eastAsia"/>
+                <w:color w:val="808080" w:themeColor="background1" w:themeShade="80"/>
+              </w:rPr>
+              <w:t>（略）</w:t>
+            </w:r>
+            <w:r>
+              <w:rPr>
+                <w:color w:val="808080" w:themeColor="background1" w:themeShade="80"/>
+              </w:rPr>
+              <w:t>…</w:t>
+            </w:r>
+          </w:p>
+          <w:p>
+            <w:pPr>
+              <w:pStyle w:val="2-"/>
+            </w:pPr>
+            <w:r>
+              <w:t>};</w:t>
+            </w:r>
+          </w:p>
+        </w:tc>
+      </w:tr>
+    </w:tbl>
+    <w:p>
+      <w:pPr>
+        <w:pStyle w:val="a9"/>
+        <w:spacing w:beforeLines="50" w:before="180"/>
+        <w:ind w:firstLine="283"/>
+      </w:pPr>
+      <w:r>
+        <w:rPr>
+          <w:rFonts w:hint="eastAsia"/>
+        </w:rPr>
+        <w:t>赤字で示したのが、リソース構築用に用意する独自のリソース構築用クラス。</w:t>
+      </w:r>
+    </w:p>
+    <w:p>
+      <w:pPr>
+        <w:pStyle w:val="3"/>
+        <w:ind w:leftChars="-6" w:left="284"/>
+        <w:rPr>
+          <w:rFonts w:hint="eastAsia"/>
+        </w:rPr>
+      </w:pPr>
+      <w:r>
+        <w:rPr>
+          <w:rFonts w:hint="eastAsia"/>
+        </w:rPr>
+        <w:t>アブストラクトファクトリーパターン</w:t>
+      </w:r>
+    </w:p>
+    <w:p>
+      <w:pPr>
+        <w:pStyle w:val="a9"/>
+        <w:spacing w:beforeLines="50" w:before="180"/>
+        <w:ind w:firstLine="283"/>
+      </w:pPr>
+      <w:r>
+        <w:t>リソース構築要求を出した後、実際のリソース構築はそのずっと後になる。</w:t>
+      </w:r>
     </w:p>
     <w:p>
       <w:pPr>
@@ -7082,223 +8061,966 @@
         <w:ind w:firstLine="283"/>
       </w:pPr>
       <w:r>
-        <w:t>安全性重視、マルチスレッドの競合をふせぐ、構築完了待ちキュー</w:t>
-      </w:r>
-    </w:p>
-    <w:p>
-      <w:pPr>
-        <w:pStyle w:val="2"/>
-      </w:pPr>
-      <w:bookmarkStart w:id="23" w:name="_Toc379665685"/>
-      <w:r>
-        <w:rPr>
-          <w:rFonts w:hint="eastAsia"/>
-        </w:rPr>
-        <w:lastRenderedPageBreak/>
-        <w:t>リソースキャッシュ</w:t>
-      </w:r>
-      <w:bookmarkEnd w:id="23"/>
+        <w:t>リソースマネージャは最初にファイルパスに基づいてファイル読み込みを行い、読み込みが完了した後に、構築処理をジョブスケジューラに投入する。実際にリソース構築処理が実行されるのは、このジョブ（スレッド）が実行された時である。</w:t>
+      </w:r>
     </w:p>
     <w:p>
       <w:pPr>
         <w:pStyle w:val="a9"/>
         <w:ind w:firstLine="283"/>
       </w:pPr>
-    </w:p>
-    <w:p>
-      <w:pPr>
-        <w:pStyle w:val="2"/>
-      </w:pPr>
-      <w:bookmarkStart w:id="24" w:name="_Toc379665686"/>
-      <w:r>
-        <w:rPr>
-          <w:rFonts w:hint="eastAsia"/>
-        </w:rPr>
-        <w:t>リソース再配置</w:t>
-      </w:r>
-      <w:bookmarkEnd w:id="24"/>
+      <w:r>
+        <w:t>この対応として、デザインパターンの「アブストラクトファクトリーパターン」を活用する。</w:t>
+      </w:r>
+    </w:p>
+    <w:p>
+      <w:pPr>
+        <w:pStyle w:val="a9"/>
+        <w:spacing w:beforeLines="50" w:before="180"/>
+        <w:ind w:firstLine="283"/>
+      </w:pPr>
+      <w:r>
+        <w:rPr>
+          <w:rFonts w:hint="eastAsia"/>
+        </w:rPr>
+        <w:lastRenderedPageBreak/>
+        <w:t>「</w:t>
+      </w:r>
+      <w:r>
+        <w:rPr>
+          <w:rFonts w:hint="eastAsia"/>
+        </w:rPr>
+        <w:t>アブストラクトファクトリー</w:t>
+      </w:r>
+      <w:r>
+        <w:rPr>
+          <w:rFonts w:hint="eastAsia"/>
+        </w:rPr>
+        <w:t>パターン」は、「オブジェクトを生成するためのオブジェクト」を扱うパターンである。</w:t>
+      </w:r>
+      <w:r>
+        <w:rPr>
+          <w:rFonts w:hint="eastAsia"/>
+        </w:rPr>
+        <w:t>（オブジェクトを生成する</w:t>
+      </w:r>
+      <w:r>
+        <w:rPr>
+          <w:rFonts w:hint="eastAsia"/>
+        </w:rPr>
+        <w:t>オブジェクトを「</w:t>
+      </w:r>
+      <w:r>
+        <w:rPr>
+          <w:rFonts w:hint="eastAsia"/>
+        </w:rPr>
+        <w:t>ファクトリー</w:t>
+      </w:r>
+      <w:r>
+        <w:rPr>
+          <w:rFonts w:hint="eastAsia"/>
+        </w:rPr>
+        <w:t>」と呼ぶ</w:t>
+      </w:r>
+      <w:r>
+        <w:rPr>
+          <w:rFonts w:hint="eastAsia"/>
+        </w:rPr>
+        <w:t>）</w:t>
+      </w:r>
+    </w:p>
+    <w:p>
+      <w:pPr>
+        <w:pStyle w:val="a9"/>
+        <w:spacing w:beforeLines="50" w:before="180"/>
+        <w:ind w:firstLine="283"/>
+      </w:pPr>
+      <w:r>
+        <w:rPr>
+          <w:rFonts w:hint="eastAsia"/>
+        </w:rPr>
+        <w:t>このパターンを活用し、リソース構築処理オブジェクトを生成するための「</w:t>
+      </w:r>
+      <w:r>
+        <w:rPr>
+          <w:rFonts w:hint="eastAsia"/>
+        </w:rPr>
+        <w:t>ファクトリー</w:t>
+      </w:r>
+      <w:r>
+        <w:rPr>
+          <w:rFonts w:hint="eastAsia"/>
+        </w:rPr>
+        <w:t>」を、リソース構築処理の識別</w:t>
+      </w:r>
+      <w:r>
+        <w:rPr>
+          <w:rFonts w:hint="eastAsia"/>
+        </w:rPr>
+        <w:t>ID</w:t>
+      </w:r>
+      <w:r>
+        <w:rPr>
+          <w:rFonts w:hint="eastAsia"/>
+        </w:rPr>
+        <w:t>と共にリソースマネージャに登録する</w:t>
+      </w:r>
+      <w:r>
+        <w:rPr>
+          <w:rFonts w:hint="eastAsia"/>
+        </w:rPr>
+        <w:t>方法をとる</w:t>
+      </w:r>
+      <w:r>
+        <w:rPr>
+          <w:rFonts w:hint="eastAsia"/>
+        </w:rPr>
+        <w:t>。</w:t>
+      </w:r>
+    </w:p>
+    <w:p>
+      <w:pPr>
+        <w:pStyle w:val="a9"/>
+        <w:keepNext/>
+        <w:widowControl/>
+        <w:spacing w:beforeLines="50" w:before="180"/>
+        <w:ind w:firstLineChars="0" w:firstLine="0"/>
+      </w:pPr>
+      <w:r>
+        <w:rPr>
+          <w:rFonts w:hint="eastAsia"/>
+        </w:rPr>
+        <w:t>一般的なアブストラクトファクトリーパターン：</w:t>
+      </w:r>
+    </w:p>
+    <w:p>
+      <w:pPr>
+        <w:pStyle w:val="a9"/>
+        <w:ind w:firstLineChars="0" w:firstLine="0"/>
+      </w:pPr>
+      <w:r>
+        <w:object w:dxaOrig="16306" w:dyaOrig="6406" w14:anchorId="4A2F16F7">
+          <v:shape id="_x0000_i1026" type="#_x0000_t75" style="width:419.9pt;height:164.75pt" o:ole="">
+            <v:imagedata r:id="rId21" o:title=""/>
+          </v:shape>
+          <o:OLEObject Type="Embed" ProgID="Visio.Drawing.15" ShapeID="_x0000_i1026" DrawAspect="Content" ObjectID="_1453446352" r:id="rId22"/>
+        </w:object>
+      </w:r>
     </w:p>
     <w:p>
       <w:pPr>
         <w:pStyle w:val="3"/>
-      </w:pPr>
-      <w:bookmarkStart w:id="25" w:name="_Toc379665687"/>
-      <w:r>
-        <w:t>再配置可能なリソースと不可能なリソース</w:t>
-      </w:r>
-      <w:bookmarkEnd w:id="25"/>
-    </w:p>
-    <w:p>
-      <w:pPr>
-        <w:pStyle w:val="aa"/>
-        <w:ind w:left="447" w:firstLine="283"/>
-      </w:pPr>
-    </w:p>
-    <w:p>
-      <w:pPr>
-        <w:pStyle w:val="2"/>
-      </w:pPr>
-      <w:bookmarkStart w:id="26" w:name="_Toc379665688"/>
-      <w:r>
-        <w:rPr>
-          <w:rFonts w:hint="eastAsia"/>
-        </w:rPr>
-        <w:t>リソースの自動リロード</w:t>
-      </w:r>
-      <w:bookmarkEnd w:id="26"/>
+        <w:ind w:leftChars="-6" w:left="284"/>
+        <w:rPr>
+          <w:rFonts w:hint="eastAsia"/>
+        </w:rPr>
+      </w:pPr>
+      <w:r>
+        <w:rPr>
+          <w:rFonts w:hint="eastAsia"/>
+        </w:rPr>
+        <w:t>シングルトン</w:t>
+      </w:r>
+      <w:r>
+        <w:rPr>
+          <w:rFonts w:hint="eastAsia"/>
+        </w:rPr>
+        <w:t>パターン</w:t>
+      </w:r>
+    </w:p>
+    <w:p>
+      <w:pPr>
+        <w:pStyle w:val="a9"/>
+        <w:spacing w:beforeLines="50" w:before="180"/>
+        <w:ind w:firstLine="283"/>
+      </w:pPr>
+      <w:r>
+        <w:t>リソース構築処理はマルチスレッドで並行</w:t>
+      </w:r>
+      <w:r>
+        <w:t>実行</w:t>
+      </w:r>
+      <w:r>
+        <w:t>するため、</w:t>
+      </w:r>
+      <w:r>
+        <w:t>複数のインスタンスが同時に存在する可能性があるが、</w:t>
+      </w:r>
+      <w:r>
+        <w:t>ファクトリーのインスタンス</w:t>
+      </w:r>
+      <w:r>
+        <w:t>は一つだけ</w:t>
+      </w:r>
+      <w:r>
+        <w:t>で十分なので</w:t>
+      </w:r>
+      <w:r>
+        <w:t>、</w:t>
+      </w:r>
+      <w:r>
+        <w:rPr>
+          <w:rFonts w:hint="eastAsia"/>
+        </w:rPr>
+        <w:t xml:space="preserve">static </w:t>
+      </w:r>
+      <w:r>
+        <w:rPr>
+          <w:rFonts w:hint="eastAsia"/>
+        </w:rPr>
+        <w:t>変数で扱う。</w:t>
+      </w:r>
     </w:p>
     <w:p>
       <w:pPr>
         <w:pStyle w:val="a9"/>
         <w:ind w:firstLine="283"/>
       </w:pPr>
-    </w:p>
-    <w:p>
-      <w:pPr>
-        <w:pStyle w:val="2"/>
-      </w:pPr>
-      <w:bookmarkStart w:id="27" w:name="_Toc379665689"/>
-      <w:r>
-        <w:rPr>
-          <w:rFonts w:hint="eastAsia"/>
-        </w:rPr>
-        <w:t>リソースの一時削除と復元</w:t>
-      </w:r>
-      <w:bookmarkEnd w:id="27"/>
+      <w:r>
+        <w:rPr>
+          <w:rFonts w:hint="eastAsia"/>
+        </w:rPr>
+        <w:t>プログラマーの手間を少しでも減らすように、テンプレートクラスを活用し、「リソース構築クラス」だけ用意すれば、「</w:t>
+      </w:r>
+      <w:r>
+        <w:rPr>
+          <w:rFonts w:hint="eastAsia"/>
+        </w:rPr>
+        <w:t>ファクトリー</w:t>
+      </w:r>
+      <w:r>
+        <w:rPr>
+          <w:rFonts w:hint="eastAsia"/>
+        </w:rPr>
+        <w:t>」クラスを</w:t>
+      </w:r>
+      <w:r>
+        <w:rPr>
+          <w:rFonts w:hint="eastAsia"/>
+        </w:rPr>
+        <w:t>自動的</w:t>
+      </w:r>
+      <w:r>
+        <w:rPr>
+          <w:rFonts w:hint="eastAsia"/>
+        </w:rPr>
+        <w:t>に作って</w:t>
+      </w:r>
+      <w:r>
+        <w:rPr>
+          <w:rFonts w:hint="eastAsia"/>
+        </w:rPr>
+        <w:t xml:space="preserve">static </w:t>
+      </w:r>
+      <w:r>
+        <w:rPr>
+          <w:rFonts w:hint="eastAsia"/>
+        </w:rPr>
+        <w:t>変数</w:t>
+      </w:r>
+      <w:r>
+        <w:rPr>
+          <w:rFonts w:hint="eastAsia"/>
+        </w:rPr>
+        <w:t>で扱うようにする。</w:t>
+      </w:r>
+    </w:p>
+    <w:p>
+      <w:pPr>
+        <w:pStyle w:val="a1"/>
+        <w:spacing w:beforeLines="50" w:before="180"/>
+      </w:pPr>
+      <w:r>
+        <w:rPr>
+          <w:rFonts w:hint="eastAsia"/>
+        </w:rPr>
+        <w:t>この「</w:t>
+      </w:r>
+      <w:r>
+        <w:rPr>
+          <w:rFonts w:hint="eastAsia"/>
+        </w:rPr>
+        <w:t>static</w:t>
+      </w:r>
+      <w:r>
+        <w:rPr>
+          <w:rFonts w:hint="eastAsia"/>
+        </w:rPr>
+        <w:t>変数</w:t>
+      </w:r>
+      <w:r>
+        <w:rPr>
+          <w:rFonts w:hint="eastAsia"/>
+        </w:rPr>
+        <w:t>で扱う</w:t>
+      </w:r>
+      <w:r>
+        <w:rPr>
+          <w:rFonts w:hint="eastAsia"/>
+        </w:rPr>
+        <w:t>」</w:t>
+      </w:r>
+      <w:r>
+        <w:rPr>
+          <w:rFonts w:hint="eastAsia"/>
+        </w:rPr>
+        <w:t>という処理</w:t>
+      </w:r>
+      <w:r>
+        <w:rPr>
+          <w:rFonts w:hint="eastAsia"/>
+        </w:rPr>
+        <w:t>は、「シングルトンパターン」の応用である。</w:t>
+      </w:r>
+      <w:r>
+        <w:t>「シングルトンパターン」については、別紙の「</w:t>
+      </w:r>
+      <w:r>
+        <w:rPr>
+          <w:rFonts w:hint="eastAsia"/>
+        </w:rPr>
+        <w:t>効率化と安全性のためのロック制御</w:t>
+      </w:r>
+      <w:r>
+        <w:t>」で詳しく説明している。</w:t>
+      </w:r>
+    </w:p>
+    <w:p>
+      <w:pPr>
+        <w:pStyle w:val="3"/>
+        <w:ind w:leftChars="-6" w:left="284"/>
+        <w:rPr>
+          <w:rFonts w:hint="eastAsia"/>
+        </w:rPr>
+      </w:pPr>
+      <w:r>
+        <w:rPr>
+          <w:rFonts w:hint="eastAsia"/>
+        </w:rPr>
+        <w:t>チェインオブレスポンシビリティ</w:t>
+      </w:r>
+      <w:r>
+        <w:rPr>
+          <w:rFonts w:hint="eastAsia"/>
+        </w:rPr>
+        <w:t>パターン</w:t>
+      </w:r>
+    </w:p>
+    <w:p>
+      <w:pPr>
+        <w:pStyle w:val="a9"/>
+        <w:spacing w:beforeLines="50" w:before="180"/>
+        <w:ind w:firstLine="283"/>
+      </w:pPr>
+      <w:r>
+        <w:t>さらに、そのテンプレート</w:t>
+      </w:r>
+      <w:r>
+        <w:rPr>
+          <w:rFonts w:hint="eastAsia"/>
+        </w:rPr>
+        <w:t>クラス</w:t>
+      </w:r>
+      <w:r>
+        <w:t>は、</w:t>
+      </w:r>
+      <w:r>
+        <w:rPr>
+          <w:rFonts w:hint="eastAsia"/>
+        </w:rPr>
+        <w:t>ファクトリー</w:t>
+      </w:r>
+      <w:r>
+        <w:rPr>
+          <w:rFonts w:hint="eastAsia"/>
+        </w:rPr>
+        <w:t>クラスのオブジェクト</w:t>
+      </w:r>
+      <w:r>
+        <w:rPr>
+          <w:rFonts w:hint="eastAsia"/>
+        </w:rPr>
+        <w:t>（</w:t>
+      </w:r>
+      <w:r>
+        <w:rPr>
+          <w:rFonts w:hint="eastAsia"/>
+        </w:rPr>
+        <w:t>static</w:t>
+      </w:r>
+      <w:r>
+        <w:rPr>
+          <w:rFonts w:hint="eastAsia"/>
+        </w:rPr>
+        <w:t>変数）</w:t>
+      </w:r>
+      <w:r>
+        <w:rPr>
+          <w:rFonts w:hint="eastAsia"/>
+        </w:rPr>
+        <w:t>を連結リスト</w:t>
+      </w:r>
+      <w:r>
+        <w:rPr>
+          <w:rFonts w:hint="eastAsia"/>
+        </w:rPr>
+        <w:t>にする。</w:t>
+      </w:r>
     </w:p>
     <w:p>
       <w:pPr>
         <w:pStyle w:val="a9"/>
         <w:ind w:firstLine="283"/>
       </w:pPr>
-    </w:p>
-    <w:p>
-      <w:pPr>
-        <w:pStyle w:val="1"/>
-      </w:pPr>
-      <w:bookmarkStart w:id="28" w:name="_Toc379665690"/>
-      <w:r>
-        <w:rPr>
-          <w:rFonts w:hint="eastAsia"/>
-        </w:rPr>
-        <w:t>プログラミング手法</w:t>
-      </w:r>
-      <w:bookmarkEnd w:id="28"/>
-    </w:p>
+      <w:r>
+        <w:rPr>
+          <w:rFonts w:hint="eastAsia"/>
+        </w:rPr>
+        <w:t>それにより、</w:t>
+      </w:r>
+      <w:r>
+        <w:rPr>
+          <w:rFonts w:hint="eastAsia"/>
+        </w:rPr>
+        <w:t>リソース構築が要求された際</w:t>
+      </w:r>
+      <w:r>
+        <w:rPr>
+          <w:rFonts w:hint="eastAsia"/>
+        </w:rPr>
+        <w:t>に</w:t>
+      </w:r>
+      <w:r>
+        <w:rPr>
+          <w:rFonts w:hint="eastAsia"/>
+        </w:rPr>
+        <w:t>、その連結リストを辿って</w:t>
+      </w:r>
+      <w:r>
+        <w:rPr>
+          <w:rFonts w:hint="eastAsia"/>
+        </w:rPr>
+        <w:t>適切な</w:t>
+      </w:r>
+      <w:r>
+        <w:rPr>
+          <w:rFonts w:hint="eastAsia"/>
+        </w:rPr>
+        <w:t>ファクトリー</w:t>
+      </w:r>
+      <w:r>
+        <w:rPr>
+          <w:rFonts w:hint="eastAsia"/>
+        </w:rPr>
+        <w:t>を探し、見つかった時点でリソース構築処理オブジェクトを生成して返す。</w:t>
+      </w:r>
+    </w:p>
+    <w:p>
+      <w:pPr>
+        <w:pStyle w:val="a1"/>
+        <w:spacing w:beforeLines="50" w:before="180"/>
+      </w:pPr>
+      <w:r>
+        <w:rPr>
+          <w:rFonts w:hint="eastAsia"/>
+        </w:rPr>
+        <w:lastRenderedPageBreak/>
+        <w:t>この「</w:t>
+      </w:r>
+      <w:r>
+        <w:rPr>
+          <w:rFonts w:hint="eastAsia"/>
+        </w:rPr>
+        <w:t>適切なファクトリーを探し、見つかった時点で</w:t>
+      </w:r>
+      <w:r>
+        <w:t>…</w:t>
+      </w:r>
+      <w:r>
+        <w:rPr>
+          <w:rFonts w:hint="eastAsia"/>
+        </w:rPr>
+        <w:t>」</w:t>
+      </w:r>
+      <w:r>
+        <w:rPr>
+          <w:rFonts w:hint="eastAsia"/>
+        </w:rPr>
+        <w:t>という処理</w:t>
+      </w:r>
+      <w:r>
+        <w:rPr>
+          <w:rFonts w:hint="eastAsia"/>
+        </w:rPr>
+        <w:t>は、</w:t>
+      </w:r>
+      <w:r>
+        <w:rPr>
+          <w:rFonts w:hint="eastAsia"/>
+        </w:rPr>
+        <w:t>「チェインオブレスポンシビリティパターン」の応用である。</w:t>
+      </w:r>
+    </w:p>
+    <w:p>
+      <w:pPr>
+        <w:pStyle w:val="a9"/>
+        <w:keepNext/>
+        <w:widowControl/>
+        <w:spacing w:beforeLines="50" w:before="180"/>
+        <w:ind w:firstLineChars="0" w:firstLine="0"/>
+      </w:pPr>
+      <w:bookmarkStart w:id="18" w:name="_Toc379665692"/>
+      <w:r>
+        <w:rPr>
+          <w:rFonts w:hint="eastAsia"/>
+        </w:rPr>
+        <w:t>一般的な</w:t>
+      </w:r>
+      <w:r>
+        <w:rPr>
+          <w:rFonts w:hint="eastAsia"/>
+        </w:rPr>
+        <w:t>チェインオブレスポンシビリティパターン：</w:t>
+      </w:r>
+    </w:p>
+    <w:p>
+      <w:pPr>
+        <w:pStyle w:val="a9"/>
+        <w:ind w:firstLineChars="0" w:firstLine="0"/>
+      </w:pPr>
+      <w:r>
+        <w:object w:dxaOrig="12226" w:dyaOrig="5461" w14:anchorId="35E2CED9">
+          <v:shape id="_x0000_i1027" type="#_x0000_t75" style="width:365.2pt;height:163pt;mso-position-vertical:absolute" o:ole="">
+            <v:imagedata r:id="rId23" o:title=""/>
+          </v:shape>
+          <o:OLEObject Type="Embed" ProgID="Visio.Drawing.15" ShapeID="_x0000_i1027" DrawAspect="Content" ObjectID="_1453446353" r:id="rId24"/>
+        </w:object>
+      </w:r>
+    </w:p>
+    <w:p>
+      <w:pPr>
+        <w:pStyle w:val="3"/>
+        <w:ind w:leftChars="-6" w:left="284"/>
+        <w:rPr>
+          <w:rFonts w:hint="eastAsia"/>
+        </w:rPr>
+      </w:pPr>
+      <w:r>
+        <w:rPr>
+          <w:rFonts w:hint="eastAsia"/>
+        </w:rPr>
+        <w:t>リソースビルダーの設計</w:t>
+      </w:r>
+    </w:p>
+    <w:p>
+      <w:pPr>
+        <w:pStyle w:val="a9"/>
+        <w:spacing w:beforeLines="50" w:before="180"/>
+        <w:ind w:firstLine="283"/>
+      </w:pPr>
+      <w:r>
+        <w:rPr>
+          <w:rFonts w:hint="eastAsia"/>
+        </w:rPr>
+        <w:t>以上に基づいて、</w:t>
+      </w:r>
+      <w:r>
+        <w:rPr>
+          <w:rFonts w:hint="eastAsia"/>
+        </w:rPr>
+        <w:t>リソース構築処理のための、リソースビルダークラスを設計する。</w:t>
+      </w:r>
+    </w:p>
+    <w:p>
+      <w:pPr>
+        <w:pStyle w:val="a9"/>
+        <w:keepNext/>
+        <w:widowControl/>
+        <w:spacing w:beforeLines="50" w:before="180"/>
+        <w:ind w:firstLineChars="0" w:firstLine="0"/>
+      </w:pPr>
+      <w:r>
+        <w:rPr>
+          <w:rFonts w:hint="eastAsia"/>
+        </w:rPr>
+        <w:t>リソースビルダークラス：</w:t>
+      </w:r>
+    </w:p>
+    <w:p>
+      <w:pPr>
+        <w:pStyle w:val="a9"/>
+        <w:ind w:firstLineChars="0" w:firstLine="0"/>
+      </w:pPr>
+      <w:r>
+        <w:object w:dxaOrig="13681" w:dyaOrig="8881" w14:anchorId="64F021AA">
+          <v:shape id="_x0000_i1028" type="#_x0000_t75" style="width:419.35pt;height:272.45pt" o:ole="">
+            <v:imagedata r:id="rId25" o:title=""/>
+          </v:shape>
+          <o:OLEObject Type="Embed" ProgID="Visio.Drawing.15" ShapeID="_x0000_i1028" DrawAspect="Content" ObjectID="_1453446354" r:id="rId26"/>
+        </w:object>
+      </w:r>
+    </w:p>
+    <w:p>
+      <w:pPr>
+        <w:pStyle w:val="3"/>
+        <w:ind w:leftChars="-6" w:left="284"/>
+        <w:rPr>
+          <w:rFonts w:hint="eastAsia"/>
+        </w:rPr>
+      </w:pPr>
+      <w:r>
+        <w:rPr>
+          <w:rFonts w:hint="eastAsia"/>
+        </w:rPr>
+        <w:lastRenderedPageBreak/>
+        <w:t>リソースビルダーの</w:t>
+      </w:r>
+      <w:r>
+        <w:rPr>
+          <w:rFonts w:hint="eastAsia"/>
+        </w:rPr>
+        <w:t>サンプル</w:t>
+      </w:r>
+    </w:p>
+    <w:p>
+      <w:pPr>
+        <w:pStyle w:val="a9"/>
+        <w:spacing w:beforeLines="50" w:before="180"/>
+        <w:ind w:firstLine="283"/>
+      </w:pPr>
+      <w:r>
+        <w:rPr>
+          <w:rFonts w:hint="eastAsia"/>
+        </w:rPr>
+        <w:t>以上の設計に基づいて、リソースビルダーを通してリソー構築を行うサンプルプログラムを示す。</w:t>
+      </w:r>
+    </w:p>
+    <w:p>
+      <w:pPr>
+        <w:pStyle w:val="a9"/>
+        <w:keepNext/>
+        <w:widowControl/>
+        <w:spacing w:beforeLines="50" w:before="180"/>
+        <w:ind w:firstLineChars="0" w:firstLine="0"/>
+      </w:pPr>
+      <w:r>
+        <w:rPr>
+          <w:rFonts w:hint="eastAsia"/>
+        </w:rPr>
+        <w:t>リソースビルダーのサンプル：</w:t>
+      </w:r>
+    </w:p>
+    <w:p>
+      <w:pPr>
+        <w:pStyle w:val="2-"/>
+      </w:pPr>
+      <w:r>
+        <w:rPr>
+          <w:rFonts w:hint="eastAsia"/>
+        </w:rPr>
+        <w:t>【】</w:t>
+      </w:r>
+    </w:p>
+    <w:tbl>
+      <w:tblPr>
+        <w:tblStyle w:val="afff7"/>
+        <w:tblW w:w="0" w:type="auto"/>
+        <w:tblBorders>
+          <w:top w:val="single" w:sz="4" w:space="0" w:color="808080" w:themeColor="background1" w:themeShade="80"/>
+          <w:left w:val="single" w:sz="4" w:space="0" w:color="808080" w:themeColor="background1" w:themeShade="80"/>
+          <w:bottom w:val="single" w:sz="4" w:space="0" w:color="D9D9D9" w:themeColor="background1" w:themeShade="D9"/>
+          <w:right w:val="single" w:sz="4" w:space="0" w:color="D9D9D9" w:themeColor="background1" w:themeShade="D9"/>
+          <w:insideH w:val="single" w:sz="4" w:space="0" w:color="808080" w:themeColor="background1" w:themeShade="80"/>
+          <w:insideV w:val="single" w:sz="4" w:space="0" w:color="808080" w:themeColor="background1" w:themeShade="80"/>
+        </w:tblBorders>
+        <w:tblLook w:val="04A0" w:firstRow="1" w:lastRow="0" w:firstColumn="1" w:lastColumn="0" w:noHBand="0" w:noVBand="1"/>
+      </w:tblPr>
+      <w:tblGrid>
+        <w:gridCol w:w="8494"/>
+      </w:tblGrid>
+      <w:tr>
+        <w:tc>
+          <w:tcPr>
+            <w:tcW w:w="8494" w:type="dxa"/>
+          </w:tcPr>
+          <w:p>
+            <w:pPr>
+              <w:pStyle w:val="2-"/>
+              <w:rPr>
+                <w:rFonts w:hint="eastAsia"/>
+              </w:rPr>
+            </w:pPr>
+          </w:p>
+        </w:tc>
+      </w:tr>
+    </w:tbl>
+    <w:p>
+      <w:pPr>
+        <w:pStyle w:val="2-"/>
+      </w:pPr>
+      <w:r>
+        <w:rPr>
+          <w:rFonts w:hint="eastAsia"/>
+        </w:rPr>
+        <w:t>【】</w:t>
+      </w:r>
+    </w:p>
+    <w:tbl>
+      <w:tblPr>
+        <w:tblStyle w:val="afff7"/>
+        <w:tblW w:w="0" w:type="auto"/>
+        <w:tblBorders>
+          <w:top w:val="single" w:sz="4" w:space="0" w:color="808080" w:themeColor="background1" w:themeShade="80"/>
+          <w:left w:val="single" w:sz="4" w:space="0" w:color="808080" w:themeColor="background1" w:themeShade="80"/>
+          <w:bottom w:val="single" w:sz="4" w:space="0" w:color="D9D9D9" w:themeColor="background1" w:themeShade="D9"/>
+          <w:right w:val="single" w:sz="4" w:space="0" w:color="D9D9D9" w:themeColor="background1" w:themeShade="D9"/>
+          <w:insideH w:val="single" w:sz="4" w:space="0" w:color="808080" w:themeColor="background1" w:themeShade="80"/>
+          <w:insideV w:val="single" w:sz="4" w:space="0" w:color="808080" w:themeColor="background1" w:themeShade="80"/>
+        </w:tblBorders>
+        <w:tblLook w:val="04A0" w:firstRow="1" w:lastRow="0" w:firstColumn="1" w:lastColumn="0" w:noHBand="0" w:noVBand="1"/>
+      </w:tblPr>
+      <w:tblGrid>
+        <w:gridCol w:w="8494"/>
+      </w:tblGrid>
+      <w:tr>
+        <w:tc>
+          <w:tcPr>
+            <w:tcW w:w="8494" w:type="dxa"/>
+          </w:tcPr>
+          <w:p>
+            <w:pPr>
+              <w:pStyle w:val="2-"/>
+              <w:rPr>
+                <w:rFonts w:hint="eastAsia"/>
+              </w:rPr>
+            </w:pPr>
+          </w:p>
+        </w:tc>
+      </w:tr>
+    </w:tbl>
+    <w:p>
+      <w:pPr>
+        <w:pStyle w:val="2-"/>
+      </w:pPr>
+      <w:r>
+        <w:rPr>
+          <w:rFonts w:hint="eastAsia"/>
+        </w:rPr>
+        <w:t>【】</w:t>
+      </w:r>
+    </w:p>
+    <w:tbl>
+      <w:tblPr>
+        <w:tblStyle w:val="afff7"/>
+        <w:tblW w:w="0" w:type="auto"/>
+        <w:tblBorders>
+          <w:top w:val="single" w:sz="4" w:space="0" w:color="808080" w:themeColor="background1" w:themeShade="80"/>
+          <w:left w:val="single" w:sz="4" w:space="0" w:color="808080" w:themeColor="background1" w:themeShade="80"/>
+          <w:bottom w:val="single" w:sz="4" w:space="0" w:color="D9D9D9" w:themeColor="background1" w:themeShade="D9"/>
+          <w:right w:val="single" w:sz="4" w:space="0" w:color="D9D9D9" w:themeColor="background1" w:themeShade="D9"/>
+          <w:insideH w:val="single" w:sz="4" w:space="0" w:color="808080" w:themeColor="background1" w:themeShade="80"/>
+          <w:insideV w:val="single" w:sz="4" w:space="0" w:color="808080" w:themeColor="background1" w:themeShade="80"/>
+        </w:tblBorders>
+        <w:tblLook w:val="04A0" w:firstRow="1" w:lastRow="0" w:firstColumn="1" w:lastColumn="0" w:noHBand="0" w:noVBand="1"/>
+      </w:tblPr>
+      <w:tblGrid>
+        <w:gridCol w:w="8494"/>
+      </w:tblGrid>
+      <w:tr>
+        <w:tc>
+          <w:tcPr>
+            <w:tcW w:w="8494" w:type="dxa"/>
+          </w:tcPr>
+          <w:p>
+            <w:pPr>
+              <w:pStyle w:val="2-"/>
+              <w:rPr>
+                <w:rFonts w:hint="eastAsia"/>
+              </w:rPr>
+            </w:pPr>
+          </w:p>
+        </w:tc>
+      </w:tr>
+    </w:tbl>
+    <w:p>
+      <w:pPr>
+        <w:pStyle w:val="2-"/>
+      </w:pPr>
+      <w:r>
+        <w:rPr>
+          <w:rFonts w:hint="eastAsia"/>
+        </w:rPr>
+        <w:t>【】</w:t>
+      </w:r>
+    </w:p>
+    <w:tbl>
+      <w:tblPr>
+        <w:tblStyle w:val="afff7"/>
+        <w:tblW w:w="0" w:type="auto"/>
+        <w:tblBorders>
+          <w:top w:val="single" w:sz="4" w:space="0" w:color="808080" w:themeColor="background1" w:themeShade="80"/>
+          <w:left w:val="single" w:sz="4" w:space="0" w:color="808080" w:themeColor="background1" w:themeShade="80"/>
+          <w:bottom w:val="single" w:sz="4" w:space="0" w:color="D9D9D9" w:themeColor="background1" w:themeShade="D9"/>
+          <w:right w:val="single" w:sz="4" w:space="0" w:color="D9D9D9" w:themeColor="background1" w:themeShade="D9"/>
+          <w:insideH w:val="single" w:sz="4" w:space="0" w:color="808080" w:themeColor="background1" w:themeShade="80"/>
+          <w:insideV w:val="single" w:sz="4" w:space="0" w:color="808080" w:themeColor="background1" w:themeShade="80"/>
+        </w:tblBorders>
+        <w:tblLook w:val="04A0" w:firstRow="1" w:lastRow="0" w:firstColumn="1" w:lastColumn="0" w:noHBand="0" w:noVBand="1"/>
+      </w:tblPr>
+      <w:tblGrid>
+        <w:gridCol w:w="8494"/>
+      </w:tblGrid>
+      <w:tr>
+        <w:tc>
+          <w:tcPr>
+            <w:tcW w:w="8494" w:type="dxa"/>
+          </w:tcPr>
+          <w:p>
+            <w:pPr>
+              <w:pStyle w:val="2-"/>
+              <w:rPr>
+                <w:rFonts w:hint="eastAsia"/>
+              </w:rPr>
+            </w:pPr>
+          </w:p>
+        </w:tc>
+      </w:tr>
+    </w:tbl>
+    <w:p>
+      <w:pPr>
+        <w:pStyle w:val="2-"/>
+      </w:pPr>
+      <w:r>
+        <w:rPr>
+          <w:rFonts w:hint="eastAsia"/>
+        </w:rPr>
+        <w:t>【】</w:t>
+      </w:r>
+    </w:p>
+    <w:tbl>
+      <w:tblPr>
+        <w:tblStyle w:val="afff7"/>
+        <w:tblW w:w="0" w:type="auto"/>
+        <w:tblBorders>
+          <w:top w:val="single" w:sz="4" w:space="0" w:color="808080" w:themeColor="background1" w:themeShade="80"/>
+          <w:left w:val="single" w:sz="4" w:space="0" w:color="808080" w:themeColor="background1" w:themeShade="80"/>
+          <w:bottom w:val="single" w:sz="4" w:space="0" w:color="D9D9D9" w:themeColor="background1" w:themeShade="D9"/>
+          <w:right w:val="single" w:sz="4" w:space="0" w:color="D9D9D9" w:themeColor="background1" w:themeShade="D9"/>
+          <w:insideH w:val="single" w:sz="4" w:space="0" w:color="808080" w:themeColor="background1" w:themeShade="80"/>
+          <w:insideV w:val="single" w:sz="4" w:space="0" w:color="808080" w:themeColor="background1" w:themeShade="80"/>
+        </w:tblBorders>
+        <w:tblLook w:val="04A0" w:firstRow="1" w:lastRow="0" w:firstColumn="1" w:lastColumn="0" w:noHBand="0" w:noVBand="1"/>
+      </w:tblPr>
+      <w:tblGrid>
+        <w:gridCol w:w="8494"/>
+      </w:tblGrid>
+      <w:tr>
+        <w:tc>
+          <w:tcPr>
+            <w:tcW w:w="8494" w:type="dxa"/>
+          </w:tcPr>
+          <w:p>
+            <w:pPr>
+              <w:pStyle w:val="2-"/>
+              <w:rPr>
+                <w:rFonts w:hint="eastAsia"/>
+              </w:rPr>
+            </w:pPr>
+          </w:p>
+        </w:tc>
+      </w:tr>
+    </w:tbl>
+    <w:p>
+      <w:pPr>
+        <w:pStyle w:val="2-"/>
+      </w:pPr>
+      <w:r>
+        <w:rPr>
+          <w:rFonts w:hint="eastAsia"/>
+        </w:rPr>
+        <w:t>【】</w:t>
+      </w:r>
+    </w:p>
+    <w:tbl>
+      <w:tblPr>
+        <w:tblStyle w:val="afff7"/>
+        <w:tblW w:w="0" w:type="auto"/>
+        <w:tblBorders>
+          <w:top w:val="single" w:sz="4" w:space="0" w:color="808080" w:themeColor="background1" w:themeShade="80"/>
+          <w:left w:val="single" w:sz="4" w:space="0" w:color="808080" w:themeColor="background1" w:themeShade="80"/>
+          <w:bottom w:val="single" w:sz="4" w:space="0" w:color="D9D9D9" w:themeColor="background1" w:themeShade="D9"/>
+          <w:right w:val="single" w:sz="4" w:space="0" w:color="D9D9D9" w:themeColor="background1" w:themeShade="D9"/>
+          <w:insideH w:val="single" w:sz="4" w:space="0" w:color="808080" w:themeColor="background1" w:themeShade="80"/>
+          <w:insideV w:val="single" w:sz="4" w:space="0" w:color="808080" w:themeColor="background1" w:themeShade="80"/>
+        </w:tblBorders>
+        <w:tblLook w:val="04A0" w:firstRow="1" w:lastRow="0" w:firstColumn="1" w:lastColumn="0" w:noHBand="0" w:noVBand="1"/>
+      </w:tblPr>
+      <w:tblGrid>
+        <w:gridCol w:w="8494"/>
+      </w:tblGrid>
+      <w:tr>
+        <w:tc>
+          <w:tcPr>
+            <w:tcW w:w="8494" w:type="dxa"/>
+          </w:tcPr>
+          <w:p>
+            <w:pPr>
+              <w:pStyle w:val="2-"/>
+              <w:rPr>
+                <w:rFonts w:hint="eastAsia"/>
+              </w:rPr>
+            </w:pPr>
+          </w:p>
+        </w:tc>
+      </w:tr>
+    </w:tbl>
     <w:p>
       <w:pPr>
         <w:pStyle w:val="2"/>
       </w:pPr>
-      <w:bookmarkStart w:id="29" w:name="_Toc379665691"/>
-      <w:r>
-        <w:rPr>
-          <w:rFonts w:hint="eastAsia"/>
-        </w:rPr>
-        <w:t>リソース</w:t>
-      </w:r>
-      <w:r>
-        <w:rPr>
-          <w:rFonts w:hint="eastAsia"/>
-        </w:rPr>
-        <w:t>構築処理</w:t>
-      </w:r>
-      <w:r>
-        <w:rPr>
-          <w:rFonts w:hint="eastAsia"/>
-        </w:rPr>
-        <w:t>：</w:t>
-      </w:r>
-      <w:r>
-        <w:rPr>
-          <w:rFonts w:hint="eastAsia"/>
-        </w:rPr>
-        <w:t>ビルダー</w:t>
-      </w:r>
-      <w:r>
-        <w:rPr>
-          <w:rFonts w:hint="eastAsia"/>
-        </w:rPr>
-        <w:t>パターン</w:t>
-      </w:r>
-      <w:r>
-        <w:rPr>
-          <w:rFonts w:hint="eastAsia"/>
-        </w:rPr>
-        <w:t>の実践</w:t>
-      </w:r>
-      <w:bookmarkEnd w:id="29"/>
+      <w:bookmarkStart w:id="19" w:name="_GoBack"/>
+      <w:bookmarkEnd w:id="19"/>
+      <w:r>
+        <w:t>リソースアクセス</w:t>
+      </w:r>
+      <w:r>
+        <w:rPr>
+          <w:rFonts w:hint="eastAsia"/>
+        </w:rPr>
+        <w:t>処理：</w:t>
+      </w:r>
+      <w:r>
+        <w:t>リード・ライトロックの活用</w:t>
+      </w:r>
+      <w:bookmarkEnd w:id="18"/>
     </w:p>
     <w:p>
       <w:pPr>
         <w:pStyle w:val="a9"/>
         <w:ind w:firstLine="283"/>
       </w:pPr>
-      <w:r>
-        <w:t>タイトル固有のリソース構築処理を扱うため</w:t>
-      </w:r>
-      <w:r>
-        <w:rPr>
-          <w:rFonts w:hint="eastAsia"/>
-        </w:rPr>
-        <w:t>の処理構造を構築する。</w:t>
+    </w:p>
+    <w:p>
+      <w:pPr>
+        <w:pStyle w:val="2"/>
+      </w:pPr>
+      <w:r>
+        <w:t>リソース</w:t>
+      </w:r>
+      <w:r>
+        <w:rPr>
+          <w:rFonts w:hint="eastAsia"/>
+        </w:rPr>
+        <w:t>ツリー管理処理：赤黒木（平衡木）</w:t>
       </w:r>
     </w:p>
     <w:p>
       <w:pPr>
         <w:pStyle w:val="a9"/>
-        <w:ind w:firstLine="283"/>
-      </w:pPr>
-      <w:r>
-        <w:t>に、リソース構築を扱う「リソースビルダー」オブジェクトと、それを生成する「リソースビルダービルダーシングルトン」を用意する。デザインパターンの「ビルダーパターン」「シングルトンパターン」「チェインオブレスポンシビリティパターン」を活用する。</w:t>
-      </w:r>
-    </w:p>
-    <w:p>
-      <w:pPr>
-        <w:pStyle w:val="a9"/>
-        <w:ind w:firstLine="283"/>
-      </w:pPr>
-      <w:r>
-        <w:rPr>
-          <w:rFonts w:hint="eastAsia"/>
-        </w:rPr>
-        <w:t>また、ゲームでの安定動作のために、動的メモリを</w:t>
-      </w:r>
-      <w:r>
-        <w:rPr>
-          <w:rFonts w:hint="eastAsia"/>
-        </w:rPr>
-        <w:t>確保</w:t>
-      </w:r>
-      <w:r>
-        <w:rPr>
-          <w:rFonts w:hint="eastAsia"/>
-        </w:rPr>
-        <w:t>しようしない構造にする。</w:t>
-      </w:r>
-    </w:p>
-    <w:p>
-      <w:pPr>
-        <w:pStyle w:val="2"/>
-      </w:pPr>
-      <w:bookmarkStart w:id="30" w:name="_Toc379665692"/>
-      <w:r>
-        <w:t>リソースアクセス</w:t>
-      </w:r>
-      <w:r>
-        <w:rPr>
-          <w:rFonts w:hint="eastAsia"/>
-        </w:rPr>
-        <w:t>処理：</w:t>
-      </w:r>
-      <w:r>
-        <w:t>リード・ライトロックの活用</w:t>
-      </w:r>
-      <w:bookmarkEnd w:id="30"/>
-    </w:p>
-    <w:p>
-      <w:pPr>
-        <w:pStyle w:val="a9"/>
-        <w:ind w:firstLine="283"/>
+        <w:ind w:firstLine="285"/>
+        <w:rPr>
+          <w:b/>
+        </w:rPr>
       </w:pPr>
     </w:p>
     <w:p>
@@ -7306,10 +9028,10 @@
         <w:pStyle w:val="af8"/>
         <w:spacing w:beforeLines="100" w:before="360"/>
         <w:sectPr>
-          <w:headerReference w:type="even" r:id="rId19"/>
-          <w:headerReference w:type="default" r:id="rId20"/>
-          <w:footerReference w:type="default" r:id="rId21"/>
-          <w:headerReference w:type="first" r:id="rId22"/>
+          <w:headerReference w:type="even" r:id="rId27"/>
+          <w:headerReference w:type="default" r:id="rId28"/>
+          <w:footerReference w:type="default" r:id="rId29"/>
+          <w:headerReference w:type="first" r:id="rId30"/>
           <w:pgSz w:w="11906" w:h="16838"/>
           <w:pgMar w:top="1985" w:right="1701" w:bottom="1701" w:left="1701" w:header="1134" w:footer="850" w:gutter="0"/>
           <w:pgNumType w:start="1"/>
@@ -7343,10 +9065,10 @@
     <w:p>
       <w:pPr>
         <w:sectPr>
-          <w:headerReference w:type="even" r:id="rId23"/>
-          <w:headerReference w:type="default" r:id="rId24"/>
-          <w:footerReference w:type="default" r:id="rId25"/>
-          <w:headerReference w:type="first" r:id="rId26"/>
+          <w:headerReference w:type="even" r:id="rId31"/>
+          <w:headerReference w:type="default" r:id="rId32"/>
+          <w:footerReference w:type="default" r:id="rId33"/>
+          <w:headerReference w:type="first" r:id="rId34"/>
           <w:type w:val="continuous"/>
           <w:pgSz w:w="11906" w:h="16838"/>
           <w:pgMar w:top="1985" w:right="1701" w:bottom="1701" w:left="1701" w:header="1304" w:footer="1020" w:gutter="0"/>
@@ -7419,10 +9141,10 @@
       </w:r>
     </w:p>
     <w:sectPr>
-      <w:headerReference w:type="even" r:id="rId27"/>
-      <w:headerReference w:type="default" r:id="rId28"/>
-      <w:footerReference w:type="default" r:id="rId29"/>
-      <w:headerReference w:type="first" r:id="rId30"/>
+      <w:headerReference w:type="even" r:id="rId35"/>
+      <w:headerReference w:type="default" r:id="rId36"/>
+      <w:footerReference w:type="default" r:id="rId37"/>
+      <w:headerReference w:type="first" r:id="rId38"/>
       <w:pgSz w:w="11906" w:h="16838"/>
       <w:pgMar w:top="1985" w:right="1701" w:bottom="1701" w:left="1701" w:header="1134" w:footer="850" w:gutter="0"/>
       <w:pgBorders w:offsetFrom="page">
@@ -7598,7 +9320,7 @@
       <w:rPr>
         <w:noProof/>
       </w:rPr>
-      <w:t>14</w:t>
+      <w:t>18</w:t>
     </w:r>
     <w:r>
       <w:fldChar w:fldCharType="end"/>
@@ -7845,7 +9567,7 @@
         <w:rFonts w:hint="eastAsia"/>
         <w:noProof/>
       </w:rPr>
-      <w:t>プログラミング手法</w:t>
+      <w:t>プログラミングモデル</w:t>
     </w:r>
     <w:r>
       <w:fldChar w:fldCharType="end"/>
@@ -16593,7 +18315,7 @@
 </file>
 
 <file path=customXml/itemProps1.xml><?xml version="1.0" encoding="utf-8"?>
-<ds:datastoreItem xmlns:ds="http://schemas.openxmlformats.org/officeDocument/2006/customXml" ds:itemID="{697EBF6F-48CF-48AE-8237-D0798B3F91B9}">
+<ds:datastoreItem xmlns:ds="http://schemas.openxmlformats.org/officeDocument/2006/customXml" ds:itemID="{53598404-A744-452A-9A07-9E1D921FF2E6}">
   <ds:schemaRefs>
     <ds:schemaRef ds:uri="http://schemas.openxmlformats.org/officeDocument/2006/bibliography"/>
   </ds:schemaRefs>
